--- a/matlab/Compression and encryption/实验结果.docx
+++ b/matlab/Compression and encryption/实验结果.docx
@@ -10,16 +10,102 @@
         <w:rPr>
           <w:rFonts w:hint="eastAsia"/>
         </w:rPr>
-        <w:t>流程图</w:t>
+        <w:t>密钥</w:t>
       </w:r>
     </w:p>
     <w:p>
       <w:pPr>
         <w:ind w:firstLineChars="0" w:firstLine="0"/>
+      </w:pPr>
+      <w:r>
         <w:rPr>
           <w:rFonts w:hint="eastAsia"/>
         </w:rPr>
-      </w:pPr>
+        <w:t>三部分组成，</w:t>
+      </w:r>
+    </w:p>
+    <w:p>
+      <w:pPr>
+        <w:pStyle w:val="afa"/>
+        <w:numPr>
+          <w:ilvl w:val="0"/>
+          <w:numId w:val="18"/>
+        </w:numPr>
+        <w:ind w:firstLineChars="0"/>
+      </w:pPr>
+      <w:r>
+        <w:rPr>
+          <w:rFonts w:hint="eastAsia"/>
+        </w:rPr>
+        <w:t>待加密图像的</w:t>
+      </w:r>
+      <w:r>
+        <w:rPr>
+          <w:rFonts w:hint="eastAsia"/>
+        </w:rPr>
+        <w:t>sha</w:t>
+      </w:r>
+      <w:r>
+        <w:t>-256</w:t>
+      </w:r>
+      <w:r>
+        <w:rPr>
+          <w:rFonts w:hint="eastAsia"/>
+        </w:rPr>
+        <w:t>的哈希值（</w:t>
+      </w:r>
+      <w:r>
+        <w:rPr>
+          <w:rFonts w:hint="eastAsia"/>
+        </w:rPr>
+        <w:t>2</w:t>
+      </w:r>
+      <w:r>
+        <w:t>^</w:t>
+      </w:r>
+      <w:r>
+        <w:rPr>
+          <w:rFonts w:hint="eastAsia"/>
+        </w:rPr>
+        <w:t>2</w:t>
+      </w:r>
+      <w:r>
+        <w:t>56</w:t>
+      </w:r>
+      <w:r>
+        <w:rPr>
+          <w:rFonts w:hint="eastAsia"/>
+        </w:rPr>
+        <w:t>）</w:t>
+      </w:r>
+    </w:p>
+    <w:p>
+      <w:pPr>
+        <w:pStyle w:val="afa"/>
+        <w:numPr>
+          <w:ilvl w:val="0"/>
+          <w:numId w:val="18"/>
+        </w:numPr>
+        <w:ind w:firstLineChars="0"/>
+      </w:pPr>
+      <w:r>
+        <w:rPr>
+          <w:rFonts w:hint="eastAsia"/>
+        </w:rPr>
+        <w:t>循环移位值</w:t>
+      </w:r>
+      <w:r>
+        <w:rPr>
+          <w:rFonts w:hint="eastAsia"/>
+        </w:rPr>
+        <w:t>t</w:t>
+      </w:r>
+      <w:r>
+        <w:rPr>
+          <w:rFonts w:hint="eastAsia"/>
+        </w:rPr>
+        <w:t>（</w:t>
+      </w:r>
       <w:r>
         <w:rPr>
           <w:rFonts w:hint="eastAsia"/>
@@ -27,7 +113,74 @@
         <w:t>1</w:t>
       </w:r>
       <w:r>
-        <w:t>23</w:t>
+        <w:t>0^4</w:t>
+      </w:r>
+      <w:r>
+        <w:rPr>
+          <w:rFonts w:hint="eastAsia"/>
+        </w:rPr>
+        <w:t>）</w:t>
+      </w:r>
+    </w:p>
+    <w:p>
+      <w:pPr>
+        <w:ind w:left="420" w:firstLineChars="0" w:firstLine="0"/>
+        <w:rPr>
+          <w:rFonts w:hint="eastAsia"/>
+        </w:rPr>
+      </w:pPr>
+      <w:r>
+        <w:rPr>
+          <w:noProof/>
+        </w:rPr>
+        <w:drawing>
+          <wp:inline distT="0" distB="0" distL="0" distR="0" wp14:anchorId="61DA943A" wp14:editId="08796826">
+            <wp:extent cx="5274310" cy="3960495"/>
+            <wp:effectExtent l="0" t="0" r="2540" b="1905"/>
+            <wp:docPr id="75" name="图片 75" descr="文本, 信件&#10;&#10;描述已自动生成"/>
+            <wp:cNvGraphicFramePr>
+              <a:graphicFrameLocks xmlns:a="http://schemas.openxmlformats.org/drawingml/2006/main" noChangeAspect="1"/>
+            </wp:cNvGraphicFramePr>
+            <a:graphic xmlns:a="http://schemas.openxmlformats.org/drawingml/2006/main">
+              <a:graphicData uri="http://schemas.openxmlformats.org/drawingml/2006/picture">
+                <pic:pic xmlns:pic="http://schemas.openxmlformats.org/drawingml/2006/picture">
+                  <pic:nvPicPr>
+                    <pic:cNvPr id="75" name="图片 75" descr="文本, 信件&#10;&#10;描述已自动生成"/>
+                    <pic:cNvPicPr>
+                      <a:picLocks noChangeAspect="1" noChangeArrowheads="1"/>
+                    </pic:cNvPicPr>
+                  </pic:nvPicPr>
+                  <pic:blipFill>
+                    <a:blip r:embed="rId8" cstate="print">
+                      <a:extLst>
+                        <a:ext uri="{28A0092B-C50C-407E-A947-70E740481C1C}">
+                          <a14:useLocalDpi xmlns:a14="http://schemas.microsoft.com/office/drawing/2010/main" val="0"/>
+                        </a:ext>
+                      </a:extLst>
+                    </a:blip>
+                    <a:srcRect/>
+                    <a:stretch>
+                      <a:fillRect/>
+                    </a:stretch>
+                  </pic:blipFill>
+                  <pic:spPr bwMode="auto">
+                    <a:xfrm>
+                      <a:off x="0" y="0"/>
+                      <a:ext cx="5274310" cy="3960495"/>
+                    </a:xfrm>
+                    <a:prstGeom prst="rect">
+                      <a:avLst/>
+                    </a:prstGeom>
+                    <a:noFill/>
+                    <a:ln>
+                      <a:noFill/>
+                    </a:ln>
+                  </pic:spPr>
+                </pic:pic>
+              </a:graphicData>
+            </a:graphic>
+          </wp:inline>
+        </w:drawing>
       </w:r>
     </w:p>
     <w:p>
@@ -40,6 +193,40 @@
         </w:rPr>
         <w:t>加密结果</w:t>
       </w:r>
+    </w:p>
+    <w:p>
+      <w:pPr>
+        <w:pStyle w:val="2"/>
+      </w:pPr>
+      <w:r>
+        <w:rPr>
+          <w:rFonts w:hint="eastAsia"/>
+        </w:rPr>
+        <w:t>图像测试结果</w:t>
+      </w:r>
+    </w:p>
+    <w:p>
+      <w:pPr>
+        <w:ind w:firstLine="480"/>
+      </w:pPr>
+    </w:p>
+    <w:p>
+      <w:pPr>
+        <w:ind w:firstLine="480"/>
+      </w:pPr>
+    </w:p>
+    <w:p>
+      <w:pPr>
+        <w:ind w:firstLine="480"/>
+      </w:pPr>
+    </w:p>
+    <w:p>
+      <w:pPr>
+        <w:ind w:firstLine="480"/>
+        <w:rPr>
+          <w:rFonts w:hint="eastAsia"/>
+        </w:rPr>
+      </w:pPr>
     </w:p>
     <w:tbl>
       <w:tblPr>
@@ -50,6 +237,7 @@
         <w:tblLook w:val="04A0" w:firstRow="1" w:lastRow="0" w:firstColumn="1" w:lastColumn="0" w:noHBand="0" w:noVBand="1"/>
       </w:tblPr>
       <w:tblGrid>
+        <w:gridCol w:w="1134"/>
         <w:gridCol w:w="2765"/>
         <w:gridCol w:w="2765"/>
         <w:gridCol w:w="2766"/>
@@ -60,6 +248,27 @@
         </w:trPr>
         <w:tc>
           <w:tcPr>
+            <w:tcW w:w="1134" w:type="dxa"/>
+          </w:tcPr>
+          <w:p>
+            <w:pPr>
+              <w:ind w:firstLineChars="0" w:firstLine="0"/>
+              <w:jc w:val="center"/>
+            </w:pPr>
+            <w:bookmarkStart w:id="0" w:name="_Hlk103026778"/>
+            <w:r>
+              <w:rPr>
+                <w:rFonts w:hint="eastAsia"/>
+                <w:sz w:val="22"/>
+                <w:szCs w:val="21"/>
+              </w:rPr>
+              <w:lastRenderedPageBreak/>
+              <w:t>图片编号</w:t>
+            </w:r>
+          </w:p>
+        </w:tc>
+        <w:tc>
+          <w:tcPr>
             <w:tcW w:w="2765" w:type="dxa"/>
             <w:vAlign w:val="center"/>
           </w:tcPr>
@@ -67,10 +276,16 @@
             <w:pPr>
               <w:ind w:firstLineChars="0" w:firstLine="0"/>
               <w:jc w:val="center"/>
-            </w:pPr>
-            <w:r>
-              <w:rPr>
-                <w:rFonts w:hint="eastAsia"/>
+              <w:rPr>
+                <w:sz w:val="22"/>
+                <w:szCs w:val="21"/>
+              </w:rPr>
+            </w:pPr>
+            <w:r>
+              <w:rPr>
+                <w:rFonts w:hint="eastAsia"/>
+                <w:sz w:val="22"/>
+                <w:szCs w:val="21"/>
               </w:rPr>
               <w:t>原始图像</w:t>
             </w:r>
@@ -85,10 +300,16 @@
             <w:pPr>
               <w:ind w:firstLineChars="0" w:firstLine="0"/>
               <w:jc w:val="center"/>
-            </w:pPr>
-            <w:r>
-              <w:rPr>
-                <w:rFonts w:hint="eastAsia"/>
+              <w:rPr>
+                <w:sz w:val="22"/>
+                <w:szCs w:val="21"/>
+              </w:rPr>
+            </w:pPr>
+            <w:r>
+              <w:rPr>
+                <w:rFonts w:hint="eastAsia"/>
+                <w:sz w:val="22"/>
+                <w:szCs w:val="21"/>
               </w:rPr>
               <w:t>加密图像</w:t>
             </w:r>
@@ -103,11 +324,17 @@
             <w:pPr>
               <w:ind w:firstLineChars="0" w:firstLine="0"/>
               <w:jc w:val="center"/>
+              <w:rPr>
+                <w:sz w:val="22"/>
+                <w:szCs w:val="21"/>
+              </w:rPr>
             </w:pPr>
             <w:proofErr w:type="gramStart"/>
             <w:r>
               <w:rPr>
                 <w:rFonts w:hint="eastAsia"/>
+                <w:sz w:val="22"/>
+                <w:szCs w:val="21"/>
               </w:rPr>
               <w:t>缩略图</w:t>
             </w:r>
@@ -115,6 +342,8 @@
             <w:r>
               <w:rPr>
                 <w:rFonts w:hint="eastAsia"/>
+                <w:sz w:val="22"/>
+                <w:szCs w:val="21"/>
               </w:rPr>
               <w:t>加密图像</w:t>
             </w:r>
@@ -127,6 +356,34 @@
         </w:trPr>
         <w:tc>
           <w:tcPr>
+            <w:tcW w:w="1134" w:type="dxa"/>
+            <w:vAlign w:val="center"/>
+          </w:tcPr>
+          <w:p>
+            <w:pPr>
+              <w:ind w:firstLineChars="0" w:firstLine="0"/>
+              <w:jc w:val="center"/>
+              <w:rPr>
+                <w:noProof/>
+              </w:rPr>
+            </w:pPr>
+            <w:r>
+              <w:rPr>
+                <w:noProof/>
+              </w:rPr>
+              <w:t>L</w:t>
+            </w:r>
+            <w:r>
+              <w:rPr>
+                <w:rFonts w:hint="eastAsia"/>
+                <w:noProof/>
+              </w:rPr>
+              <w:t>ena</w:t>
+            </w:r>
+          </w:p>
+        </w:tc>
+        <w:tc>
+          <w:tcPr>
             <w:tcW w:w="2765" w:type="dxa"/>
             <w:vAlign w:val="center"/>
           </w:tcPr>
@@ -139,10 +396,10 @@
                 <w:noProof/>
               </w:rPr>
               <w:drawing>
-                <wp:inline distT="0" distB="0" distL="0" distR="0" wp14:anchorId="53185173" wp14:editId="11A7D4E1">
+                <wp:inline distT="0" distB="0" distL="0" distR="0" wp14:anchorId="44693EAE" wp14:editId="14967620">
                   <wp:extent cx="1614170" cy="1614170"/>
                   <wp:effectExtent l="0" t="0" r="5080" b="5080"/>
-                  <wp:docPr id="4" name="图片 4"/>
+                  <wp:docPr id="28" name="图片 28" descr="女人戴着帽子&#10;&#10;描述已自动生成"/>
                   <wp:cNvGraphicFramePr>
                     <a:graphicFrameLocks xmlns:a="http://schemas.openxmlformats.org/drawingml/2006/main" noChangeAspect="1"/>
                   </wp:cNvGraphicFramePr>
@@ -150,13 +407,13 @@
                     <a:graphicData uri="http://schemas.openxmlformats.org/drawingml/2006/picture">
                       <pic:pic xmlns:pic="http://schemas.openxmlformats.org/drawingml/2006/picture">
                         <pic:nvPicPr>
-                          <pic:cNvPr id="0" name="Picture 7"/>
+                          <pic:cNvPr id="28" name="图片 28" descr="女人戴着帽子&#10;&#10;描述已自动生成"/>
                           <pic:cNvPicPr>
                             <a:picLocks noChangeAspect="1" noChangeArrowheads="1"/>
                           </pic:cNvPicPr>
                         </pic:nvPicPr>
                         <pic:blipFill>
-                          <a:blip r:embed="rId8" cstate="print">
+                          <a:blip r:embed="rId9" cstate="print">
                             <a:extLst>
                               <a:ext uri="{28A0092B-C50C-407E-A947-70E740481C1C}">
                                 <a14:useLocalDpi xmlns:a14="http://schemas.microsoft.com/office/drawing/2010/main" val="0"/>
@@ -203,10 +460,10 @@
                 <w:noProof/>
               </w:rPr>
               <w:drawing>
-                <wp:inline distT="0" distB="0" distL="0" distR="0" wp14:anchorId="0E7D609D" wp14:editId="44DED322">
+                <wp:inline distT="0" distB="0" distL="0" distR="0" wp14:anchorId="6B3E6617" wp14:editId="53DF7099">
                   <wp:extent cx="1614170" cy="1113155"/>
                   <wp:effectExtent l="0" t="0" r="5080" b="0"/>
-                  <wp:docPr id="18" name="图片 18"/>
+                  <wp:docPr id="29" name="图片 29" descr="在地毯上&#10;&#10;中度可信度描述已自动生成"/>
                   <wp:cNvGraphicFramePr>
                     <a:graphicFrameLocks xmlns:a="http://schemas.openxmlformats.org/drawingml/2006/main" noChangeAspect="1"/>
                   </wp:cNvGraphicFramePr>
@@ -214,13 +471,13 @@
                     <a:graphicData uri="http://schemas.openxmlformats.org/drawingml/2006/picture">
                       <pic:pic xmlns:pic="http://schemas.openxmlformats.org/drawingml/2006/picture">
                         <pic:nvPicPr>
-                          <pic:cNvPr id="0" name="Picture 21"/>
+                          <pic:cNvPr id="29" name="图片 29" descr="在地毯上&#10;&#10;中度可信度描述已自动生成"/>
                           <pic:cNvPicPr>
                             <a:picLocks noChangeAspect="1" noChangeArrowheads="1"/>
                           </pic:cNvPicPr>
                         </pic:nvPicPr>
                         <pic:blipFill>
-                          <a:blip r:embed="rId9" cstate="print">
+                          <a:blip r:embed="rId10" cstate="print">
                             <a:extLst>
                               <a:ext uri="{28A0092B-C50C-407E-A947-70E740481C1C}">
                                 <a14:useLocalDpi xmlns:a14="http://schemas.microsoft.com/office/drawing/2010/main" val="0"/>
@@ -268,10 +525,10 @@
                 <w:noProof/>
               </w:rPr>
               <w:drawing>
-                <wp:inline distT="0" distB="0" distL="0" distR="0" wp14:anchorId="349ADA20" wp14:editId="1CA1A0D6">
+                <wp:inline distT="0" distB="0" distL="0" distR="0" wp14:anchorId="3DEF7B51" wp14:editId="275AB52F">
                   <wp:extent cx="810895" cy="810895"/>
                   <wp:effectExtent l="0" t="0" r="8255" b="8255"/>
-                  <wp:docPr id="19" name="图片 19"/>
+                  <wp:docPr id="30" name="图片 30" descr="地毯上的刺猬&#10;&#10;描述已自动生成"/>
                   <wp:cNvGraphicFramePr>
                     <a:graphicFrameLocks xmlns:a="http://schemas.openxmlformats.org/drawingml/2006/main" noChangeAspect="1"/>
                   </wp:cNvGraphicFramePr>
@@ -279,13 +536,13 @@
                     <a:graphicData uri="http://schemas.openxmlformats.org/drawingml/2006/picture">
                       <pic:pic xmlns:pic="http://schemas.openxmlformats.org/drawingml/2006/picture">
                         <pic:nvPicPr>
-                          <pic:cNvPr id="0" name="Picture 22"/>
+                          <pic:cNvPr id="30" name="图片 30" descr="地毯上的刺猬&#10;&#10;描述已自动生成"/>
                           <pic:cNvPicPr>
                             <a:picLocks noChangeAspect="1" noChangeArrowheads="1"/>
                           </pic:cNvPicPr>
                         </pic:nvPicPr>
                         <pic:blipFill>
-                          <a:blip r:embed="rId10">
+                          <a:blip r:embed="rId11">
                             <a:extLst>
                               <a:ext uri="{28A0092B-C50C-407E-A947-70E740481C1C}">
                                 <a14:useLocalDpi xmlns:a14="http://schemas.microsoft.com/office/drawing/2010/main" val="0"/>
@@ -325,6 +582,34 @@
         </w:trPr>
         <w:tc>
           <w:tcPr>
+            <w:tcW w:w="1134" w:type="dxa"/>
+            <w:vAlign w:val="center"/>
+          </w:tcPr>
+          <w:p>
+            <w:pPr>
+              <w:ind w:firstLineChars="0" w:firstLine="0"/>
+              <w:jc w:val="center"/>
+              <w:rPr>
+                <w:noProof/>
+              </w:rPr>
+            </w:pPr>
+            <w:r>
+              <w:rPr>
+                <w:rFonts w:hint="eastAsia"/>
+                <w:noProof/>
+              </w:rPr>
+              <w:t>M</w:t>
+            </w:r>
+            <w:r>
+              <w:rPr>
+                <w:noProof/>
+              </w:rPr>
+              <w:t>andrill</w:t>
+            </w:r>
+          </w:p>
+        </w:tc>
+        <w:tc>
+          <w:tcPr>
             <w:tcW w:w="2765" w:type="dxa"/>
             <w:vAlign w:val="center"/>
           </w:tcPr>
@@ -337,10 +622,10 @@
                 <w:noProof/>
               </w:rPr>
               <w:drawing>
-                <wp:inline distT="0" distB="0" distL="0" distR="0" wp14:anchorId="681D8F6F" wp14:editId="2F51AA90">
+                <wp:inline distT="0" distB="0" distL="0" distR="0" wp14:anchorId="5DE58EFC" wp14:editId="4AAB3B41">
                   <wp:extent cx="1614170" cy="1614170"/>
                   <wp:effectExtent l="0" t="0" r="5080" b="5080"/>
-                  <wp:docPr id="6" name="图片 6"/>
+                  <wp:docPr id="31" name="图片 31" descr="猴子的脸&#10;&#10;描述已自动生成"/>
                   <wp:cNvGraphicFramePr>
                     <a:graphicFrameLocks xmlns:a="http://schemas.openxmlformats.org/drawingml/2006/main" noChangeAspect="1"/>
                   </wp:cNvGraphicFramePr>
@@ -348,13 +633,13 @@
                     <a:graphicData uri="http://schemas.openxmlformats.org/drawingml/2006/picture">
                       <pic:pic xmlns:pic="http://schemas.openxmlformats.org/drawingml/2006/picture">
                         <pic:nvPicPr>
-                          <pic:cNvPr id="0" name="Picture 9"/>
+                          <pic:cNvPr id="31" name="图片 31" descr="猴子的脸&#10;&#10;描述已自动生成"/>
                           <pic:cNvPicPr>
                             <a:picLocks noChangeAspect="1" noChangeArrowheads="1"/>
                           </pic:cNvPicPr>
                         </pic:nvPicPr>
                         <pic:blipFill>
-                          <a:blip r:embed="rId11" cstate="print">
+                          <a:blip r:embed="rId12" cstate="print">
                             <a:extLst>
                               <a:ext uri="{28A0092B-C50C-407E-A947-70E740481C1C}">
                                 <a14:useLocalDpi xmlns:a14="http://schemas.microsoft.com/office/drawing/2010/main" val="0"/>
@@ -401,10 +686,10 @@
                 <w:noProof/>
               </w:rPr>
               <w:drawing>
-                <wp:inline distT="0" distB="0" distL="0" distR="0" wp14:anchorId="6A991A45" wp14:editId="2577BFC6">
+                <wp:inline distT="0" distB="0" distL="0" distR="0" wp14:anchorId="260D010F" wp14:editId="5BEE6B1F">
                   <wp:extent cx="1614170" cy="1454785"/>
                   <wp:effectExtent l="0" t="0" r="5080" b="0"/>
-                  <wp:docPr id="20" name="图片 20"/>
+                  <wp:docPr id="32" name="图片 32" descr="在地毯上&#10;&#10;中度可信度描述已自动生成"/>
                   <wp:cNvGraphicFramePr>
                     <a:graphicFrameLocks xmlns:a="http://schemas.openxmlformats.org/drawingml/2006/main" noChangeAspect="1"/>
                   </wp:cNvGraphicFramePr>
@@ -412,13 +697,13 @@
                     <a:graphicData uri="http://schemas.openxmlformats.org/drawingml/2006/picture">
                       <pic:pic xmlns:pic="http://schemas.openxmlformats.org/drawingml/2006/picture">
                         <pic:nvPicPr>
-                          <pic:cNvPr id="0" name="Picture 23"/>
+                          <pic:cNvPr id="32" name="图片 32" descr="在地毯上&#10;&#10;中度可信度描述已自动生成"/>
                           <pic:cNvPicPr>
                             <a:picLocks noChangeAspect="1" noChangeArrowheads="1"/>
                           </pic:cNvPicPr>
                         </pic:nvPicPr>
                         <pic:blipFill>
-                          <a:blip r:embed="rId12" cstate="print">
+                          <a:blip r:embed="rId13" cstate="print">
                             <a:extLst>
                               <a:ext uri="{28A0092B-C50C-407E-A947-70E740481C1C}">
                                 <a14:useLocalDpi xmlns:a14="http://schemas.microsoft.com/office/drawing/2010/main" val="0"/>
@@ -466,10 +751,10 @@
                 <w:noProof/>
               </w:rPr>
               <w:drawing>
-                <wp:inline distT="0" distB="0" distL="0" distR="0" wp14:anchorId="713B8184" wp14:editId="0A1EF20C">
+                <wp:inline distT="0" distB="0" distL="0" distR="0" wp14:anchorId="649079D3" wp14:editId="159E6D45">
                   <wp:extent cx="810895" cy="810895"/>
                   <wp:effectExtent l="0" t="0" r="8255" b="8255"/>
-                  <wp:docPr id="21" name="图片 21"/>
+                  <wp:docPr id="33" name="图片 33" descr="地毯上的刺猬&#10;&#10;描述已自动生成"/>
                   <wp:cNvGraphicFramePr>
                     <a:graphicFrameLocks xmlns:a="http://schemas.openxmlformats.org/drawingml/2006/main" noChangeAspect="1"/>
                   </wp:cNvGraphicFramePr>
@@ -477,13 +762,13 @@
                     <a:graphicData uri="http://schemas.openxmlformats.org/drawingml/2006/picture">
                       <pic:pic xmlns:pic="http://schemas.openxmlformats.org/drawingml/2006/picture">
                         <pic:nvPicPr>
-                          <pic:cNvPr id="0" name="Picture 24"/>
+                          <pic:cNvPr id="33" name="图片 33" descr="地毯上的刺猬&#10;&#10;描述已自动生成"/>
                           <pic:cNvPicPr>
                             <a:picLocks noChangeAspect="1" noChangeArrowheads="1"/>
                           </pic:cNvPicPr>
                         </pic:nvPicPr>
                         <pic:blipFill>
-                          <a:blip r:embed="rId13">
+                          <a:blip r:embed="rId14">
                             <a:extLst>
                               <a:ext uri="{28A0092B-C50C-407E-A947-70E740481C1C}">
                                 <a14:useLocalDpi xmlns:a14="http://schemas.microsoft.com/office/drawing/2010/main" val="0"/>
@@ -523,6 +808,28 @@
         </w:trPr>
         <w:tc>
           <w:tcPr>
+            <w:tcW w:w="1134" w:type="dxa"/>
+            <w:vAlign w:val="center"/>
+          </w:tcPr>
+          <w:p>
+            <w:pPr>
+              <w:ind w:firstLineChars="0" w:firstLine="0"/>
+              <w:jc w:val="center"/>
+              <w:rPr>
+                <w:noProof/>
+              </w:rPr>
+            </w:pPr>
+            <w:r>
+              <w:rPr>
+                <w:rFonts w:hint="eastAsia"/>
+                <w:noProof/>
+              </w:rPr>
+              <w:t>Peppers</w:t>
+            </w:r>
+          </w:p>
+        </w:tc>
+        <w:tc>
+          <w:tcPr>
             <w:tcW w:w="2765" w:type="dxa"/>
             <w:vAlign w:val="center"/>
           </w:tcPr>
@@ -535,10 +842,10 @@
                 <w:noProof/>
               </w:rPr>
               <w:drawing>
-                <wp:inline distT="0" distB="0" distL="0" distR="0" wp14:anchorId="6D68ECEC" wp14:editId="4DA322F6">
+                <wp:inline distT="0" distB="0" distL="0" distR="0" wp14:anchorId="79D2ACD4" wp14:editId="223D4D22">
                   <wp:extent cx="1614170" cy="1614170"/>
                   <wp:effectExtent l="0" t="0" r="5080" b="5080"/>
-                  <wp:docPr id="8" name="图片 8"/>
+                  <wp:docPr id="34" name="图片 34" descr="桌子上有许多水果&#10;&#10;中度可信度描述已自动生成"/>
                   <wp:cNvGraphicFramePr>
                     <a:graphicFrameLocks xmlns:a="http://schemas.openxmlformats.org/drawingml/2006/main" noChangeAspect="1"/>
                   </wp:cNvGraphicFramePr>
@@ -546,13 +853,13 @@
                     <a:graphicData uri="http://schemas.openxmlformats.org/drawingml/2006/picture">
                       <pic:pic xmlns:pic="http://schemas.openxmlformats.org/drawingml/2006/picture">
                         <pic:nvPicPr>
-                          <pic:cNvPr id="0" name="Picture 11"/>
+                          <pic:cNvPr id="34" name="图片 34" descr="桌子上有许多水果&#10;&#10;中度可信度描述已自动生成"/>
                           <pic:cNvPicPr>
                             <a:picLocks noChangeAspect="1" noChangeArrowheads="1"/>
                           </pic:cNvPicPr>
                         </pic:nvPicPr>
                         <pic:blipFill>
-                          <a:blip r:embed="rId14" cstate="print">
+                          <a:blip r:embed="rId15" cstate="print">
                             <a:extLst>
                               <a:ext uri="{28A0092B-C50C-407E-A947-70E740481C1C}">
                                 <a14:useLocalDpi xmlns:a14="http://schemas.microsoft.com/office/drawing/2010/main" val="0"/>
@@ -600,10 +907,10 @@
                 <w:noProof/>
               </w:rPr>
               <w:drawing>
-                <wp:inline distT="0" distB="0" distL="0" distR="0" wp14:anchorId="19FF568C" wp14:editId="52A9C00C">
+                <wp:inline distT="0" distB="0" distL="0" distR="0" wp14:anchorId="24C4DE9B" wp14:editId="2F9C9E33">
                   <wp:extent cx="1614170" cy="1141095"/>
                   <wp:effectExtent l="0" t="0" r="5080" b="1905"/>
-                  <wp:docPr id="15" name="图片 15"/>
+                  <wp:docPr id="35" name="图片 35" descr="在地毯上&#10;&#10;中度可信度描述已自动生成"/>
                   <wp:cNvGraphicFramePr>
                     <a:graphicFrameLocks xmlns:a="http://schemas.openxmlformats.org/drawingml/2006/main" noChangeAspect="1"/>
                   </wp:cNvGraphicFramePr>
@@ -611,13 +918,13 @@
                     <a:graphicData uri="http://schemas.openxmlformats.org/drawingml/2006/picture">
                       <pic:pic xmlns:pic="http://schemas.openxmlformats.org/drawingml/2006/picture">
                         <pic:nvPicPr>
-                          <pic:cNvPr id="0" name="Picture 18"/>
+                          <pic:cNvPr id="35" name="图片 35" descr="在地毯上&#10;&#10;中度可信度描述已自动生成"/>
                           <pic:cNvPicPr>
                             <a:picLocks noChangeAspect="1" noChangeArrowheads="1"/>
                           </pic:cNvPicPr>
                         </pic:nvPicPr>
                         <pic:blipFill>
-                          <a:blip r:embed="rId15" cstate="print">
+                          <a:blip r:embed="rId16" cstate="print">
                             <a:extLst>
                               <a:ext uri="{28A0092B-C50C-407E-A947-70E740481C1C}">
                                 <a14:useLocalDpi xmlns:a14="http://schemas.microsoft.com/office/drawing/2010/main" val="0"/>
@@ -665,10 +972,10 @@
                 <w:noProof/>
               </w:rPr>
               <w:drawing>
-                <wp:inline distT="0" distB="0" distL="0" distR="0" wp14:anchorId="1D46B1C2" wp14:editId="4B6BA61B">
+                <wp:inline distT="0" distB="0" distL="0" distR="0" wp14:anchorId="266DE5B8" wp14:editId="6112797E">
                   <wp:extent cx="810895" cy="810895"/>
                   <wp:effectExtent l="0" t="0" r="8255" b="8255"/>
-                  <wp:docPr id="16" name="图片 16"/>
+                  <wp:docPr id="36" name="图片 36" descr="地毯上的刺猬&#10;&#10;描述已自动生成"/>
                   <wp:cNvGraphicFramePr>
                     <a:graphicFrameLocks xmlns:a="http://schemas.openxmlformats.org/drawingml/2006/main" noChangeAspect="1"/>
                   </wp:cNvGraphicFramePr>
@@ -676,13 +983,13 @@
                     <a:graphicData uri="http://schemas.openxmlformats.org/drawingml/2006/picture">
                       <pic:pic xmlns:pic="http://schemas.openxmlformats.org/drawingml/2006/picture">
                         <pic:nvPicPr>
-                          <pic:cNvPr id="0" name="Picture 19"/>
+                          <pic:cNvPr id="36" name="图片 36" descr="地毯上的刺猬&#10;&#10;描述已自动生成"/>
                           <pic:cNvPicPr>
                             <a:picLocks noChangeAspect="1" noChangeArrowheads="1"/>
                           </pic:cNvPicPr>
                         </pic:nvPicPr>
                         <pic:blipFill>
-                          <a:blip r:embed="rId16">
+                          <a:blip r:embed="rId17">
                             <a:extLst>
                               <a:ext uri="{28A0092B-C50C-407E-A947-70E740481C1C}">
                                 <a14:useLocalDpi xmlns:a14="http://schemas.microsoft.com/office/drawing/2010/main" val="0"/>
@@ -722,6 +1029,34 @@
         </w:trPr>
         <w:tc>
           <w:tcPr>
+            <w:tcW w:w="1134" w:type="dxa"/>
+            <w:vAlign w:val="center"/>
+          </w:tcPr>
+          <w:p>
+            <w:pPr>
+              <w:ind w:firstLineChars="0" w:firstLine="0"/>
+              <w:jc w:val="center"/>
+              <w:rPr>
+                <w:noProof/>
+              </w:rPr>
+            </w:pPr>
+            <w:r>
+              <w:rPr>
+                <w:rFonts w:hint="eastAsia"/>
+                <w:noProof/>
+              </w:rPr>
+              <w:t>C</w:t>
+            </w:r>
+            <w:r>
+              <w:rPr>
+                <w:noProof/>
+              </w:rPr>
+              <w:t>amera</w:t>
+            </w:r>
+          </w:p>
+        </w:tc>
+        <w:tc>
+          <w:tcPr>
             <w:tcW w:w="2765" w:type="dxa"/>
             <w:vAlign w:val="center"/>
           </w:tcPr>
@@ -733,12 +1068,11 @@
               <w:rPr>
                 <w:noProof/>
               </w:rPr>
-              <w:lastRenderedPageBreak/>
               <w:drawing>
-                <wp:inline distT="0" distB="0" distL="0" distR="0" wp14:anchorId="1882DB94" wp14:editId="7AE8354F">
+                <wp:inline distT="0" distB="0" distL="0" distR="0" wp14:anchorId="1CCBB2B7" wp14:editId="4D93C516">
                   <wp:extent cx="1617345" cy="1617345"/>
                   <wp:effectExtent l="0" t="0" r="1905" b="1905"/>
-                  <wp:docPr id="9" name="图片 9"/>
+                  <wp:docPr id="37" name="图片 37" descr="图片包含 户外, 人, 物体, 水&#10;&#10;描述已自动生成"/>
                   <wp:cNvGraphicFramePr>
                     <a:graphicFrameLocks xmlns:a="http://schemas.openxmlformats.org/drawingml/2006/main" noChangeAspect="1"/>
                   </wp:cNvGraphicFramePr>
@@ -746,13 +1080,13 @@
                     <a:graphicData uri="http://schemas.openxmlformats.org/drawingml/2006/picture">
                       <pic:pic xmlns:pic="http://schemas.openxmlformats.org/drawingml/2006/picture">
                         <pic:nvPicPr>
-                          <pic:cNvPr id="0" name="Picture 12"/>
+                          <pic:cNvPr id="37" name="图片 37" descr="图片包含 户外, 人, 物体, 水&#10;&#10;描述已自动生成"/>
                           <pic:cNvPicPr>
                             <a:picLocks noChangeAspect="1" noChangeArrowheads="1"/>
                           </pic:cNvPicPr>
                         </pic:nvPicPr>
                         <pic:blipFill>
-                          <a:blip r:embed="rId17">
+                          <a:blip r:embed="rId18">
                             <a:extLst>
                               <a:ext uri="{28A0092B-C50C-407E-A947-70E740481C1C}">
                                 <a14:useLocalDpi xmlns:a14="http://schemas.microsoft.com/office/drawing/2010/main" val="0"/>
@@ -799,10 +1133,10 @@
                 <w:noProof/>
               </w:rPr>
               <w:drawing>
-                <wp:inline distT="0" distB="0" distL="0" distR="0" wp14:anchorId="0CB39A6B" wp14:editId="4B1753D9">
+                <wp:inline distT="0" distB="0" distL="0" distR="0" wp14:anchorId="38FCB615" wp14:editId="51E21C58">
                   <wp:extent cx="1626235" cy="1116965"/>
                   <wp:effectExtent l="0" t="0" r="0" b="6985"/>
-                  <wp:docPr id="22" name="图片 22"/>
+                  <wp:docPr id="38" name="图片 38" descr="在地毯上&#10;&#10;中度可信度描述已自动生成"/>
                   <wp:cNvGraphicFramePr>
                     <a:graphicFrameLocks xmlns:a="http://schemas.openxmlformats.org/drawingml/2006/main" noChangeAspect="1"/>
                   </wp:cNvGraphicFramePr>
@@ -810,13 +1144,13 @@
                     <a:graphicData uri="http://schemas.openxmlformats.org/drawingml/2006/picture">
                       <pic:pic xmlns:pic="http://schemas.openxmlformats.org/drawingml/2006/picture">
                         <pic:nvPicPr>
-                          <pic:cNvPr id="0" name="Picture 25"/>
+                          <pic:cNvPr id="38" name="图片 38" descr="在地毯上&#10;&#10;中度可信度描述已自动生成"/>
                           <pic:cNvPicPr>
                             <a:picLocks noChangeAspect="1" noChangeArrowheads="1"/>
                           </pic:cNvPicPr>
                         </pic:nvPicPr>
                         <pic:blipFill>
-                          <a:blip r:embed="rId18">
+                          <a:blip r:embed="rId19">
                             <a:extLst>
                               <a:ext uri="{28A0092B-C50C-407E-A947-70E740481C1C}">
                                 <a14:useLocalDpi xmlns:a14="http://schemas.microsoft.com/office/drawing/2010/main" val="0"/>
@@ -864,10 +1198,10 @@
                 <w:noProof/>
               </w:rPr>
               <w:drawing>
-                <wp:inline distT="0" distB="0" distL="0" distR="0" wp14:anchorId="438E2AB8" wp14:editId="26BBC185">
+                <wp:inline distT="0" distB="0" distL="0" distR="0" wp14:anchorId="6A663834" wp14:editId="6E8713BB">
                   <wp:extent cx="405765" cy="405765"/>
                   <wp:effectExtent l="0" t="0" r="0" b="0"/>
-                  <wp:docPr id="23" name="图片 23"/>
+                  <wp:docPr id="39" name="图片 39"/>
                   <wp:cNvGraphicFramePr>
                     <a:graphicFrameLocks xmlns:a="http://schemas.openxmlformats.org/drawingml/2006/main" noChangeAspect="1"/>
                   </wp:cNvGraphicFramePr>
@@ -881,7 +1215,7 @@
                           </pic:cNvPicPr>
                         </pic:nvPicPr>
                         <pic:blipFill>
-                          <a:blip r:embed="rId19">
+                          <a:blip r:embed="rId20">
                             <a:extLst>
                               <a:ext uri="{28A0092B-C50C-407E-A947-70E740481C1C}">
                                 <a14:useLocalDpi xmlns:a14="http://schemas.microsoft.com/office/drawing/2010/main" val="0"/>
@@ -921,6 +1255,29 @@
         </w:trPr>
         <w:tc>
           <w:tcPr>
+            <w:tcW w:w="1134" w:type="dxa"/>
+            <w:vAlign w:val="center"/>
+          </w:tcPr>
+          <w:p>
+            <w:pPr>
+              <w:ind w:firstLineChars="0" w:firstLine="0"/>
+              <w:jc w:val="center"/>
+              <w:rPr>
+                <w:noProof/>
+              </w:rPr>
+            </w:pPr>
+            <w:r>
+              <w:rPr>
+                <w:rFonts w:hint="eastAsia"/>
+                <w:noProof/>
+              </w:rPr>
+              <w:lastRenderedPageBreak/>
+              <w:t>White</w:t>
+            </w:r>
+          </w:p>
+        </w:tc>
+        <w:tc>
+          <w:tcPr>
             <w:tcW w:w="2765" w:type="dxa"/>
             <w:vAlign w:val="center"/>
           </w:tcPr>
@@ -933,10 +1290,10 @@
                 <w:noProof/>
               </w:rPr>
               <w:drawing>
-                <wp:inline distT="0" distB="0" distL="0" distR="0" wp14:anchorId="123973E7" wp14:editId="6B9A64E5">
+                <wp:inline distT="0" distB="0" distL="0" distR="0" wp14:anchorId="4F0CDBE7" wp14:editId="3B5D0735">
                   <wp:extent cx="1614170" cy="1614170"/>
                   <wp:effectExtent l="0" t="0" r="5080" b="5080"/>
-                  <wp:docPr id="12" name="图片 12"/>
+                  <wp:docPr id="40" name="图片 40" descr="图片包含 形状&#10;&#10;描述已自动生成"/>
                   <wp:cNvGraphicFramePr>
                     <a:graphicFrameLocks xmlns:a="http://schemas.openxmlformats.org/drawingml/2006/main" noChangeAspect="1"/>
                   </wp:cNvGraphicFramePr>
@@ -944,13 +1301,13 @@
                     <a:graphicData uri="http://schemas.openxmlformats.org/drawingml/2006/picture">
                       <pic:pic xmlns:pic="http://schemas.openxmlformats.org/drawingml/2006/picture">
                         <pic:nvPicPr>
-                          <pic:cNvPr id="0" name="Picture 15"/>
+                          <pic:cNvPr id="40" name="图片 40" descr="图片包含 形状&#10;&#10;描述已自动生成"/>
                           <pic:cNvPicPr>
                             <a:picLocks noChangeAspect="1" noChangeArrowheads="1"/>
                           </pic:cNvPicPr>
                         </pic:nvPicPr>
                         <pic:blipFill>
-                          <a:blip r:embed="rId20" cstate="print">
+                          <a:blip r:embed="rId21" cstate="print">
                             <a:extLst>
                               <a:ext uri="{28A0092B-C50C-407E-A947-70E740481C1C}">
                                 <a14:useLocalDpi xmlns:a14="http://schemas.microsoft.com/office/drawing/2010/main" val="0"/>
@@ -997,10 +1354,10 @@
                 <w:noProof/>
               </w:rPr>
               <w:drawing>
-                <wp:inline distT="0" distB="0" distL="0" distR="0" wp14:anchorId="6CADDC17" wp14:editId="4304642E">
+                <wp:inline distT="0" distB="0" distL="0" distR="0" wp14:anchorId="7AEA515F" wp14:editId="0A40908B">
                   <wp:extent cx="1614170" cy="429260"/>
                   <wp:effectExtent l="0" t="0" r="5080" b="8890"/>
-                  <wp:docPr id="24" name="图片 24"/>
+                  <wp:docPr id="41" name="图片 41" descr="黑白色的照片&#10;&#10;中度可信度描述已自动生成"/>
                   <wp:cNvGraphicFramePr>
                     <a:graphicFrameLocks xmlns:a="http://schemas.openxmlformats.org/drawingml/2006/main" noChangeAspect="1"/>
                   </wp:cNvGraphicFramePr>
@@ -1008,13 +1365,13 @@
                     <a:graphicData uri="http://schemas.openxmlformats.org/drawingml/2006/picture">
                       <pic:pic xmlns:pic="http://schemas.openxmlformats.org/drawingml/2006/picture">
                         <pic:nvPicPr>
-                          <pic:cNvPr id="0" name="Picture 27"/>
+                          <pic:cNvPr id="41" name="图片 41" descr="黑白色的照片&#10;&#10;中度可信度描述已自动生成"/>
                           <pic:cNvPicPr>
                             <a:picLocks noChangeAspect="1" noChangeArrowheads="1"/>
                           </pic:cNvPicPr>
                         </pic:nvPicPr>
                         <pic:blipFill>
-                          <a:blip r:embed="rId21" cstate="print">
+                          <a:blip r:embed="rId22" cstate="print">
                             <a:extLst>
                               <a:ext uri="{28A0092B-C50C-407E-A947-70E740481C1C}">
                                 <a14:useLocalDpi xmlns:a14="http://schemas.microsoft.com/office/drawing/2010/main" val="0"/>
@@ -1062,10 +1419,10 @@
                 <w:noProof/>
               </w:rPr>
               <w:drawing>
-                <wp:inline distT="0" distB="0" distL="0" distR="0" wp14:anchorId="5B532F0E" wp14:editId="0FA2F45E">
+                <wp:inline distT="0" distB="0" distL="0" distR="0" wp14:anchorId="69F5CEAE" wp14:editId="1606CD2B">
                   <wp:extent cx="810895" cy="810895"/>
                   <wp:effectExtent l="0" t="0" r="8255" b="8255"/>
-                  <wp:docPr id="25" name="图片 25"/>
+                  <wp:docPr id="42" name="图片 42" descr="地毯上的刺猬&#10;&#10;描述已自动生成"/>
                   <wp:cNvGraphicFramePr>
                     <a:graphicFrameLocks xmlns:a="http://schemas.openxmlformats.org/drawingml/2006/main" noChangeAspect="1"/>
                   </wp:cNvGraphicFramePr>
@@ -1073,13 +1430,13 @@
                     <a:graphicData uri="http://schemas.openxmlformats.org/drawingml/2006/picture">
                       <pic:pic xmlns:pic="http://schemas.openxmlformats.org/drawingml/2006/picture">
                         <pic:nvPicPr>
-                          <pic:cNvPr id="0" name="Picture 28"/>
+                          <pic:cNvPr id="42" name="图片 42" descr="地毯上的刺猬&#10;&#10;描述已自动生成"/>
                           <pic:cNvPicPr>
                             <a:picLocks noChangeAspect="1" noChangeArrowheads="1"/>
                           </pic:cNvPicPr>
                         </pic:nvPicPr>
                         <pic:blipFill>
-                          <a:blip r:embed="rId22">
+                          <a:blip r:embed="rId23">
                             <a:extLst>
                               <a:ext uri="{28A0092B-C50C-407E-A947-70E740481C1C}">
                                 <a14:useLocalDpi xmlns:a14="http://schemas.microsoft.com/office/drawing/2010/main" val="0"/>
@@ -1119,6 +1476,28 @@
         </w:trPr>
         <w:tc>
           <w:tcPr>
+            <w:tcW w:w="1134" w:type="dxa"/>
+            <w:vAlign w:val="center"/>
+          </w:tcPr>
+          <w:p>
+            <w:pPr>
+              <w:ind w:firstLineChars="0" w:firstLine="0"/>
+              <w:jc w:val="center"/>
+              <w:rPr>
+                <w:noProof/>
+              </w:rPr>
+            </w:pPr>
+            <w:r>
+              <w:rPr>
+                <w:rFonts w:hint="eastAsia"/>
+                <w:noProof/>
+              </w:rPr>
+              <w:t>Black</w:t>
+            </w:r>
+          </w:p>
+        </w:tc>
+        <w:tc>
+          <w:tcPr>
             <w:tcW w:w="2765" w:type="dxa"/>
             <w:vAlign w:val="center"/>
           </w:tcPr>
@@ -1131,10 +1510,10 @@
                 <w:noProof/>
               </w:rPr>
               <w:drawing>
-                <wp:inline distT="0" distB="0" distL="0" distR="0" wp14:anchorId="03799E6A" wp14:editId="761361F6">
+                <wp:inline distT="0" distB="0" distL="0" distR="0" wp14:anchorId="1DF9A9F0" wp14:editId="0DF92253">
                   <wp:extent cx="1614170" cy="1614170"/>
                   <wp:effectExtent l="0" t="0" r="5080" b="5080"/>
-                  <wp:docPr id="14" name="图片 14"/>
+                  <wp:docPr id="43" name="图片 43" descr="形状&#10;&#10;低可信度描述已自动生成"/>
                   <wp:cNvGraphicFramePr>
                     <a:graphicFrameLocks xmlns:a="http://schemas.openxmlformats.org/drawingml/2006/main" noChangeAspect="1"/>
                   </wp:cNvGraphicFramePr>
@@ -1142,13 +1521,13 @@
                     <a:graphicData uri="http://schemas.openxmlformats.org/drawingml/2006/picture">
                       <pic:pic xmlns:pic="http://schemas.openxmlformats.org/drawingml/2006/picture">
                         <pic:nvPicPr>
-                          <pic:cNvPr id="0" name="Picture 17"/>
+                          <pic:cNvPr id="43" name="图片 43" descr="形状&#10;&#10;低可信度描述已自动生成"/>
                           <pic:cNvPicPr>
                             <a:picLocks noChangeAspect="1" noChangeArrowheads="1"/>
                           </pic:cNvPicPr>
                         </pic:nvPicPr>
                         <pic:blipFill>
-                          <a:blip r:embed="rId23" cstate="print">
+                          <a:blip r:embed="rId24" cstate="print">
                             <a:extLst>
                               <a:ext uri="{28A0092B-C50C-407E-A947-70E740481C1C}">
                                 <a14:useLocalDpi xmlns:a14="http://schemas.microsoft.com/office/drawing/2010/main" val="0"/>
@@ -1195,10 +1574,10 @@
                 <w:noProof/>
               </w:rPr>
               <w:drawing>
-                <wp:inline distT="0" distB="0" distL="0" distR="0" wp14:anchorId="7C1C7F95" wp14:editId="7598298A">
+                <wp:inline distT="0" distB="0" distL="0" distR="0" wp14:anchorId="29A67E3B" wp14:editId="73455A1F">
                   <wp:extent cx="1614170" cy="429260"/>
                   <wp:effectExtent l="0" t="0" r="5080" b="8890"/>
-                  <wp:docPr id="26" name="图片 26"/>
+                  <wp:docPr id="44" name="图片 44" descr="草地上有地毯&#10;&#10;描述已自动生成"/>
                   <wp:cNvGraphicFramePr>
                     <a:graphicFrameLocks xmlns:a="http://schemas.openxmlformats.org/drawingml/2006/main" noChangeAspect="1"/>
                   </wp:cNvGraphicFramePr>
@@ -1206,13 +1585,13 @@
                     <a:graphicData uri="http://schemas.openxmlformats.org/drawingml/2006/picture">
                       <pic:pic xmlns:pic="http://schemas.openxmlformats.org/drawingml/2006/picture">
                         <pic:nvPicPr>
-                          <pic:cNvPr id="0" name="Picture 29"/>
+                          <pic:cNvPr id="44" name="图片 44" descr="草地上有地毯&#10;&#10;描述已自动生成"/>
                           <pic:cNvPicPr>
                             <a:picLocks noChangeAspect="1" noChangeArrowheads="1"/>
                           </pic:cNvPicPr>
                         </pic:nvPicPr>
                         <pic:blipFill>
-                          <a:blip r:embed="rId24" cstate="print">
+                          <a:blip r:embed="rId25" cstate="print">
                             <a:extLst>
                               <a:ext uri="{28A0092B-C50C-407E-A947-70E740481C1C}">
                                 <a14:useLocalDpi xmlns:a14="http://schemas.microsoft.com/office/drawing/2010/main" val="0"/>
@@ -1260,10 +1639,10 @@
                 <w:noProof/>
               </w:rPr>
               <w:drawing>
-                <wp:inline distT="0" distB="0" distL="0" distR="0" wp14:anchorId="5B1E8A17" wp14:editId="63218E1D">
+                <wp:inline distT="0" distB="0" distL="0" distR="0" wp14:anchorId="469F5C69" wp14:editId="6AA8F970">
                   <wp:extent cx="810895" cy="810895"/>
                   <wp:effectExtent l="0" t="0" r="8255" b="8255"/>
-                  <wp:docPr id="27" name="图片 27"/>
+                  <wp:docPr id="45" name="图片 45" descr="在地毯上&#10;&#10;描述已自动生成"/>
                   <wp:cNvGraphicFramePr>
                     <a:graphicFrameLocks xmlns:a="http://schemas.openxmlformats.org/drawingml/2006/main" noChangeAspect="1"/>
                   </wp:cNvGraphicFramePr>
@@ -1271,13 +1650,13 @@
                     <a:graphicData uri="http://schemas.openxmlformats.org/drawingml/2006/picture">
                       <pic:pic xmlns:pic="http://schemas.openxmlformats.org/drawingml/2006/picture">
                         <pic:nvPicPr>
-                          <pic:cNvPr id="0" name="Picture 30"/>
+                          <pic:cNvPr id="45" name="图片 45" descr="在地毯上&#10;&#10;描述已自动生成"/>
                           <pic:cNvPicPr>
                             <a:picLocks noChangeAspect="1" noChangeArrowheads="1"/>
                           </pic:cNvPicPr>
                         </pic:nvPicPr>
                         <pic:blipFill>
-                          <a:blip r:embed="rId25">
+                          <a:blip r:embed="rId26">
                             <a:extLst>
                               <a:ext uri="{28A0092B-C50C-407E-A947-70E740481C1C}">
                                 <a14:useLocalDpi xmlns:a14="http://schemas.microsoft.com/office/drawing/2010/main" val="0"/>
@@ -1311,23 +1690,8 @@
           </w:p>
         </w:tc>
       </w:tr>
+      <w:bookmarkEnd w:id="0"/>
     </w:tbl>
-    <w:p>
-      <w:pPr>
-        <w:ind w:firstLine="480"/>
-      </w:pPr>
-    </w:p>
-    <w:p>
-      <w:pPr>
-        <w:pStyle w:val="2"/>
-      </w:pPr>
-      <w:r>
-        <w:rPr>
-          <w:rFonts w:hint="eastAsia"/>
-        </w:rPr>
-        <w:t>图像测试结果</w:t>
-      </w:r>
-    </w:p>
     <w:p>
       <w:pPr>
         <w:ind w:firstLine="480"/>
@@ -1344,9 +1708,714 @@
         <w:t>信息熵</w:t>
       </w:r>
     </w:p>
+    <w:tbl>
+      <w:tblPr>
+        <w:tblStyle w:val="afb"/>
+        <w:tblW w:w="0" w:type="auto"/>
+        <w:tblLook w:val="04A0" w:firstRow="1" w:lastRow="0" w:firstColumn="1" w:lastColumn="0" w:noHBand="0" w:noVBand="1"/>
+      </w:tblPr>
+      <w:tblGrid>
+        <w:gridCol w:w="2258"/>
+        <w:gridCol w:w="2012"/>
+        <w:gridCol w:w="2013"/>
+        <w:gridCol w:w="2013"/>
+      </w:tblGrid>
+      <w:tr>
+        <w:tc>
+          <w:tcPr>
+            <w:tcW w:w="2258" w:type="dxa"/>
+          </w:tcPr>
+          <w:p>
+            <w:pPr>
+              <w:ind w:firstLineChars="0" w:firstLine="0"/>
+              <w:jc w:val="center"/>
+              <w:rPr>
+                <w:sz w:val="21"/>
+                <w:szCs w:val="21"/>
+              </w:rPr>
+            </w:pPr>
+            <w:r>
+              <w:rPr>
+                <w:rFonts w:hint="eastAsia"/>
+                <w:sz w:val="21"/>
+                <w:szCs w:val="21"/>
+              </w:rPr>
+              <w:t>图片编号</w:t>
+            </w:r>
+          </w:p>
+        </w:tc>
+        <w:tc>
+          <w:tcPr>
+            <w:tcW w:w="2012" w:type="dxa"/>
+          </w:tcPr>
+          <w:p>
+            <w:pPr>
+              <w:ind w:firstLineChars="0" w:firstLine="0"/>
+              <w:jc w:val="center"/>
+              <w:rPr>
+                <w:sz w:val="21"/>
+                <w:szCs w:val="21"/>
+              </w:rPr>
+            </w:pPr>
+            <w:r>
+              <w:rPr>
+                <w:rFonts w:hint="eastAsia"/>
+                <w:sz w:val="21"/>
+                <w:szCs w:val="21"/>
+              </w:rPr>
+              <w:t>原始信息熵</w:t>
+            </w:r>
+          </w:p>
+        </w:tc>
+        <w:tc>
+          <w:tcPr>
+            <w:tcW w:w="2013" w:type="dxa"/>
+          </w:tcPr>
+          <w:p>
+            <w:pPr>
+              <w:ind w:firstLineChars="0" w:firstLine="0"/>
+              <w:jc w:val="center"/>
+              <w:rPr>
+                <w:sz w:val="21"/>
+                <w:szCs w:val="21"/>
+              </w:rPr>
+            </w:pPr>
+            <w:r>
+              <w:rPr>
+                <w:rFonts w:hint="eastAsia"/>
+                <w:sz w:val="21"/>
+                <w:szCs w:val="21"/>
+              </w:rPr>
+              <w:t>加密后信息熵</w:t>
+            </w:r>
+          </w:p>
+        </w:tc>
+        <w:tc>
+          <w:tcPr>
+            <w:tcW w:w="2013" w:type="dxa"/>
+          </w:tcPr>
+          <w:p>
+            <w:pPr>
+              <w:ind w:firstLineChars="0" w:firstLine="0"/>
+              <w:jc w:val="center"/>
+              <w:rPr>
+                <w:sz w:val="21"/>
+                <w:szCs w:val="21"/>
+              </w:rPr>
+            </w:pPr>
+            <w:proofErr w:type="gramStart"/>
+            <w:r>
+              <w:rPr>
+                <w:rFonts w:hint="eastAsia"/>
+                <w:sz w:val="21"/>
+                <w:szCs w:val="21"/>
+              </w:rPr>
+              <w:t>缩略图</w:t>
+            </w:r>
+            <w:proofErr w:type="gramEnd"/>
+            <w:r>
+              <w:rPr>
+                <w:rFonts w:hint="eastAsia"/>
+                <w:sz w:val="21"/>
+                <w:szCs w:val="21"/>
+              </w:rPr>
+              <w:t>信息熵</w:t>
+            </w:r>
+          </w:p>
+        </w:tc>
+      </w:tr>
+      <w:tr>
+        <w:tc>
+          <w:tcPr>
+            <w:tcW w:w="2258" w:type="dxa"/>
+          </w:tcPr>
+          <w:p>
+            <w:pPr>
+              <w:ind w:firstLineChars="0" w:firstLine="0"/>
+              <w:jc w:val="center"/>
+              <w:rPr>
+                <w:sz w:val="21"/>
+                <w:szCs w:val="21"/>
+              </w:rPr>
+            </w:pPr>
+            <w:r>
+              <w:rPr>
+                <w:sz w:val="21"/>
+                <w:szCs w:val="21"/>
+              </w:rPr>
+              <w:t>Lena</w:t>
+            </w:r>
+          </w:p>
+        </w:tc>
+        <w:tc>
+          <w:tcPr>
+            <w:tcW w:w="2012" w:type="dxa"/>
+          </w:tcPr>
+          <w:p>
+            <w:pPr>
+              <w:ind w:firstLineChars="0" w:firstLine="0"/>
+              <w:jc w:val="center"/>
+              <w:rPr>
+                <w:sz w:val="21"/>
+                <w:szCs w:val="21"/>
+              </w:rPr>
+            </w:pPr>
+            <w:r>
+              <w:rPr>
+                <w:sz w:val="21"/>
+                <w:szCs w:val="21"/>
+              </w:rPr>
+              <w:t>7.4456</w:t>
+            </w:r>
+          </w:p>
+        </w:tc>
+        <w:tc>
+          <w:tcPr>
+            <w:tcW w:w="2013" w:type="dxa"/>
+          </w:tcPr>
+          <w:p>
+            <w:pPr>
+              <w:ind w:firstLineChars="0" w:firstLine="0"/>
+              <w:jc w:val="center"/>
+              <w:rPr>
+                <w:sz w:val="21"/>
+                <w:szCs w:val="21"/>
+              </w:rPr>
+            </w:pPr>
+            <w:r>
+              <w:rPr>
+                <w:sz w:val="21"/>
+                <w:szCs w:val="21"/>
+              </w:rPr>
+              <w:t>7.9989</w:t>
+            </w:r>
+          </w:p>
+        </w:tc>
+        <w:tc>
+          <w:tcPr>
+            <w:tcW w:w="2013" w:type="dxa"/>
+          </w:tcPr>
+          <w:p>
+            <w:pPr>
+              <w:ind w:firstLineChars="0" w:firstLine="0"/>
+              <w:jc w:val="center"/>
+              <w:rPr>
+                <w:sz w:val="21"/>
+                <w:szCs w:val="21"/>
+              </w:rPr>
+            </w:pPr>
+            <w:r>
+              <w:rPr>
+                <w:sz w:val="21"/>
+                <w:szCs w:val="21"/>
+              </w:rPr>
+              <w:t>7.9534</w:t>
+            </w:r>
+          </w:p>
+        </w:tc>
+      </w:tr>
+      <w:tr>
+        <w:tc>
+          <w:tcPr>
+            <w:tcW w:w="2258" w:type="dxa"/>
+          </w:tcPr>
+          <w:p>
+            <w:pPr>
+              <w:ind w:firstLineChars="0" w:firstLine="0"/>
+              <w:jc w:val="center"/>
+              <w:rPr>
+                <w:sz w:val="21"/>
+                <w:szCs w:val="21"/>
+              </w:rPr>
+            </w:pPr>
+            <w:r>
+              <w:rPr>
+                <w:sz w:val="21"/>
+                <w:szCs w:val="21"/>
+              </w:rPr>
+              <w:t>Mandrill</w:t>
+            </w:r>
+          </w:p>
+        </w:tc>
+        <w:tc>
+          <w:tcPr>
+            <w:tcW w:w="2012" w:type="dxa"/>
+          </w:tcPr>
+          <w:p>
+            <w:pPr>
+              <w:ind w:firstLineChars="0" w:firstLine="0"/>
+              <w:jc w:val="center"/>
+              <w:rPr>
+                <w:sz w:val="21"/>
+                <w:szCs w:val="21"/>
+              </w:rPr>
+            </w:pPr>
+            <w:r>
+              <w:rPr>
+                <w:sz w:val="21"/>
+                <w:szCs w:val="21"/>
+              </w:rPr>
+              <w:t>7.3579</w:t>
+            </w:r>
+          </w:p>
+        </w:tc>
+        <w:tc>
+          <w:tcPr>
+            <w:tcW w:w="2013" w:type="dxa"/>
+          </w:tcPr>
+          <w:p>
+            <w:pPr>
+              <w:ind w:firstLineChars="0" w:firstLine="0"/>
+              <w:jc w:val="center"/>
+              <w:rPr>
+                <w:sz w:val="21"/>
+                <w:szCs w:val="21"/>
+              </w:rPr>
+            </w:pPr>
+            <w:r>
+              <w:rPr>
+                <w:sz w:val="21"/>
+                <w:szCs w:val="21"/>
+              </w:rPr>
+              <w:t>7.9993</w:t>
+            </w:r>
+          </w:p>
+        </w:tc>
+        <w:tc>
+          <w:tcPr>
+            <w:tcW w:w="2013" w:type="dxa"/>
+          </w:tcPr>
+          <w:p>
+            <w:pPr>
+              <w:ind w:firstLineChars="0" w:firstLine="0"/>
+              <w:jc w:val="center"/>
+              <w:rPr>
+                <w:sz w:val="21"/>
+                <w:szCs w:val="21"/>
+              </w:rPr>
+            </w:pPr>
+            <w:r>
+              <w:rPr>
+                <w:sz w:val="21"/>
+                <w:szCs w:val="21"/>
+              </w:rPr>
+              <w:t>7.9550</w:t>
+            </w:r>
+          </w:p>
+        </w:tc>
+      </w:tr>
+      <w:tr>
+        <w:tc>
+          <w:tcPr>
+            <w:tcW w:w="2258" w:type="dxa"/>
+          </w:tcPr>
+          <w:p>
+            <w:pPr>
+              <w:ind w:firstLineChars="0" w:firstLine="0"/>
+              <w:jc w:val="center"/>
+              <w:rPr>
+                <w:sz w:val="21"/>
+                <w:szCs w:val="21"/>
+              </w:rPr>
+            </w:pPr>
+            <w:r>
+              <w:rPr>
+                <w:sz w:val="21"/>
+                <w:szCs w:val="21"/>
+              </w:rPr>
+              <w:t>Peppers</w:t>
+            </w:r>
+          </w:p>
+        </w:tc>
+        <w:tc>
+          <w:tcPr>
+            <w:tcW w:w="2012" w:type="dxa"/>
+          </w:tcPr>
+          <w:p>
+            <w:pPr>
+              <w:ind w:firstLineChars="0" w:firstLine="0"/>
+              <w:jc w:val="center"/>
+              <w:rPr>
+                <w:sz w:val="21"/>
+                <w:szCs w:val="21"/>
+              </w:rPr>
+            </w:pPr>
+            <w:r>
+              <w:rPr>
+                <w:sz w:val="21"/>
+                <w:szCs w:val="21"/>
+              </w:rPr>
+              <w:t>7.5715</w:t>
+            </w:r>
+          </w:p>
+        </w:tc>
+        <w:tc>
+          <w:tcPr>
+            <w:tcW w:w="2013" w:type="dxa"/>
+          </w:tcPr>
+          <w:p>
+            <w:pPr>
+              <w:ind w:firstLineChars="0" w:firstLine="0"/>
+              <w:jc w:val="center"/>
+              <w:rPr>
+                <w:sz w:val="21"/>
+                <w:szCs w:val="21"/>
+              </w:rPr>
+            </w:pPr>
+            <w:r>
+              <w:rPr>
+                <w:sz w:val="21"/>
+                <w:szCs w:val="21"/>
+              </w:rPr>
+              <w:t>7.9989</w:t>
+            </w:r>
+          </w:p>
+        </w:tc>
+        <w:tc>
+          <w:tcPr>
+            <w:tcW w:w="2013" w:type="dxa"/>
+          </w:tcPr>
+          <w:p>
+            <w:pPr>
+              <w:ind w:firstLineChars="0" w:firstLine="0"/>
+              <w:jc w:val="center"/>
+              <w:rPr>
+                <w:sz w:val="21"/>
+                <w:szCs w:val="21"/>
+              </w:rPr>
+            </w:pPr>
+            <w:r>
+              <w:rPr>
+                <w:sz w:val="21"/>
+                <w:szCs w:val="21"/>
+              </w:rPr>
+              <w:t>7.9531</w:t>
+            </w:r>
+          </w:p>
+        </w:tc>
+      </w:tr>
+      <w:tr>
+        <w:tc>
+          <w:tcPr>
+            <w:tcW w:w="2258" w:type="dxa"/>
+          </w:tcPr>
+          <w:p>
+            <w:pPr>
+              <w:ind w:firstLineChars="0" w:firstLine="0"/>
+              <w:jc w:val="center"/>
+              <w:rPr>
+                <w:sz w:val="21"/>
+                <w:szCs w:val="21"/>
+              </w:rPr>
+            </w:pPr>
+            <w:r>
+              <w:rPr>
+                <w:sz w:val="21"/>
+                <w:szCs w:val="21"/>
+              </w:rPr>
+              <w:t>Camera</w:t>
+            </w:r>
+          </w:p>
+        </w:tc>
+        <w:tc>
+          <w:tcPr>
+            <w:tcW w:w="2012" w:type="dxa"/>
+          </w:tcPr>
+          <w:p>
+            <w:pPr>
+              <w:ind w:firstLineChars="0" w:firstLine="0"/>
+              <w:jc w:val="center"/>
+              <w:rPr>
+                <w:sz w:val="21"/>
+                <w:szCs w:val="21"/>
+              </w:rPr>
+            </w:pPr>
+            <w:r>
+              <w:rPr>
+                <w:sz w:val="21"/>
+                <w:szCs w:val="21"/>
+              </w:rPr>
+              <w:t>7.0097</w:t>
+            </w:r>
+          </w:p>
+        </w:tc>
+        <w:tc>
+          <w:tcPr>
+            <w:tcW w:w="2013" w:type="dxa"/>
+          </w:tcPr>
+          <w:p>
+            <w:pPr>
+              <w:ind w:firstLineChars="0" w:firstLine="0"/>
+              <w:jc w:val="center"/>
+              <w:rPr>
+                <w:sz w:val="21"/>
+                <w:szCs w:val="21"/>
+              </w:rPr>
+            </w:pPr>
+            <w:r>
+              <w:rPr>
+                <w:sz w:val="21"/>
+                <w:szCs w:val="21"/>
+              </w:rPr>
+              <w:t>7.9962</w:t>
+            </w:r>
+          </w:p>
+        </w:tc>
+        <w:tc>
+          <w:tcPr>
+            <w:tcW w:w="2013" w:type="dxa"/>
+          </w:tcPr>
+          <w:p>
+            <w:pPr>
+              <w:ind w:firstLineChars="0" w:firstLine="0"/>
+              <w:jc w:val="center"/>
+              <w:rPr>
+                <w:sz w:val="21"/>
+                <w:szCs w:val="21"/>
+              </w:rPr>
+            </w:pPr>
+            <w:r>
+              <w:rPr>
+                <w:sz w:val="21"/>
+                <w:szCs w:val="21"/>
+              </w:rPr>
+              <w:t>7.7803</w:t>
+            </w:r>
+          </w:p>
+        </w:tc>
+      </w:tr>
+      <w:tr>
+        <w:tc>
+          <w:tcPr>
+            <w:tcW w:w="2258" w:type="dxa"/>
+          </w:tcPr>
+          <w:p>
+            <w:pPr>
+              <w:ind w:firstLineChars="0" w:firstLine="0"/>
+              <w:jc w:val="center"/>
+              <w:rPr>
+                <w:sz w:val="21"/>
+                <w:szCs w:val="21"/>
+              </w:rPr>
+            </w:pPr>
+            <w:r>
+              <w:rPr>
+                <w:sz w:val="21"/>
+                <w:szCs w:val="21"/>
+              </w:rPr>
+              <w:t>White</w:t>
+            </w:r>
+          </w:p>
+        </w:tc>
+        <w:tc>
+          <w:tcPr>
+            <w:tcW w:w="2012" w:type="dxa"/>
+          </w:tcPr>
+          <w:p>
+            <w:pPr>
+              <w:ind w:firstLineChars="0" w:firstLine="0"/>
+              <w:jc w:val="center"/>
+              <w:rPr>
+                <w:sz w:val="21"/>
+                <w:szCs w:val="21"/>
+              </w:rPr>
+            </w:pPr>
+            <w:r>
+              <w:rPr>
+                <w:rFonts w:hint="eastAsia"/>
+                <w:sz w:val="21"/>
+                <w:szCs w:val="21"/>
+              </w:rPr>
+              <w:t>0</w:t>
+            </w:r>
+          </w:p>
+        </w:tc>
+        <w:tc>
+          <w:tcPr>
+            <w:tcW w:w="2013" w:type="dxa"/>
+          </w:tcPr>
+          <w:p>
+            <w:pPr>
+              <w:ind w:firstLineChars="0" w:firstLine="0"/>
+              <w:jc w:val="center"/>
+              <w:rPr>
+                <w:sz w:val="21"/>
+                <w:szCs w:val="21"/>
+              </w:rPr>
+            </w:pPr>
+            <w:r>
+              <w:rPr>
+                <w:rFonts w:hint="eastAsia"/>
+                <w:sz w:val="21"/>
+                <w:szCs w:val="21"/>
+              </w:rPr>
+              <w:t>7</w:t>
+            </w:r>
+            <w:r>
+              <w:rPr>
+                <w:sz w:val="21"/>
+                <w:szCs w:val="21"/>
+              </w:rPr>
+              <w:t>.</w:t>
+            </w:r>
+            <w:r>
+              <w:t xml:space="preserve"> </w:t>
+            </w:r>
+            <w:r>
+              <w:rPr>
+                <w:sz w:val="21"/>
+                <w:szCs w:val="21"/>
+              </w:rPr>
+              <w:t>9976</w:t>
+            </w:r>
+          </w:p>
+        </w:tc>
+        <w:tc>
+          <w:tcPr>
+            <w:tcW w:w="2013" w:type="dxa"/>
+          </w:tcPr>
+          <w:p>
+            <w:pPr>
+              <w:ind w:firstLineChars="0" w:firstLine="0"/>
+              <w:jc w:val="center"/>
+              <w:rPr>
+                <w:sz w:val="21"/>
+                <w:szCs w:val="21"/>
+              </w:rPr>
+            </w:pPr>
+            <w:r>
+              <w:rPr>
+                <w:rFonts w:hint="eastAsia"/>
+                <w:sz w:val="21"/>
+                <w:szCs w:val="21"/>
+              </w:rPr>
+              <w:t>7</w:t>
+            </w:r>
+            <w:r>
+              <w:rPr>
+                <w:sz w:val="21"/>
+                <w:szCs w:val="21"/>
+              </w:rPr>
+              <w:t>.</w:t>
+            </w:r>
+            <w:r>
+              <w:t xml:space="preserve"> </w:t>
+            </w:r>
+            <w:r>
+              <w:rPr>
+                <w:sz w:val="21"/>
+                <w:szCs w:val="21"/>
+              </w:rPr>
+              <w:t>9578</w:t>
+            </w:r>
+          </w:p>
+        </w:tc>
+      </w:tr>
+      <w:tr>
+        <w:tc>
+          <w:tcPr>
+            <w:tcW w:w="2258" w:type="dxa"/>
+          </w:tcPr>
+          <w:p>
+            <w:pPr>
+              <w:ind w:firstLineChars="0" w:firstLine="0"/>
+              <w:jc w:val="center"/>
+              <w:rPr>
+                <w:sz w:val="21"/>
+                <w:szCs w:val="21"/>
+              </w:rPr>
+            </w:pPr>
+            <w:r>
+              <w:rPr>
+                <w:sz w:val="21"/>
+                <w:szCs w:val="21"/>
+              </w:rPr>
+              <w:t>Black</w:t>
+            </w:r>
+          </w:p>
+        </w:tc>
+        <w:tc>
+          <w:tcPr>
+            <w:tcW w:w="2012" w:type="dxa"/>
+          </w:tcPr>
+          <w:p>
+            <w:pPr>
+              <w:ind w:firstLineChars="0" w:firstLine="0"/>
+              <w:jc w:val="center"/>
+              <w:rPr>
+                <w:sz w:val="21"/>
+                <w:szCs w:val="21"/>
+              </w:rPr>
+            </w:pPr>
+            <w:r>
+              <w:rPr>
+                <w:rFonts w:hint="eastAsia"/>
+                <w:sz w:val="21"/>
+                <w:szCs w:val="21"/>
+              </w:rPr>
+              <w:t>0</w:t>
+            </w:r>
+          </w:p>
+        </w:tc>
+        <w:tc>
+          <w:tcPr>
+            <w:tcW w:w="2013" w:type="dxa"/>
+          </w:tcPr>
+          <w:p>
+            <w:pPr>
+              <w:ind w:firstLineChars="0" w:firstLine="0"/>
+              <w:jc w:val="center"/>
+              <w:rPr>
+                <w:sz w:val="21"/>
+                <w:szCs w:val="21"/>
+              </w:rPr>
+            </w:pPr>
+            <w:r>
+              <w:rPr>
+                <w:sz w:val="21"/>
+                <w:szCs w:val="21"/>
+              </w:rPr>
+              <w:t>7.</w:t>
+            </w:r>
+            <w:r>
+              <w:t xml:space="preserve"> </w:t>
+            </w:r>
+            <w:r>
+              <w:rPr>
+                <w:sz w:val="21"/>
+                <w:szCs w:val="21"/>
+              </w:rPr>
+              <w:t>9972</w:t>
+            </w:r>
+          </w:p>
+        </w:tc>
+        <w:tc>
+          <w:tcPr>
+            <w:tcW w:w="2013" w:type="dxa"/>
+          </w:tcPr>
+          <w:p>
+            <w:pPr>
+              <w:ind w:firstLineChars="0" w:firstLine="0"/>
+              <w:jc w:val="center"/>
+              <w:rPr>
+                <w:sz w:val="21"/>
+                <w:szCs w:val="21"/>
+              </w:rPr>
+            </w:pPr>
+            <w:r>
+              <w:rPr>
+                <w:sz w:val="21"/>
+                <w:szCs w:val="21"/>
+              </w:rPr>
+              <w:t>7.9553</w:t>
+            </w:r>
+          </w:p>
+        </w:tc>
+      </w:tr>
+    </w:tbl>
     <w:p>
       <w:pPr>
-        <w:ind w:firstLine="480"/>
+        <w:ind w:firstLineChars="0" w:firstLine="0"/>
       </w:pPr>
     </w:p>
     <w:p>
@@ -1357,7 +2426,7 @@
         <w:rPr>
           <w:rFonts w:hint="eastAsia"/>
         </w:rPr>
-        <w:t>密钥敏感性（缩略图）</w:t>
+        <w:t>密钥敏感性</w:t>
       </w:r>
     </w:p>
     <w:p>
@@ -1367,32 +2436,2138 @@
     </w:p>
     <w:p>
       <w:pPr>
-        <w:pStyle w:val="2"/>
-      </w:pPr>
+        <w:ind w:firstLine="480"/>
+      </w:pPr>
+    </w:p>
+    <w:p>
+      <w:pPr>
+        <w:ind w:firstLine="480"/>
+        <w:rPr>
+          <w:rFonts w:hint="eastAsia"/>
+        </w:rPr>
+      </w:pPr>
+    </w:p>
+    <w:p>
+      <w:pPr>
+        <w:ind w:firstLineChars="0" w:firstLine="0"/>
+      </w:pPr>
+      <w:r>
+        <w:lastRenderedPageBreak/>
+        <w:t>L</w:t>
+      </w:r>
       <w:r>
         <w:rPr>
           <w:rFonts w:hint="eastAsia"/>
         </w:rPr>
-        <w:lastRenderedPageBreak/>
-        <w:t>抗剪裁（缩略图）</w:t>
+        <w:t>ena</w:t>
       </w:r>
-    </w:p>
-    <w:p>
-      <w:pPr>
-        <w:ind w:firstLine="480"/>
-      </w:pPr>
-    </w:p>
-    <w:p>
-      <w:pPr>
-        <w:pStyle w:val="2"/>
-      </w:pPr>
       <w:r>
         <w:rPr>
           <w:rFonts w:hint="eastAsia"/>
         </w:rPr>
-        <w:t>抗噪声（缩略图）</w:t>
+        <w:t>加密密钥：</w:t>
       </w:r>
     </w:p>
+    <w:p>
+      <w:pPr>
+        <w:ind w:firstLineChars="0" w:firstLine="0"/>
+      </w:pPr>
+      <w:r>
+        <w:t>K</w:t>
+      </w:r>
+      <w:r>
+        <w:rPr>
+          <w:rFonts w:hint="eastAsia"/>
+        </w:rPr>
+        <w:t>ey</w:t>
+      </w:r>
+      <w:r>
+        <w:t xml:space="preserve">1: </w:t>
+      </w:r>
+    </w:p>
+    <w:p>
+      <w:pPr>
+        <w:ind w:firstLineChars="0" w:firstLine="420"/>
+        <w:rPr>
+          <w:b/>
+          <w:bCs/>
+        </w:rPr>
+      </w:pPr>
+      <w:r>
+        <w:rPr>
+          <w:b/>
+          <w:bCs/>
+        </w:rPr>
+        <w:t>2572</w:t>
+      </w:r>
+      <w:r>
+        <w:rPr>
+          <w:b/>
+          <w:bCs/>
+        </w:rPr>
+        <w:t>2568D126918052AB7B93683092B4043A5C2BB3110BC260627601EAE0FFA599AE6A9</w:t>
+      </w:r>
+    </w:p>
+    <w:p>
+      <w:pPr>
+        <w:ind w:firstLineChars="0" w:firstLine="0"/>
+        <w:rPr>
+          <w:rFonts w:hint="eastAsia"/>
+        </w:rPr>
+      </w:pPr>
+      <w:r>
+        <w:t>Key2:</w:t>
+      </w:r>
+    </w:p>
+    <w:p>
+      <w:pPr>
+        <w:ind w:firstLineChars="0" w:firstLine="420"/>
+        <w:rPr>
+          <w:rFonts w:hint="eastAsia"/>
+          <w:b/>
+          <w:bCs/>
+        </w:rPr>
+      </w:pPr>
+      <w:r>
+        <w:rPr>
+          <w:b/>
+          <w:bCs/>
+          <w:color w:val="FF0000"/>
+        </w:rPr>
+        <w:t>1</w:t>
+      </w:r>
+      <w:r>
+        <w:rPr>
+          <w:b/>
+          <w:bCs/>
+        </w:rPr>
+        <w:t>5722568D126918052AB7B93683092B4043A5C2BB3110BC260627601EAE0FFA599AE6A9</w:t>
+      </w:r>
+    </w:p>
+    <w:p>
+      <w:pPr>
+        <w:ind w:firstLineChars="0" w:firstLine="0"/>
+        <w:rPr>
+          <w:rFonts w:hint="eastAsia"/>
+        </w:rPr>
+      </w:pPr>
+      <w:r>
+        <w:t>Key3:</w:t>
+      </w:r>
+    </w:p>
+    <w:p>
+      <w:pPr>
+        <w:ind w:firstLineChars="0" w:firstLine="420"/>
+        <w:rPr>
+          <w:b/>
+          <w:bCs/>
+        </w:rPr>
+      </w:pPr>
+      <w:r>
+        <w:rPr>
+          <w:b/>
+          <w:bCs/>
+        </w:rPr>
+        <w:t>25722568D126918052AB7B93683092B4043A5C2BB3110BC260627601EAE0FFA59</w:t>
+      </w:r>
+      <w:r>
+        <w:rPr>
+          <w:b/>
+          <w:bCs/>
+          <w:color w:val="FF0000"/>
+        </w:rPr>
+        <w:t>0</w:t>
+      </w:r>
+      <w:r>
+        <w:rPr>
+          <w:b/>
+          <w:bCs/>
+        </w:rPr>
+        <w:t>AE6A</w:t>
+      </w:r>
+      <w:r>
+        <w:rPr>
+          <w:b/>
+          <w:bCs/>
+        </w:rPr>
+        <w:t>9</w:t>
+      </w:r>
+    </w:p>
+    <w:tbl>
+      <w:tblPr>
+        <w:tblStyle w:val="afb"/>
+        <w:tblW w:w="0" w:type="auto"/>
+        <w:tblLayout w:type="fixed"/>
+        <w:tblLook w:val="04A0" w:firstRow="1" w:lastRow="0" w:firstColumn="1" w:lastColumn="0" w:noHBand="0" w:noVBand="1"/>
+      </w:tblPr>
+      <w:tblGrid>
+        <w:gridCol w:w="1659"/>
+        <w:gridCol w:w="1701"/>
+        <w:gridCol w:w="1701"/>
+        <w:gridCol w:w="1701"/>
+        <w:gridCol w:w="1701"/>
+      </w:tblGrid>
+      <w:tr>
+        <w:tc>
+          <w:tcPr>
+            <w:tcW w:w="1659" w:type="dxa"/>
+          </w:tcPr>
+          <w:p>
+            <w:pPr>
+              <w:ind w:firstLineChars="0" w:firstLine="0"/>
+              <w:rPr>
+                <w:rFonts w:hint="eastAsia"/>
+              </w:rPr>
+            </w:pPr>
+          </w:p>
+        </w:tc>
+        <w:tc>
+          <w:tcPr>
+            <w:tcW w:w="1701" w:type="dxa"/>
+          </w:tcPr>
+          <w:p>
+            <w:pPr>
+              <w:ind w:firstLineChars="0" w:firstLine="0"/>
+              <w:rPr>
+                <w:rFonts w:hint="eastAsia"/>
+              </w:rPr>
+            </w:pPr>
+            <w:proofErr w:type="gramStart"/>
+            <w:r>
+              <w:rPr>
+                <w:rFonts w:hint="eastAsia"/>
+              </w:rPr>
+              <w:t>缩略图</w:t>
+            </w:r>
+            <w:proofErr w:type="gramEnd"/>
+            <w:r>
+              <w:rPr>
+                <w:rFonts w:hint="eastAsia"/>
+              </w:rPr>
+              <w:t>加密图像</w:t>
+            </w:r>
+          </w:p>
+        </w:tc>
+        <w:tc>
+          <w:tcPr>
+            <w:tcW w:w="1701" w:type="dxa"/>
+          </w:tcPr>
+          <w:p>
+            <w:pPr>
+              <w:ind w:firstLineChars="0" w:firstLine="0"/>
+              <w:rPr>
+                <w:rFonts w:hint="eastAsia"/>
+              </w:rPr>
+            </w:pPr>
+            <w:proofErr w:type="gramStart"/>
+            <w:r>
+              <w:rPr>
+                <w:rFonts w:hint="eastAsia"/>
+              </w:rPr>
+              <w:t>缩略图</w:t>
+            </w:r>
+            <w:proofErr w:type="gramEnd"/>
+            <w:r>
+              <w:rPr>
+                <w:rFonts w:hint="eastAsia"/>
+              </w:rPr>
+              <w:t>和</w:t>
+            </w:r>
+            <w:r>
+              <w:rPr>
+                <w:rFonts w:hint="eastAsia"/>
+              </w:rPr>
+              <w:t>Key</w:t>
+            </w:r>
+            <w:r>
+              <w:t>1</w:t>
+            </w:r>
+            <w:r>
+              <w:rPr>
+                <w:rFonts w:hint="eastAsia"/>
+              </w:rPr>
+              <w:t>的差</w:t>
+            </w:r>
+          </w:p>
+        </w:tc>
+        <w:tc>
+          <w:tcPr>
+            <w:tcW w:w="1701" w:type="dxa"/>
+          </w:tcPr>
+          <w:p>
+            <w:pPr>
+              <w:ind w:firstLineChars="0" w:firstLine="0"/>
+              <w:rPr>
+                <w:rFonts w:hint="eastAsia"/>
+              </w:rPr>
+            </w:pPr>
+            <w:r>
+              <w:rPr>
+                <w:rFonts w:hint="eastAsia"/>
+              </w:rPr>
+              <w:t>完整加密图像</w:t>
+            </w:r>
+          </w:p>
+        </w:tc>
+        <w:tc>
+          <w:tcPr>
+            <w:tcW w:w="1701" w:type="dxa"/>
+          </w:tcPr>
+          <w:p>
+            <w:pPr>
+              <w:ind w:firstLineChars="0" w:firstLine="0"/>
+              <w:rPr>
+                <w:rFonts w:hint="eastAsia"/>
+              </w:rPr>
+            </w:pPr>
+            <w:r>
+              <w:rPr>
+                <w:rFonts w:hint="eastAsia"/>
+              </w:rPr>
+              <w:t>完整图像和</w:t>
+            </w:r>
+            <w:r>
+              <w:rPr>
+                <w:rFonts w:hint="eastAsia"/>
+              </w:rPr>
+              <w:t>Key</w:t>
+            </w:r>
+            <w:r>
+              <w:t>1</w:t>
+            </w:r>
+            <w:r>
+              <w:rPr>
+                <w:rFonts w:hint="eastAsia"/>
+              </w:rPr>
+              <w:t>的差</w:t>
+            </w:r>
+          </w:p>
+        </w:tc>
+      </w:tr>
+      <w:tr>
+        <w:trPr>
+          <w:trHeight w:val="1701"/>
+        </w:trPr>
+        <w:tc>
+          <w:tcPr>
+            <w:tcW w:w="1659" w:type="dxa"/>
+          </w:tcPr>
+          <w:p>
+            <w:pPr>
+              <w:ind w:firstLineChars="0" w:firstLine="0"/>
+              <w:rPr>
+                <w:rFonts w:hint="eastAsia"/>
+              </w:rPr>
+            </w:pPr>
+            <w:r>
+              <w:t>Key1</w:t>
+            </w:r>
+          </w:p>
+        </w:tc>
+        <w:tc>
+          <w:tcPr>
+            <w:tcW w:w="1701" w:type="dxa"/>
+          </w:tcPr>
+          <w:p>
+            <w:pPr>
+              <w:ind w:firstLineChars="0" w:firstLine="0"/>
+              <w:jc w:val="center"/>
+              <w:rPr>
+                <w:rFonts w:hint="eastAsia"/>
+              </w:rPr>
+            </w:pPr>
+            <w:r>
+              <w:rPr>
+                <w:rFonts w:hint="eastAsia"/>
+                <w:noProof/>
+              </w:rPr>
+              <w:drawing>
+                <wp:inline distT="0" distB="0" distL="0" distR="0" wp14:anchorId="172D3ACC" wp14:editId="1A57460D">
+                  <wp:extent cx="812165" cy="812165"/>
+                  <wp:effectExtent l="0" t="0" r="6985" b="6985"/>
+                  <wp:docPr id="2" name="图片 2"/>
+                  <wp:cNvGraphicFramePr>
+                    <a:graphicFrameLocks xmlns:a="http://schemas.openxmlformats.org/drawingml/2006/main" noChangeAspect="1"/>
+                  </wp:cNvGraphicFramePr>
+                  <a:graphic xmlns:a="http://schemas.openxmlformats.org/drawingml/2006/main">
+                    <a:graphicData uri="http://schemas.openxmlformats.org/drawingml/2006/picture">
+                      <pic:pic xmlns:pic="http://schemas.openxmlformats.org/drawingml/2006/picture">
+                        <pic:nvPicPr>
+                          <pic:cNvPr id="0" name="Picture 2"/>
+                          <pic:cNvPicPr>
+                            <a:picLocks noChangeAspect="1" noChangeArrowheads="1"/>
+                          </pic:cNvPicPr>
+                        </pic:nvPicPr>
+                        <pic:blipFill>
+                          <a:blip r:embed="rId11">
+                            <a:extLst>
+                              <a:ext uri="{28A0092B-C50C-407E-A947-70E740481C1C}">
+                                <a14:useLocalDpi xmlns:a14="http://schemas.microsoft.com/office/drawing/2010/main" val="0"/>
+                              </a:ext>
+                            </a:extLst>
+                          </a:blip>
+                          <a:srcRect/>
+                          <a:stretch>
+                            <a:fillRect/>
+                          </a:stretch>
+                        </pic:blipFill>
+                        <pic:spPr bwMode="auto">
+                          <a:xfrm>
+                            <a:off x="0" y="0"/>
+                            <a:ext cx="835791" cy="835791"/>
+                          </a:xfrm>
+                          <a:prstGeom prst="rect">
+                            <a:avLst/>
+                          </a:prstGeom>
+                          <a:noFill/>
+                          <a:ln>
+                            <a:noFill/>
+                          </a:ln>
+                        </pic:spPr>
+                      </pic:pic>
+                    </a:graphicData>
+                  </a:graphic>
+                </wp:inline>
+              </w:drawing>
+            </w:r>
+          </w:p>
+        </w:tc>
+        <w:tc>
+          <w:tcPr>
+            <w:tcW w:w="1701" w:type="dxa"/>
+          </w:tcPr>
+          <w:p>
+            <w:pPr>
+              <w:ind w:firstLineChars="0" w:firstLine="0"/>
+              <w:jc w:val="center"/>
+              <w:rPr>
+                <w:rFonts w:hint="eastAsia"/>
+              </w:rPr>
+            </w:pPr>
+            <w:r>
+              <w:rPr>
+                <w:rFonts w:hint="eastAsia"/>
+              </w:rPr>
+              <w:t>就是自身</w:t>
+            </w:r>
+          </w:p>
+        </w:tc>
+        <w:tc>
+          <w:tcPr>
+            <w:tcW w:w="1701" w:type="dxa"/>
+          </w:tcPr>
+          <w:p>
+            <w:pPr>
+              <w:ind w:firstLineChars="0" w:firstLine="0"/>
+              <w:jc w:val="center"/>
+              <w:rPr>
+                <w:rFonts w:hint="eastAsia"/>
+              </w:rPr>
+            </w:pPr>
+            <w:r>
+              <w:rPr>
+                <w:rFonts w:hint="eastAsia"/>
+                <w:noProof/>
+              </w:rPr>
+              <w:drawing>
+                <wp:inline distT="0" distB="0" distL="0" distR="0" wp14:anchorId="5F3BE6D5" wp14:editId="3E0202AB">
+                  <wp:extent cx="941705" cy="648970"/>
+                  <wp:effectExtent l="0" t="0" r="0" b="0"/>
+                  <wp:docPr id="1" name="图片 1"/>
+                  <wp:cNvGraphicFramePr>
+                    <a:graphicFrameLocks xmlns:a="http://schemas.openxmlformats.org/drawingml/2006/main" noChangeAspect="1"/>
+                  </wp:cNvGraphicFramePr>
+                  <a:graphic xmlns:a="http://schemas.openxmlformats.org/drawingml/2006/main">
+                    <a:graphicData uri="http://schemas.openxmlformats.org/drawingml/2006/picture">
+                      <pic:pic xmlns:pic="http://schemas.openxmlformats.org/drawingml/2006/picture">
+                        <pic:nvPicPr>
+                          <pic:cNvPr id="0" name="Picture 1"/>
+                          <pic:cNvPicPr>
+                            <a:picLocks noChangeAspect="1" noChangeArrowheads="1"/>
+                          </pic:cNvPicPr>
+                        </pic:nvPicPr>
+                        <pic:blipFill>
+                          <a:blip r:embed="rId27" cstate="print">
+                            <a:extLst>
+                              <a:ext uri="{28A0092B-C50C-407E-A947-70E740481C1C}">
+                                <a14:useLocalDpi xmlns:a14="http://schemas.microsoft.com/office/drawing/2010/main" val="0"/>
+                              </a:ext>
+                            </a:extLst>
+                          </a:blip>
+                          <a:srcRect/>
+                          <a:stretch>
+                            <a:fillRect/>
+                          </a:stretch>
+                        </pic:blipFill>
+                        <pic:spPr bwMode="auto">
+                          <a:xfrm>
+                            <a:off x="0" y="0"/>
+                            <a:ext cx="941705" cy="648970"/>
+                          </a:xfrm>
+                          <a:prstGeom prst="rect">
+                            <a:avLst/>
+                          </a:prstGeom>
+                          <a:noFill/>
+                          <a:ln>
+                            <a:noFill/>
+                          </a:ln>
+                        </pic:spPr>
+                      </pic:pic>
+                    </a:graphicData>
+                  </a:graphic>
+                </wp:inline>
+              </w:drawing>
+            </w:r>
+          </w:p>
+        </w:tc>
+        <w:tc>
+          <w:tcPr>
+            <w:tcW w:w="1701" w:type="dxa"/>
+          </w:tcPr>
+          <w:p>
+            <w:pPr>
+              <w:ind w:firstLineChars="0" w:firstLine="0"/>
+              <w:jc w:val="center"/>
+              <w:rPr>
+                <w:rFonts w:hint="eastAsia"/>
+              </w:rPr>
+            </w:pPr>
+            <w:r>
+              <w:rPr>
+                <w:rFonts w:hint="eastAsia"/>
+              </w:rPr>
+              <w:t>就是自身</w:t>
+            </w:r>
+          </w:p>
+        </w:tc>
+      </w:tr>
+      <w:tr>
+        <w:trPr>
+          <w:trHeight w:val="1701"/>
+        </w:trPr>
+        <w:tc>
+          <w:tcPr>
+            <w:tcW w:w="1659" w:type="dxa"/>
+          </w:tcPr>
+          <w:p>
+            <w:pPr>
+              <w:ind w:firstLineChars="0" w:firstLine="0"/>
+              <w:rPr>
+                <w:rFonts w:hint="eastAsia"/>
+              </w:rPr>
+            </w:pPr>
+            <w:r>
+              <w:t>Key2</w:t>
+            </w:r>
+          </w:p>
+        </w:tc>
+        <w:tc>
+          <w:tcPr>
+            <w:tcW w:w="1701" w:type="dxa"/>
+          </w:tcPr>
+          <w:p>
+            <w:pPr>
+              <w:ind w:firstLineChars="0" w:firstLine="0"/>
+              <w:jc w:val="center"/>
+              <w:rPr>
+                <w:rFonts w:hint="eastAsia"/>
+              </w:rPr>
+            </w:pPr>
+            <w:r>
+              <w:rPr>
+                <w:rFonts w:hint="eastAsia"/>
+                <w:noProof/>
+              </w:rPr>
+              <w:drawing>
+                <wp:inline distT="0" distB="0" distL="0" distR="0" wp14:anchorId="3F2DC5A9" wp14:editId="2636560E">
+                  <wp:extent cx="812165" cy="812165"/>
+                  <wp:effectExtent l="0" t="0" r="6985" b="6985"/>
+                  <wp:docPr id="5" name="图片 5"/>
+                  <wp:cNvGraphicFramePr>
+                    <a:graphicFrameLocks xmlns:a="http://schemas.openxmlformats.org/drawingml/2006/main" noChangeAspect="1"/>
+                  </wp:cNvGraphicFramePr>
+                  <a:graphic xmlns:a="http://schemas.openxmlformats.org/drawingml/2006/main">
+                    <a:graphicData uri="http://schemas.openxmlformats.org/drawingml/2006/picture">
+                      <pic:pic xmlns:pic="http://schemas.openxmlformats.org/drawingml/2006/picture">
+                        <pic:nvPicPr>
+                          <pic:cNvPr id="0" name="Picture 5"/>
+                          <pic:cNvPicPr>
+                            <a:picLocks noChangeAspect="1" noChangeArrowheads="1"/>
+                          </pic:cNvPicPr>
+                        </pic:nvPicPr>
+                        <pic:blipFill>
+                          <a:blip r:embed="rId28">
+                            <a:extLst>
+                              <a:ext uri="{28A0092B-C50C-407E-A947-70E740481C1C}">
+                                <a14:useLocalDpi xmlns:a14="http://schemas.microsoft.com/office/drawing/2010/main" val="0"/>
+                              </a:ext>
+                            </a:extLst>
+                          </a:blip>
+                          <a:srcRect/>
+                          <a:stretch>
+                            <a:fillRect/>
+                          </a:stretch>
+                        </pic:blipFill>
+                        <pic:spPr bwMode="auto">
+                          <a:xfrm>
+                            <a:off x="0" y="0"/>
+                            <a:ext cx="812165" cy="812165"/>
+                          </a:xfrm>
+                          <a:prstGeom prst="rect">
+                            <a:avLst/>
+                          </a:prstGeom>
+                          <a:noFill/>
+                          <a:ln>
+                            <a:noFill/>
+                          </a:ln>
+                        </pic:spPr>
+                      </pic:pic>
+                    </a:graphicData>
+                  </a:graphic>
+                </wp:inline>
+              </w:drawing>
+            </w:r>
+          </w:p>
+        </w:tc>
+        <w:tc>
+          <w:tcPr>
+            <w:tcW w:w="1701" w:type="dxa"/>
+          </w:tcPr>
+          <w:p>
+            <w:pPr>
+              <w:ind w:firstLineChars="0" w:firstLine="0"/>
+              <w:jc w:val="center"/>
+              <w:rPr>
+                <w:rFonts w:hint="eastAsia"/>
+              </w:rPr>
+            </w:pPr>
+            <w:r>
+              <w:rPr>
+                <w:rFonts w:hint="eastAsia"/>
+                <w:noProof/>
+              </w:rPr>
+              <w:drawing>
+                <wp:inline distT="0" distB="0" distL="0" distR="0" wp14:anchorId="0737F94C" wp14:editId="2B2E8EDF">
+                  <wp:extent cx="812165" cy="812165"/>
+                  <wp:effectExtent l="0" t="0" r="6985" b="6985"/>
+                  <wp:docPr id="14" name="图片 14"/>
+                  <wp:cNvGraphicFramePr>
+                    <a:graphicFrameLocks xmlns:a="http://schemas.openxmlformats.org/drawingml/2006/main" noChangeAspect="1"/>
+                  </wp:cNvGraphicFramePr>
+                  <a:graphic xmlns:a="http://schemas.openxmlformats.org/drawingml/2006/main">
+                    <a:graphicData uri="http://schemas.openxmlformats.org/drawingml/2006/picture">
+                      <pic:pic xmlns:pic="http://schemas.openxmlformats.org/drawingml/2006/picture">
+                        <pic:nvPicPr>
+                          <pic:cNvPr id="0" name="Picture 14"/>
+                          <pic:cNvPicPr>
+                            <a:picLocks noChangeAspect="1" noChangeArrowheads="1"/>
+                          </pic:cNvPicPr>
+                        </pic:nvPicPr>
+                        <pic:blipFill>
+                          <a:blip r:embed="rId29">
+                            <a:extLst>
+                              <a:ext uri="{28A0092B-C50C-407E-A947-70E740481C1C}">
+                                <a14:useLocalDpi xmlns:a14="http://schemas.microsoft.com/office/drawing/2010/main" val="0"/>
+                              </a:ext>
+                            </a:extLst>
+                          </a:blip>
+                          <a:srcRect/>
+                          <a:stretch>
+                            <a:fillRect/>
+                          </a:stretch>
+                        </pic:blipFill>
+                        <pic:spPr bwMode="auto">
+                          <a:xfrm>
+                            <a:off x="0" y="0"/>
+                            <a:ext cx="812165" cy="812165"/>
+                          </a:xfrm>
+                          <a:prstGeom prst="rect">
+                            <a:avLst/>
+                          </a:prstGeom>
+                          <a:noFill/>
+                          <a:ln>
+                            <a:noFill/>
+                          </a:ln>
+                        </pic:spPr>
+                      </pic:pic>
+                    </a:graphicData>
+                  </a:graphic>
+                </wp:inline>
+              </w:drawing>
+            </w:r>
+          </w:p>
+        </w:tc>
+        <w:tc>
+          <w:tcPr>
+            <w:tcW w:w="1701" w:type="dxa"/>
+          </w:tcPr>
+          <w:p>
+            <w:pPr>
+              <w:ind w:firstLineChars="0" w:firstLine="0"/>
+              <w:jc w:val="center"/>
+              <w:rPr>
+                <w:rFonts w:hint="eastAsia"/>
+              </w:rPr>
+            </w:pPr>
+            <w:r>
+              <w:rPr>
+                <w:rFonts w:hint="eastAsia"/>
+                <w:noProof/>
+              </w:rPr>
+              <w:drawing>
+                <wp:inline distT="0" distB="0" distL="0" distR="0" wp14:anchorId="02323670" wp14:editId="707AFD7C">
+                  <wp:extent cx="941705" cy="648970"/>
+                  <wp:effectExtent l="0" t="0" r="0" b="0"/>
+                  <wp:docPr id="4" name="图片 4"/>
+                  <wp:cNvGraphicFramePr>
+                    <a:graphicFrameLocks xmlns:a="http://schemas.openxmlformats.org/drawingml/2006/main" noChangeAspect="1"/>
+                  </wp:cNvGraphicFramePr>
+                  <a:graphic xmlns:a="http://schemas.openxmlformats.org/drawingml/2006/main">
+                    <a:graphicData uri="http://schemas.openxmlformats.org/drawingml/2006/picture">
+                      <pic:pic xmlns:pic="http://schemas.openxmlformats.org/drawingml/2006/picture">
+                        <pic:nvPicPr>
+                          <pic:cNvPr id="0" name="Picture 4"/>
+                          <pic:cNvPicPr>
+                            <a:picLocks noChangeAspect="1" noChangeArrowheads="1"/>
+                          </pic:cNvPicPr>
+                        </pic:nvPicPr>
+                        <pic:blipFill>
+                          <a:blip r:embed="rId30" cstate="print">
+                            <a:extLst>
+                              <a:ext uri="{28A0092B-C50C-407E-A947-70E740481C1C}">
+                                <a14:useLocalDpi xmlns:a14="http://schemas.microsoft.com/office/drawing/2010/main" val="0"/>
+                              </a:ext>
+                            </a:extLst>
+                          </a:blip>
+                          <a:srcRect/>
+                          <a:stretch>
+                            <a:fillRect/>
+                          </a:stretch>
+                        </pic:blipFill>
+                        <pic:spPr bwMode="auto">
+                          <a:xfrm>
+                            <a:off x="0" y="0"/>
+                            <a:ext cx="941705" cy="648970"/>
+                          </a:xfrm>
+                          <a:prstGeom prst="rect">
+                            <a:avLst/>
+                          </a:prstGeom>
+                          <a:noFill/>
+                          <a:ln>
+                            <a:noFill/>
+                          </a:ln>
+                        </pic:spPr>
+                      </pic:pic>
+                    </a:graphicData>
+                  </a:graphic>
+                </wp:inline>
+              </w:drawing>
+            </w:r>
+          </w:p>
+        </w:tc>
+        <w:tc>
+          <w:tcPr>
+            <w:tcW w:w="1701" w:type="dxa"/>
+          </w:tcPr>
+          <w:p>
+            <w:pPr>
+              <w:ind w:firstLineChars="0" w:firstLine="0"/>
+              <w:jc w:val="center"/>
+              <w:rPr>
+                <w:rFonts w:hint="eastAsia"/>
+              </w:rPr>
+            </w:pPr>
+            <w:r>
+              <w:rPr>
+                <w:rFonts w:hint="eastAsia"/>
+                <w:noProof/>
+              </w:rPr>
+              <w:drawing>
+                <wp:inline distT="0" distB="0" distL="0" distR="0" wp14:anchorId="1433ACFC" wp14:editId="19614DD6">
+                  <wp:extent cx="941705" cy="648970"/>
+                  <wp:effectExtent l="0" t="0" r="0" b="0"/>
+                  <wp:docPr id="8" name="图片 8"/>
+                  <wp:cNvGraphicFramePr>
+                    <a:graphicFrameLocks xmlns:a="http://schemas.openxmlformats.org/drawingml/2006/main" noChangeAspect="1"/>
+                  </wp:cNvGraphicFramePr>
+                  <a:graphic xmlns:a="http://schemas.openxmlformats.org/drawingml/2006/main">
+                    <a:graphicData uri="http://schemas.openxmlformats.org/drawingml/2006/picture">
+                      <pic:pic xmlns:pic="http://schemas.openxmlformats.org/drawingml/2006/picture">
+                        <pic:nvPicPr>
+                          <pic:cNvPr id="0" name="Picture 8"/>
+                          <pic:cNvPicPr>
+                            <a:picLocks noChangeAspect="1" noChangeArrowheads="1"/>
+                          </pic:cNvPicPr>
+                        </pic:nvPicPr>
+                        <pic:blipFill>
+                          <a:blip r:embed="rId31" cstate="print">
+                            <a:extLst>
+                              <a:ext uri="{28A0092B-C50C-407E-A947-70E740481C1C}">
+                                <a14:useLocalDpi xmlns:a14="http://schemas.microsoft.com/office/drawing/2010/main" val="0"/>
+                              </a:ext>
+                            </a:extLst>
+                          </a:blip>
+                          <a:srcRect/>
+                          <a:stretch>
+                            <a:fillRect/>
+                          </a:stretch>
+                        </pic:blipFill>
+                        <pic:spPr bwMode="auto">
+                          <a:xfrm>
+                            <a:off x="0" y="0"/>
+                            <a:ext cx="941705" cy="648970"/>
+                          </a:xfrm>
+                          <a:prstGeom prst="rect">
+                            <a:avLst/>
+                          </a:prstGeom>
+                          <a:noFill/>
+                          <a:ln>
+                            <a:noFill/>
+                          </a:ln>
+                        </pic:spPr>
+                      </pic:pic>
+                    </a:graphicData>
+                  </a:graphic>
+                </wp:inline>
+              </w:drawing>
+            </w:r>
+          </w:p>
+        </w:tc>
+      </w:tr>
+      <w:tr>
+        <w:trPr>
+          <w:trHeight w:val="1701"/>
+        </w:trPr>
+        <w:tc>
+          <w:tcPr>
+            <w:tcW w:w="1659" w:type="dxa"/>
+          </w:tcPr>
+          <w:p>
+            <w:pPr>
+              <w:ind w:firstLineChars="0" w:firstLine="0"/>
+              <w:rPr>
+                <w:rFonts w:hint="eastAsia"/>
+              </w:rPr>
+            </w:pPr>
+            <w:r>
+              <w:t>Key3</w:t>
+            </w:r>
+          </w:p>
+        </w:tc>
+        <w:tc>
+          <w:tcPr>
+            <w:tcW w:w="1701" w:type="dxa"/>
+          </w:tcPr>
+          <w:p>
+            <w:pPr>
+              <w:ind w:firstLineChars="0" w:firstLine="0"/>
+              <w:jc w:val="center"/>
+              <w:rPr>
+                <w:rFonts w:hint="eastAsia"/>
+              </w:rPr>
+            </w:pPr>
+            <w:r>
+              <w:rPr>
+                <w:rFonts w:hint="eastAsia"/>
+                <w:noProof/>
+              </w:rPr>
+              <w:drawing>
+                <wp:inline distT="0" distB="0" distL="0" distR="0" wp14:anchorId="24E45B12" wp14:editId="27D3AE6A">
+                  <wp:extent cx="812165" cy="812165"/>
+                  <wp:effectExtent l="0" t="0" r="6985" b="6985"/>
+                  <wp:docPr id="7" name="图片 7"/>
+                  <wp:cNvGraphicFramePr>
+                    <a:graphicFrameLocks xmlns:a="http://schemas.openxmlformats.org/drawingml/2006/main" noChangeAspect="1"/>
+                  </wp:cNvGraphicFramePr>
+                  <a:graphic xmlns:a="http://schemas.openxmlformats.org/drawingml/2006/main">
+                    <a:graphicData uri="http://schemas.openxmlformats.org/drawingml/2006/picture">
+                      <pic:pic xmlns:pic="http://schemas.openxmlformats.org/drawingml/2006/picture">
+                        <pic:nvPicPr>
+                          <pic:cNvPr id="0" name="Picture 7"/>
+                          <pic:cNvPicPr>
+                            <a:picLocks noChangeAspect="1" noChangeArrowheads="1"/>
+                          </pic:cNvPicPr>
+                        </pic:nvPicPr>
+                        <pic:blipFill>
+                          <a:blip r:embed="rId11">
+                            <a:extLst>
+                              <a:ext uri="{28A0092B-C50C-407E-A947-70E740481C1C}">
+                                <a14:useLocalDpi xmlns:a14="http://schemas.microsoft.com/office/drawing/2010/main" val="0"/>
+                              </a:ext>
+                            </a:extLst>
+                          </a:blip>
+                          <a:srcRect/>
+                          <a:stretch>
+                            <a:fillRect/>
+                          </a:stretch>
+                        </pic:blipFill>
+                        <pic:spPr bwMode="auto">
+                          <a:xfrm>
+                            <a:off x="0" y="0"/>
+                            <a:ext cx="812165" cy="812165"/>
+                          </a:xfrm>
+                          <a:prstGeom prst="rect">
+                            <a:avLst/>
+                          </a:prstGeom>
+                          <a:noFill/>
+                          <a:ln>
+                            <a:noFill/>
+                          </a:ln>
+                        </pic:spPr>
+                      </pic:pic>
+                    </a:graphicData>
+                  </a:graphic>
+                </wp:inline>
+              </w:drawing>
+            </w:r>
+          </w:p>
+        </w:tc>
+        <w:tc>
+          <w:tcPr>
+            <w:tcW w:w="1701" w:type="dxa"/>
+          </w:tcPr>
+          <w:p>
+            <w:pPr>
+              <w:ind w:firstLineChars="0" w:firstLine="0"/>
+              <w:jc w:val="center"/>
+              <w:rPr>
+                <w:rFonts w:hint="eastAsia"/>
+              </w:rPr>
+            </w:pPr>
+            <w:r>
+              <w:rPr>
+                <w:rFonts w:hint="eastAsia"/>
+                <w:noProof/>
+              </w:rPr>
+              <w:drawing>
+                <wp:inline distT="0" distB="0" distL="0" distR="0" wp14:anchorId="0CEF3486" wp14:editId="2836E89B">
+                  <wp:extent cx="812165" cy="812165"/>
+                  <wp:effectExtent l="0" t="0" r="6985" b="6985"/>
+                  <wp:docPr id="11" name="图片 11"/>
+                  <wp:cNvGraphicFramePr>
+                    <a:graphicFrameLocks xmlns:a="http://schemas.openxmlformats.org/drawingml/2006/main" noChangeAspect="1"/>
+                  </wp:cNvGraphicFramePr>
+                  <a:graphic xmlns:a="http://schemas.openxmlformats.org/drawingml/2006/main">
+                    <a:graphicData uri="http://schemas.openxmlformats.org/drawingml/2006/picture">
+                      <pic:pic xmlns:pic="http://schemas.openxmlformats.org/drawingml/2006/picture">
+                        <pic:nvPicPr>
+                          <pic:cNvPr id="0" name="Picture 11"/>
+                          <pic:cNvPicPr>
+                            <a:picLocks noChangeAspect="1" noChangeArrowheads="1"/>
+                          </pic:cNvPicPr>
+                        </pic:nvPicPr>
+                        <pic:blipFill>
+                          <a:blip r:embed="rId32">
+                            <a:extLst>
+                              <a:ext uri="{28A0092B-C50C-407E-A947-70E740481C1C}">
+                                <a14:useLocalDpi xmlns:a14="http://schemas.microsoft.com/office/drawing/2010/main" val="0"/>
+                              </a:ext>
+                            </a:extLst>
+                          </a:blip>
+                          <a:srcRect/>
+                          <a:stretch>
+                            <a:fillRect/>
+                          </a:stretch>
+                        </pic:blipFill>
+                        <pic:spPr bwMode="auto">
+                          <a:xfrm>
+                            <a:off x="0" y="0"/>
+                            <a:ext cx="812165" cy="812165"/>
+                          </a:xfrm>
+                          <a:prstGeom prst="rect">
+                            <a:avLst/>
+                          </a:prstGeom>
+                          <a:noFill/>
+                          <a:ln>
+                            <a:noFill/>
+                          </a:ln>
+                        </pic:spPr>
+                      </pic:pic>
+                    </a:graphicData>
+                  </a:graphic>
+                </wp:inline>
+              </w:drawing>
+            </w:r>
+          </w:p>
+        </w:tc>
+        <w:tc>
+          <w:tcPr>
+            <w:tcW w:w="1701" w:type="dxa"/>
+          </w:tcPr>
+          <w:p>
+            <w:pPr>
+              <w:ind w:firstLineChars="0" w:firstLine="0"/>
+              <w:jc w:val="center"/>
+              <w:rPr>
+                <w:rFonts w:hint="eastAsia"/>
+              </w:rPr>
+            </w:pPr>
+            <w:r>
+              <w:rPr>
+                <w:rFonts w:hint="eastAsia"/>
+                <w:noProof/>
+              </w:rPr>
+              <w:drawing>
+                <wp:inline distT="0" distB="0" distL="0" distR="0" wp14:anchorId="38ECC5DC" wp14:editId="39918859">
+                  <wp:extent cx="941705" cy="648970"/>
+                  <wp:effectExtent l="0" t="0" r="0" b="0"/>
+                  <wp:docPr id="6" name="图片 6"/>
+                  <wp:cNvGraphicFramePr>
+                    <a:graphicFrameLocks xmlns:a="http://schemas.openxmlformats.org/drawingml/2006/main" noChangeAspect="1"/>
+                  </wp:cNvGraphicFramePr>
+                  <a:graphic xmlns:a="http://schemas.openxmlformats.org/drawingml/2006/main">
+                    <a:graphicData uri="http://schemas.openxmlformats.org/drawingml/2006/picture">
+                      <pic:pic xmlns:pic="http://schemas.openxmlformats.org/drawingml/2006/picture">
+                        <pic:nvPicPr>
+                          <pic:cNvPr id="0" name="Picture 6"/>
+                          <pic:cNvPicPr>
+                            <a:picLocks noChangeAspect="1" noChangeArrowheads="1"/>
+                          </pic:cNvPicPr>
+                        </pic:nvPicPr>
+                        <pic:blipFill>
+                          <a:blip r:embed="rId27" cstate="print">
+                            <a:extLst>
+                              <a:ext uri="{28A0092B-C50C-407E-A947-70E740481C1C}">
+                                <a14:useLocalDpi xmlns:a14="http://schemas.microsoft.com/office/drawing/2010/main" val="0"/>
+                              </a:ext>
+                            </a:extLst>
+                          </a:blip>
+                          <a:srcRect/>
+                          <a:stretch>
+                            <a:fillRect/>
+                          </a:stretch>
+                        </pic:blipFill>
+                        <pic:spPr bwMode="auto">
+                          <a:xfrm>
+                            <a:off x="0" y="0"/>
+                            <a:ext cx="941705" cy="648970"/>
+                          </a:xfrm>
+                          <a:prstGeom prst="rect">
+                            <a:avLst/>
+                          </a:prstGeom>
+                          <a:noFill/>
+                          <a:ln>
+                            <a:noFill/>
+                          </a:ln>
+                        </pic:spPr>
+                      </pic:pic>
+                    </a:graphicData>
+                  </a:graphic>
+                </wp:inline>
+              </w:drawing>
+            </w:r>
+          </w:p>
+        </w:tc>
+        <w:tc>
+          <w:tcPr>
+            <w:tcW w:w="1701" w:type="dxa"/>
+          </w:tcPr>
+          <w:p>
+            <w:pPr>
+              <w:ind w:firstLineChars="0" w:firstLine="0"/>
+              <w:jc w:val="center"/>
+              <w:rPr>
+                <w:rFonts w:hint="eastAsia"/>
+              </w:rPr>
+            </w:pPr>
+            <w:r>
+              <w:rPr>
+                <w:rFonts w:hint="eastAsia"/>
+                <w:noProof/>
+              </w:rPr>
+              <w:drawing>
+                <wp:inline distT="0" distB="0" distL="0" distR="0" wp14:anchorId="420B22F7" wp14:editId="2DF6CD51">
+                  <wp:extent cx="941705" cy="648970"/>
+                  <wp:effectExtent l="0" t="0" r="0" b="0"/>
+                  <wp:docPr id="10" name="图片 10"/>
+                  <wp:cNvGraphicFramePr>
+                    <a:graphicFrameLocks xmlns:a="http://schemas.openxmlformats.org/drawingml/2006/main" noChangeAspect="1"/>
+                  </wp:cNvGraphicFramePr>
+                  <a:graphic xmlns:a="http://schemas.openxmlformats.org/drawingml/2006/main">
+                    <a:graphicData uri="http://schemas.openxmlformats.org/drawingml/2006/picture">
+                      <pic:pic xmlns:pic="http://schemas.openxmlformats.org/drawingml/2006/picture">
+                        <pic:nvPicPr>
+                          <pic:cNvPr id="0" name="Picture 10"/>
+                          <pic:cNvPicPr>
+                            <a:picLocks noChangeAspect="1" noChangeArrowheads="1"/>
+                          </pic:cNvPicPr>
+                        </pic:nvPicPr>
+                        <pic:blipFill>
+                          <a:blip r:embed="rId33" cstate="print">
+                            <a:extLst>
+                              <a:ext uri="{28A0092B-C50C-407E-A947-70E740481C1C}">
+                                <a14:useLocalDpi xmlns:a14="http://schemas.microsoft.com/office/drawing/2010/main" val="0"/>
+                              </a:ext>
+                            </a:extLst>
+                          </a:blip>
+                          <a:srcRect/>
+                          <a:stretch>
+                            <a:fillRect/>
+                          </a:stretch>
+                        </pic:blipFill>
+                        <pic:spPr bwMode="auto">
+                          <a:xfrm>
+                            <a:off x="0" y="0"/>
+                            <a:ext cx="941705" cy="648970"/>
+                          </a:xfrm>
+                          <a:prstGeom prst="rect">
+                            <a:avLst/>
+                          </a:prstGeom>
+                          <a:noFill/>
+                          <a:ln>
+                            <a:noFill/>
+                          </a:ln>
+                        </pic:spPr>
+                      </pic:pic>
+                    </a:graphicData>
+                  </a:graphic>
+                </wp:inline>
+              </w:drawing>
+            </w:r>
+          </w:p>
+        </w:tc>
+      </w:tr>
+    </w:tbl>
+    <w:p>
+      <w:pPr>
+        <w:ind w:firstLineChars="0" w:firstLine="0"/>
+      </w:pPr>
+    </w:p>
+    <w:p>
+      <w:pPr>
+        <w:ind w:firstLineChars="0" w:firstLine="0"/>
+      </w:pPr>
+    </w:p>
+    <w:p>
+      <w:pPr>
+        <w:ind w:firstLineChars="0" w:firstLine="0"/>
+      </w:pPr>
+    </w:p>
+    <w:p>
+      <w:pPr>
+        <w:ind w:firstLineChars="0" w:firstLine="0"/>
+      </w:pPr>
+    </w:p>
+    <w:p>
+      <w:pPr>
+        <w:ind w:firstLineChars="0" w:firstLine="0"/>
+      </w:pPr>
+    </w:p>
+    <w:p>
+      <w:pPr>
+        <w:ind w:firstLineChars="0" w:firstLine="0"/>
+        <w:rPr>
+          <w:rFonts w:hint="eastAsia"/>
+        </w:rPr>
+      </w:pPr>
+    </w:p>
+    <w:tbl>
+      <w:tblPr>
+        <w:tblStyle w:val="afb"/>
+        <w:tblW w:w="0" w:type="auto"/>
+        <w:jc w:val="center"/>
+        <w:tblLayout w:type="fixed"/>
+        <w:tblLook w:val="04A0" w:firstRow="1" w:lastRow="0" w:firstColumn="1" w:lastColumn="0" w:noHBand="0" w:noVBand="1"/>
+      </w:tblPr>
+      <w:tblGrid>
+        <w:gridCol w:w="1659"/>
+        <w:gridCol w:w="1701"/>
+        <w:gridCol w:w="3723"/>
+      </w:tblGrid>
+      <w:tr>
+        <w:trPr>
+          <w:jc w:val="center"/>
+        </w:trPr>
+        <w:tc>
+          <w:tcPr>
+            <w:tcW w:w="1659" w:type="dxa"/>
+          </w:tcPr>
+          <w:p>
+            <w:pPr>
+              <w:ind w:firstLineChars="0" w:firstLine="0"/>
+              <w:rPr>
+                <w:rFonts w:hint="eastAsia"/>
+              </w:rPr>
+            </w:pPr>
+          </w:p>
+        </w:tc>
+        <w:tc>
+          <w:tcPr>
+            <w:tcW w:w="1701" w:type="dxa"/>
+          </w:tcPr>
+          <w:p>
+            <w:pPr>
+              <w:ind w:firstLineChars="0" w:firstLine="0"/>
+              <w:rPr>
+                <w:rFonts w:hint="eastAsia"/>
+              </w:rPr>
+            </w:pPr>
+            <w:proofErr w:type="gramStart"/>
+            <w:r>
+              <w:rPr>
+                <w:rFonts w:hint="eastAsia"/>
+              </w:rPr>
+              <w:t>缩略图</w:t>
+            </w:r>
+            <w:proofErr w:type="gramEnd"/>
+          </w:p>
+        </w:tc>
+        <w:tc>
+          <w:tcPr>
+            <w:tcW w:w="3723" w:type="dxa"/>
+          </w:tcPr>
+          <w:p>
+            <w:pPr>
+              <w:ind w:firstLineChars="0" w:firstLine="0"/>
+              <w:rPr>
+                <w:rFonts w:hint="eastAsia"/>
+              </w:rPr>
+            </w:pPr>
+            <w:r>
+              <w:rPr>
+                <w:rFonts w:hint="eastAsia"/>
+              </w:rPr>
+              <w:t>完整图像</w:t>
+            </w:r>
+          </w:p>
+        </w:tc>
+      </w:tr>
+      <w:tr>
+        <w:trPr>
+          <w:trHeight w:val="1701"/>
+          <w:jc w:val="center"/>
+        </w:trPr>
+        <w:tc>
+          <w:tcPr>
+            <w:tcW w:w="1659" w:type="dxa"/>
+          </w:tcPr>
+          <w:p>
+            <w:pPr>
+              <w:ind w:firstLineChars="0" w:firstLine="0"/>
+              <w:rPr>
+                <w:rFonts w:hint="eastAsia"/>
+              </w:rPr>
+            </w:pPr>
+            <w:r>
+              <w:rPr>
+                <w:rFonts w:hint="eastAsia"/>
+              </w:rPr>
+              <w:t>用</w:t>
+            </w:r>
+            <w:r>
+              <w:t>Key</w:t>
+            </w:r>
+            <w:r>
+              <w:t>1</w:t>
+            </w:r>
+            <w:r>
+              <w:rPr>
+                <w:rFonts w:hint="eastAsia"/>
+              </w:rPr>
+              <w:t>解密</w:t>
+            </w:r>
+            <w:r>
+              <w:rPr>
+                <w:rFonts w:hint="eastAsia"/>
+              </w:rPr>
+              <w:t>Key</w:t>
+            </w:r>
+            <w:r>
+              <w:t>1</w:t>
+            </w:r>
+            <w:r>
+              <w:rPr>
+                <w:rFonts w:hint="eastAsia"/>
+              </w:rPr>
+              <w:t>加密图像</w:t>
+            </w:r>
+          </w:p>
+        </w:tc>
+        <w:tc>
+          <w:tcPr>
+            <w:tcW w:w="1701" w:type="dxa"/>
+          </w:tcPr>
+          <w:p>
+            <w:pPr>
+              <w:ind w:firstLineChars="0" w:firstLine="0"/>
+              <w:jc w:val="center"/>
+              <w:rPr>
+                <w:rFonts w:hint="eastAsia"/>
+              </w:rPr>
+            </w:pPr>
+            <w:r>
+              <w:rPr>
+                <w:rFonts w:hint="eastAsia"/>
+                <w:noProof/>
+              </w:rPr>
+              <w:drawing>
+                <wp:inline distT="0" distB="0" distL="0" distR="0" wp14:anchorId="54E3BD71" wp14:editId="3FE76BBF">
+                  <wp:extent cx="880429" cy="880429"/>
+                  <wp:effectExtent l="0" t="0" r="0" b="0"/>
+                  <wp:docPr id="46" name="图片 46"/>
+                  <wp:cNvGraphicFramePr>
+                    <a:graphicFrameLocks xmlns:a="http://schemas.openxmlformats.org/drawingml/2006/main" noChangeAspect="1"/>
+                  </wp:cNvGraphicFramePr>
+                  <a:graphic xmlns:a="http://schemas.openxmlformats.org/drawingml/2006/main">
+                    <a:graphicData uri="http://schemas.openxmlformats.org/drawingml/2006/picture">
+                      <pic:pic xmlns:pic="http://schemas.openxmlformats.org/drawingml/2006/picture">
+                        <pic:nvPicPr>
+                          <pic:cNvPr id="0" name="Picture 17"/>
+                          <pic:cNvPicPr>
+                            <a:picLocks noChangeAspect="1" noChangeArrowheads="1"/>
+                          </pic:cNvPicPr>
+                        </pic:nvPicPr>
+                        <pic:blipFill>
+                          <a:blip r:embed="rId34" cstate="print">
+                            <a:extLst>
+                              <a:ext uri="{28A0092B-C50C-407E-A947-70E740481C1C}">
+                                <a14:useLocalDpi xmlns:a14="http://schemas.microsoft.com/office/drawing/2010/main" val="0"/>
+                              </a:ext>
+                            </a:extLst>
+                          </a:blip>
+                          <a:srcRect/>
+                          <a:stretch>
+                            <a:fillRect/>
+                          </a:stretch>
+                        </pic:blipFill>
+                        <pic:spPr bwMode="auto">
+                          <a:xfrm>
+                            <a:off x="0" y="0"/>
+                            <a:ext cx="901358" cy="901358"/>
+                          </a:xfrm>
+                          <a:prstGeom prst="rect">
+                            <a:avLst/>
+                          </a:prstGeom>
+                          <a:noFill/>
+                          <a:ln>
+                            <a:noFill/>
+                          </a:ln>
+                        </pic:spPr>
+                      </pic:pic>
+                    </a:graphicData>
+                  </a:graphic>
+                </wp:inline>
+              </w:drawing>
+            </w:r>
+          </w:p>
+        </w:tc>
+        <w:tc>
+          <w:tcPr>
+            <w:tcW w:w="3723" w:type="dxa"/>
+          </w:tcPr>
+          <w:p>
+            <w:pPr>
+              <w:ind w:firstLineChars="0" w:firstLine="0"/>
+              <w:jc w:val="center"/>
+              <w:rPr>
+                <w:rFonts w:hint="eastAsia"/>
+              </w:rPr>
+            </w:pPr>
+            <w:r>
+              <w:rPr>
+                <w:rFonts w:hint="eastAsia"/>
+                <w:noProof/>
+              </w:rPr>
+              <w:drawing>
+                <wp:inline distT="0" distB="0" distL="0" distR="0" wp14:anchorId="0175728B" wp14:editId="0AFA6D9C">
+                  <wp:extent cx="880429" cy="880429"/>
+                  <wp:effectExtent l="0" t="0" r="0" b="0"/>
+                  <wp:docPr id="27" name="图片 27"/>
+                  <wp:cNvGraphicFramePr>
+                    <a:graphicFrameLocks xmlns:a="http://schemas.openxmlformats.org/drawingml/2006/main" noChangeAspect="1"/>
+                  </wp:cNvGraphicFramePr>
+                  <a:graphic xmlns:a="http://schemas.openxmlformats.org/drawingml/2006/main">
+                    <a:graphicData uri="http://schemas.openxmlformats.org/drawingml/2006/picture">
+                      <pic:pic xmlns:pic="http://schemas.openxmlformats.org/drawingml/2006/picture">
+                        <pic:nvPicPr>
+                          <pic:cNvPr id="0" name="Picture 17"/>
+                          <pic:cNvPicPr>
+                            <a:picLocks noChangeAspect="1" noChangeArrowheads="1"/>
+                          </pic:cNvPicPr>
+                        </pic:nvPicPr>
+                        <pic:blipFill>
+                          <a:blip r:embed="rId34" cstate="print">
+                            <a:extLst>
+                              <a:ext uri="{28A0092B-C50C-407E-A947-70E740481C1C}">
+                                <a14:useLocalDpi xmlns:a14="http://schemas.microsoft.com/office/drawing/2010/main" val="0"/>
+                              </a:ext>
+                            </a:extLst>
+                          </a:blip>
+                          <a:srcRect/>
+                          <a:stretch>
+                            <a:fillRect/>
+                          </a:stretch>
+                        </pic:blipFill>
+                        <pic:spPr bwMode="auto">
+                          <a:xfrm>
+                            <a:off x="0" y="0"/>
+                            <a:ext cx="901358" cy="901358"/>
+                          </a:xfrm>
+                          <a:prstGeom prst="rect">
+                            <a:avLst/>
+                          </a:prstGeom>
+                          <a:noFill/>
+                          <a:ln>
+                            <a:noFill/>
+                          </a:ln>
+                        </pic:spPr>
+                      </pic:pic>
+                    </a:graphicData>
+                  </a:graphic>
+                </wp:inline>
+              </w:drawing>
+            </w:r>
+          </w:p>
+        </w:tc>
+      </w:tr>
+      <w:tr>
+        <w:trPr>
+          <w:trHeight w:val="1701"/>
+          <w:jc w:val="center"/>
+        </w:trPr>
+        <w:tc>
+          <w:tcPr>
+            <w:tcW w:w="1659" w:type="dxa"/>
+          </w:tcPr>
+          <w:p>
+            <w:pPr>
+              <w:ind w:firstLineChars="0" w:firstLine="0"/>
+              <w:rPr>
+                <w:rFonts w:hint="eastAsia"/>
+              </w:rPr>
+            </w:pPr>
+            <w:r>
+              <w:rPr>
+                <w:rFonts w:hint="eastAsia"/>
+              </w:rPr>
+              <w:t>用</w:t>
+            </w:r>
+            <w:r>
+              <w:t>Key2</w:t>
+            </w:r>
+            <w:r>
+              <w:rPr>
+                <w:rFonts w:hint="eastAsia"/>
+              </w:rPr>
+              <w:t>解密</w:t>
+            </w:r>
+            <w:r>
+              <w:rPr>
+                <w:rFonts w:hint="eastAsia"/>
+              </w:rPr>
+              <w:t>Key</w:t>
+            </w:r>
+            <w:r>
+              <w:t>1</w:t>
+            </w:r>
+            <w:r>
+              <w:rPr>
+                <w:rFonts w:hint="eastAsia"/>
+              </w:rPr>
+              <w:t>加密图像</w:t>
+            </w:r>
+          </w:p>
+        </w:tc>
+        <w:tc>
+          <w:tcPr>
+            <w:tcW w:w="1701" w:type="dxa"/>
+          </w:tcPr>
+          <w:p>
+            <w:pPr>
+              <w:ind w:firstLineChars="0" w:firstLine="0"/>
+              <w:jc w:val="center"/>
+              <w:rPr>
+                <w:rFonts w:hint="eastAsia"/>
+              </w:rPr>
+            </w:pPr>
+            <w:r>
+              <w:rPr>
+                <w:rFonts w:hint="eastAsia"/>
+                <w:noProof/>
+              </w:rPr>
+              <w:drawing>
+                <wp:inline distT="0" distB="0" distL="0" distR="0" wp14:anchorId="657B3F8B" wp14:editId="0E57D69E">
+                  <wp:extent cx="812165" cy="812165"/>
+                  <wp:effectExtent l="0" t="0" r="6985" b="6985"/>
+                  <wp:docPr id="25" name="图片 25"/>
+                  <wp:cNvGraphicFramePr>
+                    <a:graphicFrameLocks xmlns:a="http://schemas.openxmlformats.org/drawingml/2006/main" noChangeAspect="1"/>
+                  </wp:cNvGraphicFramePr>
+                  <a:graphic xmlns:a="http://schemas.openxmlformats.org/drawingml/2006/main">
+                    <a:graphicData uri="http://schemas.openxmlformats.org/drawingml/2006/picture">
+                      <pic:pic xmlns:pic="http://schemas.openxmlformats.org/drawingml/2006/picture">
+                        <pic:nvPicPr>
+                          <pic:cNvPr id="0" name="Picture 15"/>
+                          <pic:cNvPicPr>
+                            <a:picLocks noChangeAspect="1" noChangeArrowheads="1"/>
+                          </pic:cNvPicPr>
+                        </pic:nvPicPr>
+                        <pic:blipFill>
+                          <a:blip r:embed="rId35">
+                            <a:extLst>
+                              <a:ext uri="{28A0092B-C50C-407E-A947-70E740481C1C}">
+                                <a14:useLocalDpi xmlns:a14="http://schemas.microsoft.com/office/drawing/2010/main" val="0"/>
+                              </a:ext>
+                            </a:extLst>
+                          </a:blip>
+                          <a:srcRect/>
+                          <a:stretch>
+                            <a:fillRect/>
+                          </a:stretch>
+                        </pic:blipFill>
+                        <pic:spPr bwMode="auto">
+                          <a:xfrm>
+                            <a:off x="0" y="0"/>
+                            <a:ext cx="812165" cy="812165"/>
+                          </a:xfrm>
+                          <a:prstGeom prst="rect">
+                            <a:avLst/>
+                          </a:prstGeom>
+                          <a:noFill/>
+                          <a:ln>
+                            <a:noFill/>
+                          </a:ln>
+                        </pic:spPr>
+                      </pic:pic>
+                    </a:graphicData>
+                  </a:graphic>
+                </wp:inline>
+              </w:drawing>
+            </w:r>
+          </w:p>
+        </w:tc>
+        <w:tc>
+          <w:tcPr>
+            <w:tcW w:w="3723" w:type="dxa"/>
+          </w:tcPr>
+          <w:p>
+            <w:pPr>
+              <w:ind w:firstLineChars="0" w:firstLine="0"/>
+              <w:jc w:val="center"/>
+              <w:rPr>
+                <w:rFonts w:hint="eastAsia"/>
+              </w:rPr>
+            </w:pPr>
+            <w:r>
+              <w:rPr>
+                <w:rFonts w:hint="eastAsia"/>
+                <w:color w:val="C00000"/>
+              </w:rPr>
+              <w:t>因为破环了</w:t>
+            </w:r>
+            <w:r>
+              <w:rPr>
+                <w:rFonts w:hint="eastAsia"/>
+                <w:color w:val="C00000"/>
+              </w:rPr>
+              <w:t>DC</w:t>
+            </w:r>
+            <w:r>
+              <w:rPr>
+                <w:rFonts w:hint="eastAsia"/>
+                <w:color w:val="C00000"/>
+              </w:rPr>
+              <w:t>编码的前缀码的规则，无法解码，就没有完整解密图像</w:t>
+            </w:r>
+          </w:p>
+        </w:tc>
+      </w:tr>
+      <w:tr>
+        <w:trPr>
+          <w:trHeight w:val="1701"/>
+          <w:jc w:val="center"/>
+        </w:trPr>
+        <w:tc>
+          <w:tcPr>
+            <w:tcW w:w="1659" w:type="dxa"/>
+          </w:tcPr>
+          <w:p>
+            <w:pPr>
+              <w:ind w:firstLineChars="0" w:firstLine="0"/>
+              <w:rPr>
+                <w:rFonts w:hint="eastAsia"/>
+              </w:rPr>
+            </w:pPr>
+            <w:r>
+              <w:rPr>
+                <w:rFonts w:hint="eastAsia"/>
+              </w:rPr>
+              <w:t>用</w:t>
+            </w:r>
+            <w:r>
+              <w:t>Key</w:t>
+            </w:r>
+            <w:r>
+              <w:t>3</w:t>
+            </w:r>
+            <w:r>
+              <w:rPr>
+                <w:rFonts w:hint="eastAsia"/>
+              </w:rPr>
+              <w:t>解密</w:t>
+            </w:r>
+            <w:r>
+              <w:rPr>
+                <w:rFonts w:hint="eastAsia"/>
+              </w:rPr>
+              <w:t>Key</w:t>
+            </w:r>
+            <w:r>
+              <w:t>1</w:t>
+            </w:r>
+            <w:r>
+              <w:rPr>
+                <w:rFonts w:hint="eastAsia"/>
+              </w:rPr>
+              <w:t>加密图像</w:t>
+            </w:r>
+          </w:p>
+        </w:tc>
+        <w:tc>
+          <w:tcPr>
+            <w:tcW w:w="1701" w:type="dxa"/>
+          </w:tcPr>
+          <w:p>
+            <w:pPr>
+              <w:ind w:firstLineChars="0" w:firstLine="0"/>
+              <w:jc w:val="center"/>
+              <w:rPr>
+                <w:rFonts w:hint="eastAsia"/>
+              </w:rPr>
+            </w:pPr>
+            <w:r>
+              <w:rPr>
+                <w:rFonts w:hint="eastAsia"/>
+                <w:noProof/>
+              </w:rPr>
+              <w:drawing>
+                <wp:inline distT="0" distB="0" distL="0" distR="0" wp14:anchorId="21D3199D" wp14:editId="521011D7">
+                  <wp:extent cx="812165" cy="812165"/>
+                  <wp:effectExtent l="0" t="0" r="6985" b="6985"/>
+                  <wp:docPr id="26" name="图片 26"/>
+                  <wp:cNvGraphicFramePr>
+                    <a:graphicFrameLocks xmlns:a="http://schemas.openxmlformats.org/drawingml/2006/main" noChangeAspect="1"/>
+                  </wp:cNvGraphicFramePr>
+                  <a:graphic xmlns:a="http://schemas.openxmlformats.org/drawingml/2006/main">
+                    <a:graphicData uri="http://schemas.openxmlformats.org/drawingml/2006/picture">
+                      <pic:pic xmlns:pic="http://schemas.openxmlformats.org/drawingml/2006/picture">
+                        <pic:nvPicPr>
+                          <pic:cNvPr id="0" name="Picture 16"/>
+                          <pic:cNvPicPr>
+                            <a:picLocks noChangeAspect="1" noChangeArrowheads="1"/>
+                          </pic:cNvPicPr>
+                        </pic:nvPicPr>
+                        <pic:blipFill>
+                          <a:blip r:embed="rId36">
+                            <a:extLst>
+                              <a:ext uri="{28A0092B-C50C-407E-A947-70E740481C1C}">
+                                <a14:useLocalDpi xmlns:a14="http://schemas.microsoft.com/office/drawing/2010/main" val="0"/>
+                              </a:ext>
+                            </a:extLst>
+                          </a:blip>
+                          <a:srcRect/>
+                          <a:stretch>
+                            <a:fillRect/>
+                          </a:stretch>
+                        </pic:blipFill>
+                        <pic:spPr bwMode="auto">
+                          <a:xfrm>
+                            <a:off x="0" y="0"/>
+                            <a:ext cx="812165" cy="812165"/>
+                          </a:xfrm>
+                          <a:prstGeom prst="rect">
+                            <a:avLst/>
+                          </a:prstGeom>
+                          <a:noFill/>
+                          <a:ln>
+                            <a:noFill/>
+                          </a:ln>
+                        </pic:spPr>
+                      </pic:pic>
+                    </a:graphicData>
+                  </a:graphic>
+                </wp:inline>
+              </w:drawing>
+            </w:r>
+          </w:p>
+        </w:tc>
+        <w:tc>
+          <w:tcPr>
+            <w:tcW w:w="3723" w:type="dxa"/>
+          </w:tcPr>
+          <w:p>
+            <w:pPr>
+              <w:ind w:firstLineChars="0" w:firstLine="0"/>
+              <w:jc w:val="center"/>
+              <w:rPr>
+                <w:rFonts w:hint="eastAsia"/>
+              </w:rPr>
+            </w:pPr>
+            <w:r>
+              <w:rPr>
+                <w:rFonts w:hint="eastAsia"/>
+                <w:color w:val="C00000"/>
+              </w:rPr>
+              <w:t>因为破环了</w:t>
+            </w:r>
+            <w:r>
+              <w:rPr>
+                <w:rFonts w:hint="eastAsia"/>
+                <w:color w:val="C00000"/>
+              </w:rPr>
+              <w:t>DC</w:t>
+            </w:r>
+            <w:r>
+              <w:rPr>
+                <w:rFonts w:hint="eastAsia"/>
+                <w:color w:val="C00000"/>
+              </w:rPr>
+              <w:t>编码的前缀码的规则，无法解码，就没有完整解密图像</w:t>
+            </w:r>
+          </w:p>
+        </w:tc>
+      </w:tr>
+    </w:tbl>
+    <w:p>
+      <w:pPr>
+        <w:ind w:firstLineChars="0" w:firstLine="0"/>
+        <w:rPr>
+          <w:rFonts w:hint="eastAsia"/>
+        </w:rPr>
+      </w:pPr>
+    </w:p>
+    <w:p>
+      <w:pPr>
+        <w:pStyle w:val="2"/>
+      </w:pPr>
+      <w:r>
+        <w:rPr>
+          <w:rFonts w:hint="eastAsia"/>
+        </w:rPr>
+        <w:t>抗噪声</w:t>
+      </w:r>
+    </w:p>
+    <w:p>
+      <w:pPr>
+        <w:ind w:firstLine="482"/>
+        <w:rPr>
+          <w:rFonts w:hint="eastAsia"/>
+          <w:b/>
+          <w:bCs/>
+          <w:color w:val="C00000"/>
+          <w:u w:val="single"/>
+        </w:rPr>
+      </w:pPr>
+      <w:r>
+        <w:rPr>
+          <w:rFonts w:hint="eastAsia"/>
+          <w:b/>
+          <w:bCs/>
+          <w:color w:val="C00000"/>
+          <w:u w:val="single"/>
+        </w:rPr>
+        <w:t>噪声加在缩略图上，如果加在完整图像上，还是由于</w:t>
+      </w:r>
+      <w:r>
+        <w:rPr>
+          <w:rFonts w:hint="eastAsia"/>
+          <w:b/>
+          <w:bCs/>
+          <w:color w:val="C00000"/>
+          <w:u w:val="single"/>
+        </w:rPr>
+        <w:t>DC</w:t>
+      </w:r>
+      <w:r>
+        <w:rPr>
+          <w:rFonts w:hint="eastAsia"/>
+          <w:b/>
+          <w:bCs/>
+          <w:color w:val="C00000"/>
+          <w:u w:val="single"/>
+        </w:rPr>
+        <w:t>编码部分无法解码，导致没有解密的完整图像。</w:t>
+      </w:r>
+    </w:p>
+    <w:tbl>
+      <w:tblPr>
+        <w:tblStyle w:val="afb"/>
+        <w:tblW w:w="0" w:type="auto"/>
+        <w:tblLayout w:type="fixed"/>
+        <w:tblLook w:val="04A0" w:firstRow="1" w:lastRow="0" w:firstColumn="1" w:lastColumn="0" w:noHBand="0" w:noVBand="1"/>
+      </w:tblPr>
+      <w:tblGrid>
+        <w:gridCol w:w="2765"/>
+        <w:gridCol w:w="2767"/>
+        <w:gridCol w:w="2767"/>
+      </w:tblGrid>
+      <w:tr>
+        <w:tc>
+          <w:tcPr>
+            <w:tcW w:w="2765" w:type="dxa"/>
+          </w:tcPr>
+          <w:p>
+            <w:pPr>
+              <w:ind w:firstLineChars="0" w:firstLine="0"/>
+            </w:pPr>
+          </w:p>
+        </w:tc>
+        <w:tc>
+          <w:tcPr>
+            <w:tcW w:w="2767" w:type="dxa"/>
+          </w:tcPr>
+          <w:p>
+            <w:pPr>
+              <w:ind w:firstLineChars="0" w:firstLine="0"/>
+            </w:pPr>
+            <w:proofErr w:type="gramStart"/>
+            <w:r>
+              <w:rPr>
+                <w:rFonts w:hint="eastAsia"/>
+              </w:rPr>
+              <w:t>缩略图</w:t>
+            </w:r>
+            <w:proofErr w:type="gramEnd"/>
+          </w:p>
+        </w:tc>
+        <w:tc>
+          <w:tcPr>
+            <w:tcW w:w="2767" w:type="dxa"/>
+          </w:tcPr>
+          <w:p>
+            <w:pPr>
+              <w:ind w:firstLineChars="0" w:firstLine="0"/>
+              <w:rPr>
+                <w:rFonts w:hint="eastAsia"/>
+              </w:rPr>
+            </w:pPr>
+            <w:r>
+              <w:rPr>
+                <w:rFonts w:hint="eastAsia"/>
+              </w:rPr>
+              <w:t>完整图像</w:t>
+            </w:r>
+          </w:p>
+        </w:tc>
+      </w:tr>
+      <w:tr>
+        <w:trPr>
+          <w:trHeight w:val="1701"/>
+        </w:trPr>
+        <w:tc>
+          <w:tcPr>
+            <w:tcW w:w="2765" w:type="dxa"/>
+          </w:tcPr>
+          <w:p>
+            <w:pPr>
+              <w:ind w:firstLineChars="0" w:firstLine="0"/>
+            </w:pPr>
+            <w:r>
+              <w:rPr>
+                <w:rFonts w:hint="eastAsia"/>
+              </w:rPr>
+              <w:t>椒盐噪声</w:t>
+            </w:r>
+            <w:r>
+              <w:rPr>
+                <w:rFonts w:hint="eastAsia"/>
+              </w:rPr>
+              <w:t>0</w:t>
+            </w:r>
+            <w:r>
+              <w:t>.1</w:t>
+            </w:r>
+          </w:p>
+        </w:tc>
+        <w:tc>
+          <w:tcPr>
+            <w:tcW w:w="2767" w:type="dxa"/>
+          </w:tcPr>
+          <w:p>
+            <w:pPr>
+              <w:ind w:firstLineChars="0" w:firstLine="0"/>
+              <w:jc w:val="center"/>
+            </w:pPr>
+            <w:r>
+              <w:rPr>
+                <w:noProof/>
+              </w:rPr>
+              <w:drawing>
+                <wp:inline distT="0" distB="0" distL="0" distR="0" wp14:anchorId="6CAE24A2" wp14:editId="386D6EEB">
+                  <wp:extent cx="814705" cy="814705"/>
+                  <wp:effectExtent l="0" t="0" r="4445" b="4445"/>
+                  <wp:docPr id="60" name="图片 60"/>
+                  <wp:cNvGraphicFramePr>
+                    <a:graphicFrameLocks xmlns:a="http://schemas.openxmlformats.org/drawingml/2006/main" noChangeAspect="1"/>
+                  </wp:cNvGraphicFramePr>
+                  <a:graphic xmlns:a="http://schemas.openxmlformats.org/drawingml/2006/main">
+                    <a:graphicData uri="http://schemas.openxmlformats.org/drawingml/2006/picture">
+                      <pic:pic xmlns:pic="http://schemas.openxmlformats.org/drawingml/2006/picture">
+                        <pic:nvPicPr>
+                          <pic:cNvPr id="0" name="Picture 37"/>
+                          <pic:cNvPicPr>
+                            <a:picLocks noChangeAspect="1" noChangeArrowheads="1"/>
+                          </pic:cNvPicPr>
+                        </pic:nvPicPr>
+                        <pic:blipFill>
+                          <a:blip r:embed="rId37">
+                            <a:extLst>
+                              <a:ext uri="{28A0092B-C50C-407E-A947-70E740481C1C}">
+                                <a14:useLocalDpi xmlns:a14="http://schemas.microsoft.com/office/drawing/2010/main" val="0"/>
+                              </a:ext>
+                            </a:extLst>
+                          </a:blip>
+                          <a:srcRect/>
+                          <a:stretch>
+                            <a:fillRect/>
+                          </a:stretch>
+                        </pic:blipFill>
+                        <pic:spPr bwMode="auto">
+                          <a:xfrm>
+                            <a:off x="0" y="0"/>
+                            <a:ext cx="814705" cy="814705"/>
+                          </a:xfrm>
+                          <a:prstGeom prst="rect">
+                            <a:avLst/>
+                          </a:prstGeom>
+                          <a:noFill/>
+                          <a:ln>
+                            <a:noFill/>
+                          </a:ln>
+                        </pic:spPr>
+                      </pic:pic>
+                    </a:graphicData>
+                  </a:graphic>
+                </wp:inline>
+              </w:drawing>
+            </w:r>
+          </w:p>
+        </w:tc>
+        <w:tc>
+          <w:tcPr>
+            <w:tcW w:w="2767" w:type="dxa"/>
+          </w:tcPr>
+          <w:p>
+            <w:pPr>
+              <w:ind w:firstLineChars="0" w:firstLine="0"/>
+              <w:jc w:val="center"/>
+            </w:pPr>
+            <w:r>
+              <w:rPr>
+                <w:noProof/>
+              </w:rPr>
+              <w:drawing>
+                <wp:inline distT="0" distB="0" distL="0" distR="0" wp14:anchorId="48F46845" wp14:editId="18E082B7">
+                  <wp:extent cx="1619885" cy="1619885"/>
+                  <wp:effectExtent l="0" t="0" r="0" b="0"/>
+                  <wp:docPr id="58" name="图片 58"/>
+                  <wp:cNvGraphicFramePr>
+                    <a:graphicFrameLocks xmlns:a="http://schemas.openxmlformats.org/drawingml/2006/main" noChangeAspect="1"/>
+                  </wp:cNvGraphicFramePr>
+                  <a:graphic xmlns:a="http://schemas.openxmlformats.org/drawingml/2006/main">
+                    <a:graphicData uri="http://schemas.openxmlformats.org/drawingml/2006/picture">
+                      <pic:pic xmlns:pic="http://schemas.openxmlformats.org/drawingml/2006/picture">
+                        <pic:nvPicPr>
+                          <pic:cNvPr id="0" name="Picture 33"/>
+                          <pic:cNvPicPr>
+                            <a:picLocks noChangeAspect="1" noChangeArrowheads="1"/>
+                          </pic:cNvPicPr>
+                        </pic:nvPicPr>
+                        <pic:blipFill>
+                          <a:blip r:embed="rId38" cstate="print">
+                            <a:extLst>
+                              <a:ext uri="{28A0092B-C50C-407E-A947-70E740481C1C}">
+                                <a14:useLocalDpi xmlns:a14="http://schemas.microsoft.com/office/drawing/2010/main" val="0"/>
+                              </a:ext>
+                            </a:extLst>
+                          </a:blip>
+                          <a:srcRect/>
+                          <a:stretch>
+                            <a:fillRect/>
+                          </a:stretch>
+                        </pic:blipFill>
+                        <pic:spPr bwMode="auto">
+                          <a:xfrm>
+                            <a:off x="0" y="0"/>
+                            <a:ext cx="1619885" cy="1619885"/>
+                          </a:xfrm>
+                          <a:prstGeom prst="rect">
+                            <a:avLst/>
+                          </a:prstGeom>
+                          <a:noFill/>
+                          <a:ln>
+                            <a:noFill/>
+                          </a:ln>
+                        </pic:spPr>
+                      </pic:pic>
+                    </a:graphicData>
+                  </a:graphic>
+                </wp:inline>
+              </w:drawing>
+            </w:r>
+          </w:p>
+        </w:tc>
+      </w:tr>
+      <w:tr>
+        <w:trPr>
+          <w:trHeight w:val="1701"/>
+        </w:trPr>
+        <w:tc>
+          <w:tcPr>
+            <w:tcW w:w="2765" w:type="dxa"/>
+          </w:tcPr>
+          <w:p>
+            <w:pPr>
+              <w:ind w:firstLineChars="0" w:firstLine="0"/>
+            </w:pPr>
+            <w:r>
+              <w:rPr>
+                <w:rFonts w:hint="eastAsia"/>
+              </w:rPr>
+              <w:lastRenderedPageBreak/>
+              <w:t>椒盐噪声</w:t>
+            </w:r>
+            <w:r>
+              <w:rPr>
+                <w:rFonts w:hint="eastAsia"/>
+              </w:rPr>
+              <w:t>0</w:t>
+            </w:r>
+            <w:r>
+              <w:t>.3</w:t>
+            </w:r>
+          </w:p>
+        </w:tc>
+        <w:tc>
+          <w:tcPr>
+            <w:tcW w:w="2767" w:type="dxa"/>
+          </w:tcPr>
+          <w:p>
+            <w:pPr>
+              <w:ind w:firstLineChars="0" w:firstLine="0"/>
+              <w:jc w:val="center"/>
+            </w:pPr>
+            <w:r>
+              <w:rPr>
+                <w:noProof/>
+              </w:rPr>
+              <w:drawing>
+                <wp:inline distT="0" distB="0" distL="0" distR="0" wp14:anchorId="65B3A46D" wp14:editId="5763E22B">
+                  <wp:extent cx="814705" cy="814705"/>
+                  <wp:effectExtent l="0" t="0" r="4445" b="4445"/>
+                  <wp:docPr id="59" name="图片 59"/>
+                  <wp:cNvGraphicFramePr>
+                    <a:graphicFrameLocks xmlns:a="http://schemas.openxmlformats.org/drawingml/2006/main" noChangeAspect="1"/>
+                  </wp:cNvGraphicFramePr>
+                  <a:graphic xmlns:a="http://schemas.openxmlformats.org/drawingml/2006/main">
+                    <a:graphicData uri="http://schemas.openxmlformats.org/drawingml/2006/picture">
+                      <pic:pic xmlns:pic="http://schemas.openxmlformats.org/drawingml/2006/picture">
+                        <pic:nvPicPr>
+                          <pic:cNvPr id="0" name="Picture 35"/>
+                          <pic:cNvPicPr>
+                            <a:picLocks noChangeAspect="1" noChangeArrowheads="1"/>
+                          </pic:cNvPicPr>
+                        </pic:nvPicPr>
+                        <pic:blipFill>
+                          <a:blip r:embed="rId39">
+                            <a:extLst>
+                              <a:ext uri="{28A0092B-C50C-407E-A947-70E740481C1C}">
+                                <a14:useLocalDpi xmlns:a14="http://schemas.microsoft.com/office/drawing/2010/main" val="0"/>
+                              </a:ext>
+                            </a:extLst>
+                          </a:blip>
+                          <a:srcRect/>
+                          <a:stretch>
+                            <a:fillRect/>
+                          </a:stretch>
+                        </pic:blipFill>
+                        <pic:spPr bwMode="auto">
+                          <a:xfrm>
+                            <a:off x="0" y="0"/>
+                            <a:ext cx="814705" cy="814705"/>
+                          </a:xfrm>
+                          <a:prstGeom prst="rect">
+                            <a:avLst/>
+                          </a:prstGeom>
+                          <a:noFill/>
+                          <a:ln>
+                            <a:noFill/>
+                          </a:ln>
+                        </pic:spPr>
+                      </pic:pic>
+                    </a:graphicData>
+                  </a:graphic>
+                </wp:inline>
+              </w:drawing>
+            </w:r>
+          </w:p>
+        </w:tc>
+        <w:tc>
+          <w:tcPr>
+            <w:tcW w:w="2767" w:type="dxa"/>
+          </w:tcPr>
+          <w:p>
+            <w:pPr>
+              <w:ind w:firstLineChars="0" w:firstLine="0"/>
+              <w:jc w:val="center"/>
+            </w:pPr>
+            <w:r>
+              <w:rPr>
+                <w:noProof/>
+              </w:rPr>
+              <w:drawing>
+                <wp:inline distT="0" distB="0" distL="0" distR="0" wp14:anchorId="7EE6B5F3" wp14:editId="73DF2AE1">
+                  <wp:extent cx="1619250" cy="1619250"/>
+                  <wp:effectExtent l="0" t="0" r="0" b="0"/>
+                  <wp:docPr id="56" name="图片 56"/>
+                  <wp:cNvGraphicFramePr>
+                    <a:graphicFrameLocks xmlns:a="http://schemas.openxmlformats.org/drawingml/2006/main" noChangeAspect="1"/>
+                  </wp:cNvGraphicFramePr>
+                  <a:graphic xmlns:a="http://schemas.openxmlformats.org/drawingml/2006/main">
+                    <a:graphicData uri="http://schemas.openxmlformats.org/drawingml/2006/picture">
+                      <pic:pic xmlns:pic="http://schemas.openxmlformats.org/drawingml/2006/picture">
+                        <pic:nvPicPr>
+                          <pic:cNvPr id="0" name="Picture 27"/>
+                          <pic:cNvPicPr>
+                            <a:picLocks noChangeAspect="1" noChangeArrowheads="1"/>
+                          </pic:cNvPicPr>
+                        </pic:nvPicPr>
+                        <pic:blipFill>
+                          <a:blip r:embed="rId40" cstate="print">
+                            <a:extLst>
+                              <a:ext uri="{28A0092B-C50C-407E-A947-70E740481C1C}">
+                                <a14:useLocalDpi xmlns:a14="http://schemas.microsoft.com/office/drawing/2010/main" val="0"/>
+                              </a:ext>
+                            </a:extLst>
+                          </a:blip>
+                          <a:srcRect/>
+                          <a:stretch>
+                            <a:fillRect/>
+                          </a:stretch>
+                        </pic:blipFill>
+                        <pic:spPr bwMode="auto">
+                          <a:xfrm>
+                            <a:off x="0" y="0"/>
+                            <a:ext cx="1619250" cy="1619250"/>
+                          </a:xfrm>
+                          <a:prstGeom prst="rect">
+                            <a:avLst/>
+                          </a:prstGeom>
+                          <a:noFill/>
+                          <a:ln>
+                            <a:noFill/>
+                          </a:ln>
+                        </pic:spPr>
+                      </pic:pic>
+                    </a:graphicData>
+                  </a:graphic>
+                </wp:inline>
+              </w:drawing>
+            </w:r>
+          </w:p>
+        </w:tc>
+      </w:tr>
+    </w:tbl>
     <w:p>
       <w:pPr>
         <w:ind w:firstLine="480"/>
@@ -1411,45 +4586,726 @@
     </w:p>
     <w:p>
       <w:pPr>
-        <w:ind w:firstLine="480"/>
-      </w:pPr>
+        <w:ind w:firstLineChars="0" w:firstLine="0"/>
+      </w:pPr>
+      <w:r>
+        <w:t>Lena</w:t>
+      </w:r>
     </w:p>
     <w:p>
       <w:pPr>
-        <w:pStyle w:val="2"/>
+        <w:ind w:firstLineChars="0" w:firstLine="0"/>
       </w:pPr>
       <w:r>
         <w:rPr>
           <w:rFonts w:hint="eastAsia"/>
         </w:rPr>
-        <w:t>NPCR</w:t>
+        <w:t>原始图像</w:t>
+      </w:r>
+    </w:p>
+    <w:p>
+      <w:pPr>
+        <w:ind w:firstLineChars="0" w:firstLine="0"/>
+      </w:pPr>
+      <w:r>
+        <w:rPr>
+          <w:rFonts w:hint="eastAsia"/>
+        </w:rPr>
+        <w:t>水平相关性</w:t>
       </w:r>
       <w:r>
         <w:rPr>
           <w:rFonts w:hint="eastAsia"/>
         </w:rPr>
-        <w:t>和</w:t>
+        <w:t xml:space="preserve">=0.96991    </w:t>
+      </w:r>
+      <w:r>
+        <w:tab/>
       </w:r>
       <w:r>
         <w:rPr>
           <w:rFonts w:hint="eastAsia"/>
         </w:rPr>
-        <w:t>UACI</w:t>
+        <w:t>垂直相关性</w:t>
       </w:r>
       <w:r>
         <w:rPr>
           <w:rFonts w:hint="eastAsia"/>
         </w:rPr>
-        <w:t>分析</w:t>
+        <w:t xml:space="preserve">=0.98514  </w:t>
+      </w:r>
+      <w:r>
+        <w:tab/>
+      </w:r>
+      <w:r>
+        <w:tab/>
+      </w:r>
+      <w:r>
+        <w:rPr>
+          <w:rFonts w:hint="eastAsia"/>
+        </w:rPr>
+        <w:t>对角线相关性</w:t>
+      </w:r>
+      <w:r>
+        <w:rPr>
+          <w:rFonts w:hint="eastAsia"/>
+        </w:rPr>
+        <w:t>=0.95701</w:t>
+      </w:r>
+    </w:p>
+    <w:tbl>
+      <w:tblPr>
+        <w:tblStyle w:val="afb"/>
+        <w:tblW w:w="0" w:type="auto"/>
+        <w:tblLayout w:type="fixed"/>
+        <w:tblLook w:val="04A0" w:firstRow="1" w:lastRow="0" w:firstColumn="1" w:lastColumn="0" w:noHBand="0" w:noVBand="1"/>
+      </w:tblPr>
+      <w:tblGrid>
+        <w:gridCol w:w="2835"/>
+        <w:gridCol w:w="2835"/>
+        <w:gridCol w:w="2835"/>
+      </w:tblGrid>
+      <w:tr>
+        <w:trPr>
+          <w:trHeight w:val="526"/>
+        </w:trPr>
+        <w:tc>
+          <w:tcPr>
+            <w:tcW w:w="2835" w:type="dxa"/>
+          </w:tcPr>
+          <w:p>
+            <w:pPr>
+              <w:ind w:firstLineChars="0" w:firstLine="0"/>
+            </w:pPr>
+            <w:r>
+              <w:rPr>
+                <w:rFonts w:hint="eastAsia"/>
+              </w:rPr>
+              <w:t>水平</w:t>
+            </w:r>
+          </w:p>
+        </w:tc>
+        <w:tc>
+          <w:tcPr>
+            <w:tcW w:w="2835" w:type="dxa"/>
+          </w:tcPr>
+          <w:p>
+            <w:pPr>
+              <w:ind w:firstLineChars="0" w:firstLine="0"/>
+            </w:pPr>
+            <w:r>
+              <w:rPr>
+                <w:rFonts w:hint="eastAsia"/>
+              </w:rPr>
+              <w:t>垂直</w:t>
+            </w:r>
+          </w:p>
+        </w:tc>
+        <w:tc>
+          <w:tcPr>
+            <w:tcW w:w="2835" w:type="dxa"/>
+          </w:tcPr>
+          <w:p>
+            <w:pPr>
+              <w:ind w:firstLineChars="0" w:firstLine="0"/>
+              <w:rPr>
+                <w:rFonts w:hint="eastAsia"/>
+              </w:rPr>
+            </w:pPr>
+            <w:r>
+              <w:rPr>
+                <w:rFonts w:hint="eastAsia"/>
+              </w:rPr>
+              <w:t>对角</w:t>
+            </w:r>
+          </w:p>
+        </w:tc>
+      </w:tr>
+      <w:tr>
+        <w:trPr>
+          <w:trHeight w:val="2268"/>
+        </w:trPr>
+        <w:tc>
+          <w:tcPr>
+            <w:tcW w:w="2835" w:type="dxa"/>
+          </w:tcPr>
+          <w:p>
+            <w:pPr>
+              <w:ind w:firstLineChars="0" w:firstLine="0"/>
+            </w:pPr>
+            <w:r>
+              <w:rPr>
+                <w:noProof/>
+              </w:rPr>
+              <w:drawing>
+                <wp:inline distT="0" distB="0" distL="0" distR="0" wp14:anchorId="7F204FAA" wp14:editId="25542083">
+                  <wp:extent cx="1663065" cy="1247140"/>
+                  <wp:effectExtent l="0" t="0" r="0" b="0"/>
+                  <wp:docPr id="65" name="图片 65"/>
+                  <wp:cNvGraphicFramePr>
+                    <a:graphicFrameLocks xmlns:a="http://schemas.openxmlformats.org/drawingml/2006/main" noChangeAspect="1"/>
+                  </wp:cNvGraphicFramePr>
+                  <a:graphic xmlns:a="http://schemas.openxmlformats.org/drawingml/2006/main">
+                    <a:graphicData uri="http://schemas.openxmlformats.org/drawingml/2006/picture">
+                      <pic:pic xmlns:pic="http://schemas.openxmlformats.org/drawingml/2006/picture">
+                        <pic:nvPicPr>
+                          <pic:cNvPr id="0" name="Picture 47"/>
+                          <pic:cNvPicPr>
+                            <a:picLocks noChangeAspect="1" noChangeArrowheads="1"/>
+                          </pic:cNvPicPr>
+                        </pic:nvPicPr>
+                        <pic:blipFill>
+                          <a:blip r:embed="rId41" cstate="print">
+                            <a:extLst>
+                              <a:ext uri="{28A0092B-C50C-407E-A947-70E740481C1C}">
+                                <a14:useLocalDpi xmlns:a14="http://schemas.microsoft.com/office/drawing/2010/main" val="0"/>
+                              </a:ext>
+                            </a:extLst>
+                          </a:blip>
+                          <a:srcRect/>
+                          <a:stretch>
+                            <a:fillRect/>
+                          </a:stretch>
+                        </pic:blipFill>
+                        <pic:spPr bwMode="auto">
+                          <a:xfrm>
+                            <a:off x="0" y="0"/>
+                            <a:ext cx="1663065" cy="1247140"/>
+                          </a:xfrm>
+                          <a:prstGeom prst="rect">
+                            <a:avLst/>
+                          </a:prstGeom>
+                          <a:noFill/>
+                          <a:ln>
+                            <a:noFill/>
+                          </a:ln>
+                        </pic:spPr>
+                      </pic:pic>
+                    </a:graphicData>
+                  </a:graphic>
+                </wp:inline>
+              </w:drawing>
+            </w:r>
+          </w:p>
+        </w:tc>
+        <w:tc>
+          <w:tcPr>
+            <w:tcW w:w="2835" w:type="dxa"/>
+          </w:tcPr>
+          <w:p>
+            <w:pPr>
+              <w:ind w:firstLineChars="0" w:firstLine="0"/>
+            </w:pPr>
+            <w:r>
+              <w:rPr>
+                <w:noProof/>
+              </w:rPr>
+              <w:drawing>
+                <wp:inline distT="0" distB="0" distL="0" distR="0" wp14:anchorId="6AD5CDD5" wp14:editId="3E67D2C6">
+                  <wp:extent cx="1663065" cy="1247140"/>
+                  <wp:effectExtent l="0" t="0" r="0" b="0"/>
+                  <wp:docPr id="67" name="图片 67"/>
+                  <wp:cNvGraphicFramePr>
+                    <a:graphicFrameLocks xmlns:a="http://schemas.openxmlformats.org/drawingml/2006/main" noChangeAspect="1"/>
+                  </wp:cNvGraphicFramePr>
+                  <a:graphic xmlns:a="http://schemas.openxmlformats.org/drawingml/2006/main">
+                    <a:graphicData uri="http://schemas.openxmlformats.org/drawingml/2006/picture">
+                      <pic:pic xmlns:pic="http://schemas.openxmlformats.org/drawingml/2006/picture">
+                        <pic:nvPicPr>
+                          <pic:cNvPr id="0" name="Picture 51"/>
+                          <pic:cNvPicPr>
+                            <a:picLocks noChangeAspect="1" noChangeArrowheads="1"/>
+                          </pic:cNvPicPr>
+                        </pic:nvPicPr>
+                        <pic:blipFill>
+                          <a:blip r:embed="rId42" cstate="print">
+                            <a:extLst>
+                              <a:ext uri="{28A0092B-C50C-407E-A947-70E740481C1C}">
+                                <a14:useLocalDpi xmlns:a14="http://schemas.microsoft.com/office/drawing/2010/main" val="0"/>
+                              </a:ext>
+                            </a:extLst>
+                          </a:blip>
+                          <a:srcRect/>
+                          <a:stretch>
+                            <a:fillRect/>
+                          </a:stretch>
+                        </pic:blipFill>
+                        <pic:spPr bwMode="auto">
+                          <a:xfrm>
+                            <a:off x="0" y="0"/>
+                            <a:ext cx="1663065" cy="1247140"/>
+                          </a:xfrm>
+                          <a:prstGeom prst="rect">
+                            <a:avLst/>
+                          </a:prstGeom>
+                          <a:noFill/>
+                          <a:ln>
+                            <a:noFill/>
+                          </a:ln>
+                        </pic:spPr>
+                      </pic:pic>
+                    </a:graphicData>
+                  </a:graphic>
+                </wp:inline>
+              </w:drawing>
+            </w:r>
+          </w:p>
+        </w:tc>
+        <w:tc>
+          <w:tcPr>
+            <w:tcW w:w="2835" w:type="dxa"/>
+          </w:tcPr>
+          <w:p>
+            <w:pPr>
+              <w:ind w:firstLineChars="0" w:firstLine="0"/>
+            </w:pPr>
+            <w:r>
+              <w:rPr>
+                <w:noProof/>
+              </w:rPr>
+              <w:drawing>
+                <wp:inline distT="0" distB="0" distL="0" distR="0" wp14:anchorId="3B78960E" wp14:editId="6E9EADB9">
+                  <wp:extent cx="1663065" cy="1247140"/>
+                  <wp:effectExtent l="0" t="0" r="0" b="0"/>
+                  <wp:docPr id="66" name="图片 66"/>
+                  <wp:cNvGraphicFramePr>
+                    <a:graphicFrameLocks xmlns:a="http://schemas.openxmlformats.org/drawingml/2006/main" noChangeAspect="1"/>
+                  </wp:cNvGraphicFramePr>
+                  <a:graphic xmlns:a="http://schemas.openxmlformats.org/drawingml/2006/main">
+                    <a:graphicData uri="http://schemas.openxmlformats.org/drawingml/2006/picture">
+                      <pic:pic xmlns:pic="http://schemas.openxmlformats.org/drawingml/2006/picture">
+                        <pic:nvPicPr>
+                          <pic:cNvPr id="0" name="Picture 49"/>
+                          <pic:cNvPicPr>
+                            <a:picLocks noChangeAspect="1" noChangeArrowheads="1"/>
+                          </pic:cNvPicPr>
+                        </pic:nvPicPr>
+                        <pic:blipFill>
+                          <a:blip r:embed="rId43" cstate="print">
+                            <a:extLst>
+                              <a:ext uri="{28A0092B-C50C-407E-A947-70E740481C1C}">
+                                <a14:useLocalDpi xmlns:a14="http://schemas.microsoft.com/office/drawing/2010/main" val="0"/>
+                              </a:ext>
+                            </a:extLst>
+                          </a:blip>
+                          <a:srcRect/>
+                          <a:stretch>
+                            <a:fillRect/>
+                          </a:stretch>
+                        </pic:blipFill>
+                        <pic:spPr bwMode="auto">
+                          <a:xfrm>
+                            <a:off x="0" y="0"/>
+                            <a:ext cx="1663065" cy="1247140"/>
+                          </a:xfrm>
+                          <a:prstGeom prst="rect">
+                            <a:avLst/>
+                          </a:prstGeom>
+                          <a:noFill/>
+                          <a:ln>
+                            <a:noFill/>
+                          </a:ln>
+                        </pic:spPr>
+                      </pic:pic>
+                    </a:graphicData>
+                  </a:graphic>
+                </wp:inline>
+              </w:drawing>
+            </w:r>
+          </w:p>
+        </w:tc>
+      </w:tr>
+    </w:tbl>
+    <w:p>
+      <w:pPr>
+        <w:ind w:firstLine="480"/>
+      </w:pPr>
+    </w:p>
+    <w:p>
+      <w:pPr>
+        <w:ind w:firstLineChars="0" w:firstLine="0"/>
+      </w:pPr>
+      <w:r>
+        <w:rPr>
+          <w:rFonts w:hint="eastAsia"/>
+        </w:rPr>
+        <w:t>加密图像</w:t>
       </w:r>
     </w:p>
     <w:p>
       <w:pPr>
+        <w:ind w:firstLineChars="0" w:firstLine="0"/>
+      </w:pPr>
+      <w:r>
+        <w:rPr>
+          <w:rFonts w:hint="eastAsia"/>
+        </w:rPr>
+        <w:t>水平相关性</w:t>
+      </w:r>
+      <w:r>
+        <w:rPr>
+          <w:rFonts w:hint="eastAsia"/>
+        </w:rPr>
+        <w:t xml:space="preserve">=-0.008348    </w:t>
+      </w:r>
+      <w:r>
+        <w:rPr>
+          <w:rFonts w:hint="eastAsia"/>
+        </w:rPr>
+        <w:t>垂直相关性</w:t>
+      </w:r>
+      <w:r>
+        <w:rPr>
+          <w:rFonts w:hint="eastAsia"/>
+        </w:rPr>
+        <w:t xml:space="preserve">=-8.7074e-05  </w:t>
+      </w:r>
+      <w:r>
+        <w:t xml:space="preserve">  </w:t>
+      </w:r>
+      <w:r>
+        <w:rPr>
+          <w:rFonts w:hint="eastAsia"/>
+        </w:rPr>
+        <w:t>对角线相关性</w:t>
+      </w:r>
+      <w:r>
+        <w:rPr>
+          <w:rFonts w:hint="eastAsia"/>
+        </w:rPr>
+        <w:t>=0.006379</w:t>
+      </w:r>
+    </w:p>
+    <w:tbl>
+      <w:tblPr>
+        <w:tblStyle w:val="afb"/>
+        <w:tblW w:w="0" w:type="auto"/>
+        <w:tblLayout w:type="fixed"/>
+        <w:tblLook w:val="04A0" w:firstRow="1" w:lastRow="0" w:firstColumn="1" w:lastColumn="0" w:noHBand="0" w:noVBand="1"/>
+      </w:tblPr>
+      <w:tblGrid>
+        <w:gridCol w:w="2835"/>
+        <w:gridCol w:w="2835"/>
+        <w:gridCol w:w="2835"/>
+      </w:tblGrid>
+      <w:tr>
+        <w:trPr>
+          <w:trHeight w:val="526"/>
+        </w:trPr>
+        <w:tc>
+          <w:tcPr>
+            <w:tcW w:w="2835" w:type="dxa"/>
+          </w:tcPr>
+          <w:p>
+            <w:pPr>
+              <w:ind w:firstLineChars="0" w:firstLine="0"/>
+            </w:pPr>
+            <w:r>
+              <w:rPr>
+                <w:rFonts w:hint="eastAsia"/>
+              </w:rPr>
+              <w:t>水平</w:t>
+            </w:r>
+          </w:p>
+        </w:tc>
+        <w:tc>
+          <w:tcPr>
+            <w:tcW w:w="2835" w:type="dxa"/>
+          </w:tcPr>
+          <w:p>
+            <w:pPr>
+              <w:ind w:firstLineChars="0" w:firstLine="0"/>
+            </w:pPr>
+            <w:r>
+              <w:rPr>
+                <w:rFonts w:hint="eastAsia"/>
+              </w:rPr>
+              <w:t>垂直</w:t>
+            </w:r>
+          </w:p>
+        </w:tc>
+        <w:tc>
+          <w:tcPr>
+            <w:tcW w:w="2835" w:type="dxa"/>
+          </w:tcPr>
+          <w:p>
+            <w:pPr>
+              <w:ind w:firstLineChars="0" w:firstLine="0"/>
+              <w:rPr>
+                <w:rFonts w:hint="eastAsia"/>
+              </w:rPr>
+            </w:pPr>
+            <w:r>
+              <w:rPr>
+                <w:rFonts w:hint="eastAsia"/>
+              </w:rPr>
+              <w:t>对角</w:t>
+            </w:r>
+          </w:p>
+        </w:tc>
+      </w:tr>
+      <w:tr>
+        <w:trPr>
+          <w:trHeight w:val="2268"/>
+        </w:trPr>
+        <w:tc>
+          <w:tcPr>
+            <w:tcW w:w="2835" w:type="dxa"/>
+          </w:tcPr>
+          <w:p>
+            <w:pPr>
+              <w:ind w:firstLineChars="0" w:firstLine="0"/>
+            </w:pPr>
+            <w:r>
+              <w:rPr>
+                <w:noProof/>
+              </w:rPr>
+              <w:drawing>
+                <wp:inline distT="0" distB="0" distL="0" distR="0" wp14:anchorId="636BFF71" wp14:editId="644516BE">
+                  <wp:extent cx="1663065" cy="1247140"/>
+                  <wp:effectExtent l="0" t="0" r="0" b="0"/>
+                  <wp:docPr id="72" name="图片 72"/>
+                  <wp:cNvGraphicFramePr>
+                    <a:graphicFrameLocks xmlns:a="http://schemas.openxmlformats.org/drawingml/2006/main" noChangeAspect="1"/>
+                  </wp:cNvGraphicFramePr>
+                  <a:graphic xmlns:a="http://schemas.openxmlformats.org/drawingml/2006/main">
+                    <a:graphicData uri="http://schemas.openxmlformats.org/drawingml/2006/picture">
+                      <pic:pic xmlns:pic="http://schemas.openxmlformats.org/drawingml/2006/picture">
+                        <pic:nvPicPr>
+                          <pic:cNvPr id="0" name="Picture 54"/>
+                          <pic:cNvPicPr>
+                            <a:picLocks noChangeAspect="1" noChangeArrowheads="1"/>
+                          </pic:cNvPicPr>
+                        </pic:nvPicPr>
+                        <pic:blipFill>
+                          <a:blip r:embed="rId44" cstate="print">
+                            <a:extLst>
+                              <a:ext uri="{28A0092B-C50C-407E-A947-70E740481C1C}">
+                                <a14:useLocalDpi xmlns:a14="http://schemas.microsoft.com/office/drawing/2010/main" val="0"/>
+                              </a:ext>
+                            </a:extLst>
+                          </a:blip>
+                          <a:srcRect/>
+                          <a:stretch>
+                            <a:fillRect/>
+                          </a:stretch>
+                        </pic:blipFill>
+                        <pic:spPr bwMode="auto">
+                          <a:xfrm>
+                            <a:off x="0" y="0"/>
+                            <a:ext cx="1663065" cy="1247140"/>
+                          </a:xfrm>
+                          <a:prstGeom prst="rect">
+                            <a:avLst/>
+                          </a:prstGeom>
+                          <a:noFill/>
+                          <a:ln>
+                            <a:noFill/>
+                          </a:ln>
+                        </pic:spPr>
+                      </pic:pic>
+                    </a:graphicData>
+                  </a:graphic>
+                </wp:inline>
+              </w:drawing>
+            </w:r>
+          </w:p>
+        </w:tc>
+        <w:tc>
+          <w:tcPr>
+            <w:tcW w:w="2835" w:type="dxa"/>
+          </w:tcPr>
+          <w:p>
+            <w:pPr>
+              <w:ind w:firstLineChars="0" w:firstLine="0"/>
+            </w:pPr>
+            <w:r>
+              <w:rPr>
+                <w:noProof/>
+              </w:rPr>
+              <w:drawing>
+                <wp:inline distT="0" distB="0" distL="0" distR="0" wp14:anchorId="66878467" wp14:editId="0D731C97">
+                  <wp:extent cx="1663065" cy="1247140"/>
+                  <wp:effectExtent l="0" t="0" r="0" b="0"/>
+                  <wp:docPr id="73" name="图片 73"/>
+                  <wp:cNvGraphicFramePr>
+                    <a:graphicFrameLocks xmlns:a="http://schemas.openxmlformats.org/drawingml/2006/main" noChangeAspect="1"/>
+                  </wp:cNvGraphicFramePr>
+                  <a:graphic xmlns:a="http://schemas.openxmlformats.org/drawingml/2006/main">
+                    <a:graphicData uri="http://schemas.openxmlformats.org/drawingml/2006/picture">
+                      <pic:pic xmlns:pic="http://schemas.openxmlformats.org/drawingml/2006/picture">
+                        <pic:nvPicPr>
+                          <pic:cNvPr id="0" name="Picture 56"/>
+                          <pic:cNvPicPr>
+                            <a:picLocks noChangeAspect="1" noChangeArrowheads="1"/>
+                          </pic:cNvPicPr>
+                        </pic:nvPicPr>
+                        <pic:blipFill>
+                          <a:blip r:embed="rId45" cstate="print">
+                            <a:extLst>
+                              <a:ext uri="{28A0092B-C50C-407E-A947-70E740481C1C}">
+                                <a14:useLocalDpi xmlns:a14="http://schemas.microsoft.com/office/drawing/2010/main" val="0"/>
+                              </a:ext>
+                            </a:extLst>
+                          </a:blip>
+                          <a:srcRect/>
+                          <a:stretch>
+                            <a:fillRect/>
+                          </a:stretch>
+                        </pic:blipFill>
+                        <pic:spPr bwMode="auto">
+                          <a:xfrm>
+                            <a:off x="0" y="0"/>
+                            <a:ext cx="1663065" cy="1247140"/>
+                          </a:xfrm>
+                          <a:prstGeom prst="rect">
+                            <a:avLst/>
+                          </a:prstGeom>
+                          <a:noFill/>
+                          <a:ln>
+                            <a:noFill/>
+                          </a:ln>
+                        </pic:spPr>
+                      </pic:pic>
+                    </a:graphicData>
+                  </a:graphic>
+                </wp:inline>
+              </w:drawing>
+            </w:r>
+          </w:p>
+        </w:tc>
+        <w:tc>
+          <w:tcPr>
+            <w:tcW w:w="2835" w:type="dxa"/>
+          </w:tcPr>
+          <w:p>
+            <w:pPr>
+              <w:ind w:firstLineChars="0" w:firstLine="0"/>
+            </w:pPr>
+            <w:r>
+              <w:rPr>
+                <w:noProof/>
+              </w:rPr>
+              <w:drawing>
+                <wp:inline distT="0" distB="0" distL="0" distR="0" wp14:anchorId="0533D4B0" wp14:editId="11713030">
+                  <wp:extent cx="1663065" cy="1247140"/>
+                  <wp:effectExtent l="0" t="0" r="0" b="0"/>
+                  <wp:docPr id="74" name="图片 74"/>
+                  <wp:cNvGraphicFramePr>
+                    <a:graphicFrameLocks xmlns:a="http://schemas.openxmlformats.org/drawingml/2006/main" noChangeAspect="1"/>
+                  </wp:cNvGraphicFramePr>
+                  <a:graphic xmlns:a="http://schemas.openxmlformats.org/drawingml/2006/main">
+                    <a:graphicData uri="http://schemas.openxmlformats.org/drawingml/2006/picture">
+                      <pic:pic xmlns:pic="http://schemas.openxmlformats.org/drawingml/2006/picture">
+                        <pic:nvPicPr>
+                          <pic:cNvPr id="0" name="Picture 58"/>
+                          <pic:cNvPicPr>
+                            <a:picLocks noChangeAspect="1" noChangeArrowheads="1"/>
+                          </pic:cNvPicPr>
+                        </pic:nvPicPr>
+                        <pic:blipFill>
+                          <a:blip r:embed="rId46" cstate="print">
+                            <a:extLst>
+                              <a:ext uri="{28A0092B-C50C-407E-A947-70E740481C1C}">
+                                <a14:useLocalDpi xmlns:a14="http://schemas.microsoft.com/office/drawing/2010/main" val="0"/>
+                              </a:ext>
+                            </a:extLst>
+                          </a:blip>
+                          <a:srcRect/>
+                          <a:stretch>
+                            <a:fillRect/>
+                          </a:stretch>
+                        </pic:blipFill>
+                        <pic:spPr bwMode="auto">
+                          <a:xfrm>
+                            <a:off x="0" y="0"/>
+                            <a:ext cx="1663065" cy="1247140"/>
+                          </a:xfrm>
+                          <a:prstGeom prst="rect">
+                            <a:avLst/>
+                          </a:prstGeom>
+                          <a:noFill/>
+                          <a:ln>
+                            <a:noFill/>
+                          </a:ln>
+                        </pic:spPr>
+                      </pic:pic>
+                    </a:graphicData>
+                  </a:graphic>
+                </wp:inline>
+              </w:drawing>
+            </w:r>
+          </w:p>
+        </w:tc>
+      </w:tr>
+    </w:tbl>
+    <w:p>
+      <w:pPr>
+        <w:pStyle w:val="2"/>
+      </w:pPr>
+      <w:r>
+        <w:rPr>
+          <w:rFonts w:hint="eastAsia"/>
+        </w:rPr>
+        <w:lastRenderedPageBreak/>
+        <w:t>时间</w:t>
+      </w:r>
+    </w:p>
+    <w:p>
+      <w:pPr>
         <w:ind w:firstLine="480"/>
-      </w:pPr>
+        <w:rPr>
+          <w:rFonts w:hint="eastAsia"/>
+        </w:rPr>
+      </w:pPr>
+      <w:r>
+        <w:rPr>
+          <w:rFonts w:hint="eastAsia"/>
+        </w:rPr>
+        <w:t>加密一张</w:t>
+      </w:r>
+      <w:r>
+        <w:rPr>
+          <w:rFonts w:hint="eastAsia"/>
+        </w:rPr>
+        <w:t>5</w:t>
+      </w:r>
+      <w:r>
+        <w:t>12*512</w:t>
+      </w:r>
+      <w:r>
+        <w:rPr>
+          <w:rFonts w:hint="eastAsia"/>
+        </w:rPr>
+        <w:t>的灰度图并存储加密数据大概在</w:t>
+      </w:r>
+      <w:r>
+        <w:rPr>
+          <w:rFonts w:hint="eastAsia"/>
+        </w:rPr>
+        <w:t>5s</w:t>
+      </w:r>
+      <w:r>
+        <w:rPr>
+          <w:rFonts w:hint="eastAsia"/>
+        </w:rPr>
+        <w:t>左右，但几乎所有时间全花在</w:t>
+      </w:r>
+      <w:r>
+        <w:rPr>
+          <w:rFonts w:hint="eastAsia"/>
+        </w:rPr>
+        <w:t>DC</w:t>
+      </w:r>
+      <w:r>
+        <w:rPr>
+          <w:rFonts w:hint="eastAsia"/>
+        </w:rPr>
+        <w:t>编码和储存加密数据时的二进制转换上面。</w:t>
+      </w:r>
     </w:p>
     <w:sectPr>
-      <w:footerReference w:type="default" r:id="rId26"/>
+      <w:footerReference w:type="default" r:id="rId47"/>
       <w:pgSz w:w="11906" w:h="16838"/>
       <w:pgMar w:top="1440" w:right="1800" w:bottom="1440" w:left="1800" w:header="851" w:footer="992" w:gutter="0"/>
       <w:pgNumType w:start="1"/>
@@ -1832,6 +5688,95 @@
     </w:lvl>
   </w:abstractNum>
   <w:abstractNum w:abstractNumId="3" w15:restartNumberingAfterBreak="0">
+    <w:nsid w:val="1E820D07"/>
+    <w:multiLevelType w:val="hybridMultilevel"/>
+    <w:tmpl w:val="A65CC518"/>
+    <w:lvl w:ilvl="0" w:tplc="FEF0FAD6">
+      <w:start w:val="1"/>
+      <w:numFmt w:val="decimal"/>
+      <w:lvlText w:val="%1."/>
+      <w:lvlJc w:val="left"/>
+      <w:pPr>
+        <w:ind w:left="780" w:hanging="360"/>
+      </w:pPr>
+      <w:rPr>
+        <w:rFonts w:hint="default"/>
+      </w:rPr>
+    </w:lvl>
+    <w:lvl w:ilvl="1" w:tplc="04090019" w:tentative="1">
+      <w:start w:val="1"/>
+      <w:numFmt w:val="lowerLetter"/>
+      <w:lvlText w:val="%2)"/>
+      <w:lvlJc w:val="left"/>
+      <w:pPr>
+        <w:ind w:left="1260" w:hanging="420"/>
+      </w:pPr>
+    </w:lvl>
+    <w:lvl w:ilvl="2" w:tplc="0409001B" w:tentative="1">
+      <w:start w:val="1"/>
+      <w:numFmt w:val="lowerRoman"/>
+      <w:lvlText w:val="%3."/>
+      <w:lvlJc w:val="right"/>
+      <w:pPr>
+        <w:ind w:left="1680" w:hanging="420"/>
+      </w:pPr>
+    </w:lvl>
+    <w:lvl w:ilvl="3" w:tplc="0409000F" w:tentative="1">
+      <w:start w:val="1"/>
+      <w:numFmt w:val="decimal"/>
+      <w:lvlText w:val="%4."/>
+      <w:lvlJc w:val="left"/>
+      <w:pPr>
+        <w:ind w:left="2100" w:hanging="420"/>
+      </w:pPr>
+    </w:lvl>
+    <w:lvl w:ilvl="4" w:tplc="04090019" w:tentative="1">
+      <w:start w:val="1"/>
+      <w:numFmt w:val="lowerLetter"/>
+      <w:lvlText w:val="%5)"/>
+      <w:lvlJc w:val="left"/>
+      <w:pPr>
+        <w:ind w:left="2520" w:hanging="420"/>
+      </w:pPr>
+    </w:lvl>
+    <w:lvl w:ilvl="5" w:tplc="0409001B" w:tentative="1">
+      <w:start w:val="1"/>
+      <w:numFmt w:val="lowerRoman"/>
+      <w:lvlText w:val="%6."/>
+      <w:lvlJc w:val="right"/>
+      <w:pPr>
+        <w:ind w:left="2940" w:hanging="420"/>
+      </w:pPr>
+    </w:lvl>
+    <w:lvl w:ilvl="6" w:tplc="0409000F" w:tentative="1">
+      <w:start w:val="1"/>
+      <w:numFmt w:val="decimal"/>
+      <w:lvlText w:val="%7."/>
+      <w:lvlJc w:val="left"/>
+      <w:pPr>
+        <w:ind w:left="3360" w:hanging="420"/>
+      </w:pPr>
+    </w:lvl>
+    <w:lvl w:ilvl="7" w:tplc="04090019" w:tentative="1">
+      <w:start w:val="1"/>
+      <w:numFmt w:val="lowerLetter"/>
+      <w:lvlText w:val="%8)"/>
+      <w:lvlJc w:val="left"/>
+      <w:pPr>
+        <w:ind w:left="3780" w:hanging="420"/>
+      </w:pPr>
+    </w:lvl>
+    <w:lvl w:ilvl="8" w:tplc="0409001B" w:tentative="1">
+      <w:start w:val="1"/>
+      <w:numFmt w:val="lowerRoman"/>
+      <w:lvlText w:val="%9."/>
+      <w:lvlJc w:val="right"/>
+      <w:pPr>
+        <w:ind w:left="4200" w:hanging="420"/>
+      </w:pPr>
+    </w:lvl>
+  </w:abstractNum>
+  <w:abstractNum w:abstractNumId="4" w15:restartNumberingAfterBreak="0">
     <w:nsid w:val="34D47126"/>
     <w:multiLevelType w:val="multilevel"/>
     <w:tmpl w:val="0409001D"/>
@@ -1917,7 +5862,7 @@
       </w:pPr>
     </w:lvl>
   </w:abstractNum>
-  <w:abstractNum w:abstractNumId="4" w15:restartNumberingAfterBreak="0">
+  <w:abstractNum w:abstractNumId="5" w15:restartNumberingAfterBreak="0">
     <w:nsid w:val="36C3271B"/>
     <w:multiLevelType w:val="hybridMultilevel"/>
     <w:tmpl w:val="AF865538"/>
@@ -2006,7 +5951,7 @@
       </w:pPr>
     </w:lvl>
   </w:abstractNum>
-  <w:abstractNum w:abstractNumId="5" w15:restartNumberingAfterBreak="0">
+  <w:abstractNum w:abstractNumId="6" w15:restartNumberingAfterBreak="0">
     <w:nsid w:val="39070EFB"/>
     <w:multiLevelType w:val="hybridMultilevel"/>
     <w:tmpl w:val="621EA314"/>
@@ -2095,7 +6040,7 @@
       </w:pPr>
     </w:lvl>
   </w:abstractNum>
-  <w:abstractNum w:abstractNumId="6" w15:restartNumberingAfterBreak="0">
+  <w:abstractNum w:abstractNumId="7" w15:restartNumberingAfterBreak="0">
     <w:nsid w:val="3B8E7A1D"/>
     <w:multiLevelType w:val="hybridMultilevel"/>
     <w:tmpl w:val="09D235DC"/>
@@ -2184,7 +6129,7 @@
       </w:pPr>
     </w:lvl>
   </w:abstractNum>
-  <w:abstractNum w:abstractNumId="7" w15:restartNumberingAfterBreak="0">
+  <w:abstractNum w:abstractNumId="8" w15:restartNumberingAfterBreak="0">
     <w:nsid w:val="634770A5"/>
     <w:multiLevelType w:val="hybridMultilevel"/>
     <w:tmpl w:val="92DEC7F4"/>
@@ -2273,7 +6218,7 @@
       </w:pPr>
     </w:lvl>
   </w:abstractNum>
-  <w:abstractNum w:abstractNumId="8" w15:restartNumberingAfterBreak="0">
+  <w:abstractNum w:abstractNumId="9" w15:restartNumberingAfterBreak="0">
     <w:nsid w:val="64E153ED"/>
     <w:multiLevelType w:val="hybridMultilevel"/>
     <w:tmpl w:val="C94AB99E"/>
@@ -2363,7 +6308,7 @@
       </w:pPr>
     </w:lvl>
   </w:abstractNum>
-  <w:abstractNum w:abstractNumId="9" w15:restartNumberingAfterBreak="0">
+  <w:abstractNum w:abstractNumId="10" w15:restartNumberingAfterBreak="0">
     <w:nsid w:val="678D486F"/>
     <w:multiLevelType w:val="hybridMultilevel"/>
     <w:tmpl w:val="ABDCAE8E"/>
@@ -2452,7 +6397,7 @@
       </w:pPr>
     </w:lvl>
   </w:abstractNum>
-  <w:abstractNum w:abstractNumId="10" w15:restartNumberingAfterBreak="0">
+  <w:abstractNum w:abstractNumId="11" w15:restartNumberingAfterBreak="0">
     <w:nsid w:val="6F4E436D"/>
     <w:multiLevelType w:val="hybridMultilevel"/>
     <w:tmpl w:val="C94AB99E"/>
@@ -2542,7 +6487,7 @@
       </w:pPr>
     </w:lvl>
   </w:abstractNum>
-  <w:abstractNum w:abstractNumId="11" w15:restartNumberingAfterBreak="0">
+  <w:abstractNum w:abstractNumId="12" w15:restartNumberingAfterBreak="0">
     <w:nsid w:val="6FDB6164"/>
     <w:multiLevelType w:val="hybridMultilevel"/>
     <w:tmpl w:val="0C580C22"/>
@@ -2631,7 +6576,7 @@
       </w:pPr>
     </w:lvl>
   </w:abstractNum>
-  <w:abstractNum w:abstractNumId="12" w15:restartNumberingAfterBreak="0">
+  <w:abstractNum w:abstractNumId="13" w15:restartNumberingAfterBreak="0">
     <w:nsid w:val="71577467"/>
     <w:multiLevelType w:val="hybridMultilevel"/>
     <w:tmpl w:val="68261ACE"/>
@@ -2720,7 +6665,7 @@
       </w:pPr>
     </w:lvl>
   </w:abstractNum>
-  <w:abstractNum w:abstractNumId="13" w15:restartNumberingAfterBreak="0">
+  <w:abstractNum w:abstractNumId="14" w15:restartNumberingAfterBreak="0">
     <w:nsid w:val="72F319B6"/>
     <w:multiLevelType w:val="hybridMultilevel"/>
     <w:tmpl w:val="1D5CCE1C"/>
@@ -2809,7 +6754,7 @@
       </w:pPr>
     </w:lvl>
   </w:abstractNum>
-  <w:abstractNum w:abstractNumId="14" w15:restartNumberingAfterBreak="0">
+  <w:abstractNum w:abstractNumId="15" w15:restartNumberingAfterBreak="0">
     <w:nsid w:val="737D5FA1"/>
     <w:multiLevelType w:val="hybridMultilevel"/>
     <w:tmpl w:val="70C4A45E"/>
@@ -2898,7 +6843,7 @@
       </w:pPr>
     </w:lvl>
   </w:abstractNum>
-  <w:abstractNum w:abstractNumId="15" w15:restartNumberingAfterBreak="0">
+  <w:abstractNum w:abstractNumId="16" w15:restartNumberingAfterBreak="0">
     <w:nsid w:val="78104007"/>
     <w:multiLevelType w:val="multilevel"/>
     <w:tmpl w:val="544A1E28"/>
@@ -3032,22 +6977,22 @@
     </w:lvl>
   </w:abstractNum>
   <w:num w:numId="1" w16cid:durableId="1646084827">
-    <w:abstractNumId w:val="15"/>
+    <w:abstractNumId w:val="16"/>
   </w:num>
   <w:num w:numId="2" w16cid:durableId="295263705">
-    <w:abstractNumId w:val="3"/>
+    <w:abstractNumId w:val="4"/>
   </w:num>
   <w:num w:numId="3" w16cid:durableId="1018194134">
-    <w:abstractNumId w:val="10"/>
+    <w:abstractNumId w:val="11"/>
   </w:num>
   <w:num w:numId="4" w16cid:durableId="11687777">
-    <w:abstractNumId w:val="8"/>
+    <w:abstractNumId w:val="9"/>
   </w:num>
   <w:num w:numId="5" w16cid:durableId="2001545174">
-    <w:abstractNumId w:val="5"/>
+    <w:abstractNumId w:val="6"/>
   </w:num>
   <w:num w:numId="6" w16cid:durableId="1203207579">
-    <w:abstractNumId w:val="14"/>
+    <w:abstractNumId w:val="15"/>
   </w:num>
   <w:num w:numId="7" w16cid:durableId="1217663465">
     <w:abstractNumId w:val="2"/>
@@ -3056,22 +7001,22 @@
     <w:abstractNumId w:val="0"/>
   </w:num>
   <w:num w:numId="9" w16cid:durableId="534736499">
-    <w:abstractNumId w:val="7"/>
+    <w:abstractNumId w:val="8"/>
   </w:num>
   <w:num w:numId="10" w16cid:durableId="628168001">
-    <w:abstractNumId w:val="11"/>
+    <w:abstractNumId w:val="12"/>
   </w:num>
   <w:num w:numId="11" w16cid:durableId="736519331">
-    <w:abstractNumId w:val="4"/>
+    <w:abstractNumId w:val="5"/>
   </w:num>
   <w:num w:numId="12" w16cid:durableId="151877449">
     <w:abstractNumId w:val="1"/>
   </w:num>
   <w:num w:numId="13" w16cid:durableId="2066877265">
-    <w:abstractNumId w:val="13"/>
+    <w:abstractNumId w:val="14"/>
   </w:num>
   <w:num w:numId="14" w16cid:durableId="1373385686">
-    <w:abstractNumId w:val="15"/>
+    <w:abstractNumId w:val="16"/>
     <w:lvlOverride w:ilvl="0">
       <w:startOverride w:val="1"/>
     </w:lvlOverride>
@@ -3101,13 +7046,16 @@
     </w:lvlOverride>
   </w:num>
   <w:num w:numId="15" w16cid:durableId="2009138999">
-    <w:abstractNumId w:val="12"/>
+    <w:abstractNumId w:val="13"/>
   </w:num>
   <w:num w:numId="16" w16cid:durableId="2146046350">
-    <w:abstractNumId w:val="9"/>
+    <w:abstractNumId w:val="10"/>
   </w:num>
   <w:num w:numId="17" w16cid:durableId="84889286">
-    <w:abstractNumId w:val="6"/>
+    <w:abstractNumId w:val="7"/>
+  </w:num>
+  <w:num w:numId="18" w16cid:durableId="2099405243">
+    <w:abstractNumId w:val="3"/>
   </w:num>
 </w:numbering>
 </file>

--- a/matlab/Compression and encryption/实验结果.docx
+++ b/matlab/Compression and encryption/实验结果.docx
@@ -125,9 +125,6 @@
     <w:p>
       <w:pPr>
         <w:ind w:left="420" w:firstLineChars="0" w:firstLine="0"/>
-        <w:rPr>
-          <w:rFonts w:hint="eastAsia"/>
-        </w:rPr>
       </w:pPr>
       <w:r>
         <w:rPr>
@@ -223,9 +220,6 @@
     <w:p>
       <w:pPr>
         <w:ind w:firstLine="480"/>
-        <w:rPr>
-          <w:rFonts w:hint="eastAsia"/>
-        </w:rPr>
       </w:pPr>
     </w:p>
     <w:tbl>
@@ -2420,39 +2414,41 @@
     </w:p>
     <w:p>
       <w:pPr>
+        <w:ind w:firstLineChars="0" w:firstLine="0"/>
+      </w:pPr>
+    </w:p>
+    <w:p>
+      <w:pPr>
+        <w:ind w:firstLineChars="0" w:firstLine="0"/>
+      </w:pPr>
+    </w:p>
+    <w:p>
+      <w:pPr>
+        <w:ind w:firstLineChars="0" w:firstLine="0"/>
+      </w:pPr>
+    </w:p>
+    <w:p>
+      <w:pPr>
+        <w:ind w:firstLineChars="0" w:firstLine="0"/>
+      </w:pPr>
+    </w:p>
+    <w:p>
+      <w:pPr>
         <w:pStyle w:val="2"/>
       </w:pPr>
       <w:r>
         <w:rPr>
           <w:rFonts w:hint="eastAsia"/>
         </w:rPr>
+        <w:lastRenderedPageBreak/>
         <w:t>密钥敏感性</w:t>
       </w:r>
     </w:p>
     <w:p>
       <w:pPr>
-        <w:ind w:firstLine="480"/>
-      </w:pPr>
-    </w:p>
-    <w:p>
-      <w:pPr>
-        <w:ind w:firstLine="480"/>
-      </w:pPr>
-    </w:p>
-    <w:p>
-      <w:pPr>
-        <w:ind w:firstLine="480"/>
-        <w:rPr>
-          <w:rFonts w:hint="eastAsia"/>
-        </w:rPr>
-      </w:pPr>
-    </w:p>
-    <w:p>
-      <w:pPr>
         <w:ind w:firstLineChars="0" w:firstLine="0"/>
       </w:pPr>
       <w:r>
-        <w:lastRenderedPageBreak/>
         <w:t>L</w:t>
       </w:r>
       <w:r>
@@ -2498,22 +2494,12 @@
           <w:b/>
           <w:bCs/>
         </w:rPr>
-        <w:t>2572</w:t>
-      </w:r>
-      <w:r>
-        <w:rPr>
-          <w:b/>
-          <w:bCs/>
-        </w:rPr>
-        <w:t>2568D126918052AB7B93683092B4043A5C2BB3110BC260627601EAE0FFA599AE6A9</w:t>
+        <w:t>25722568D126918052AB7B93683092B4043A5C2BB3110BC260627601EAE0FFA599AE6A9</w:t>
       </w:r>
     </w:p>
     <w:p>
       <w:pPr>
         <w:ind w:firstLineChars="0" w:firstLine="0"/>
-        <w:rPr>
-          <w:rFonts w:hint="eastAsia"/>
-        </w:rPr>
       </w:pPr>
       <w:r>
         <w:t>Key2:</w:t>
@@ -2523,7 +2509,6 @@
       <w:pPr>
         <w:ind w:firstLineChars="0" w:firstLine="420"/>
         <w:rPr>
-          <w:rFonts w:hint="eastAsia"/>
           <w:b/>
           <w:bCs/>
         </w:rPr>
@@ -2547,9 +2532,6 @@
     <w:p>
       <w:pPr>
         <w:ind w:firstLineChars="0" w:firstLine="0"/>
-        <w:rPr>
-          <w:rFonts w:hint="eastAsia"/>
-        </w:rPr>
       </w:pPr>
       <w:r>
         <w:t>Key3:</w:t>
@@ -2615,10 +2597,31 @@
           <w:p>
             <w:pPr>
               <w:ind w:firstLineChars="0" w:firstLine="0"/>
+            </w:pPr>
+          </w:p>
+        </w:tc>
+        <w:tc>
+          <w:tcPr>
+            <w:tcW w:w="1701" w:type="dxa"/>
+          </w:tcPr>
+          <w:p>
+            <w:pPr>
+              <w:ind w:firstLineChars="0" w:firstLine="0"/>
+            </w:pPr>
+            <w:proofErr w:type="gramStart"/>
+            <w:r>
               <w:rPr>
                 <w:rFonts w:hint="eastAsia"/>
               </w:rPr>
-            </w:pPr>
+              <w:t>缩略图</w:t>
+            </w:r>
+            <w:proofErr w:type="gramEnd"/>
+            <w:r>
+              <w:rPr>
+                <w:rFonts w:hint="eastAsia"/>
+              </w:rPr>
+              <w:t>加密图像</w:t>
+            </w:r>
           </w:p>
         </w:tc>
         <w:tc>
@@ -2628,23 +2631,35 @@
           <w:p>
             <w:pPr>
               <w:ind w:firstLineChars="0" w:firstLine="0"/>
+            </w:pPr>
+            <w:proofErr w:type="gramStart"/>
+            <w:r>
               <w:rPr>
                 <w:rFonts w:hint="eastAsia"/>
               </w:rPr>
-            </w:pPr>
-            <w:proofErr w:type="gramStart"/>
+              <w:t>缩略图</w:t>
+            </w:r>
+            <w:proofErr w:type="gramEnd"/>
             <w:r>
               <w:rPr>
                 <w:rFonts w:hint="eastAsia"/>
               </w:rPr>
-              <w:t>缩略图</w:t>
-            </w:r>
-            <w:proofErr w:type="gramEnd"/>
+              <w:t>和</w:t>
+            </w:r>
             <w:r>
               <w:rPr>
                 <w:rFonts w:hint="eastAsia"/>
               </w:rPr>
-              <w:t>加密图像</w:t>
+              <w:t>Key</w:t>
+            </w:r>
+            <w:r>
+              <w:t>1</w:t>
+            </w:r>
+            <w:r>
+              <w:rPr>
+                <w:rFonts w:hint="eastAsia"/>
+              </w:rPr>
+              <w:t>的差</w:t>
             </w:r>
           </w:p>
         </w:tc>
@@ -2655,38 +2670,12 @@
           <w:p>
             <w:pPr>
               <w:ind w:firstLineChars="0" w:firstLine="0"/>
+            </w:pPr>
+            <w:r>
               <w:rPr>
                 <w:rFonts w:hint="eastAsia"/>
               </w:rPr>
-            </w:pPr>
-            <w:proofErr w:type="gramStart"/>
-            <w:r>
-              <w:rPr>
-                <w:rFonts w:hint="eastAsia"/>
-              </w:rPr>
-              <w:t>缩略图</w:t>
-            </w:r>
-            <w:proofErr w:type="gramEnd"/>
-            <w:r>
-              <w:rPr>
-                <w:rFonts w:hint="eastAsia"/>
-              </w:rPr>
-              <w:t>和</w:t>
-            </w:r>
-            <w:r>
-              <w:rPr>
-                <w:rFonts w:hint="eastAsia"/>
-              </w:rPr>
-              <w:t>Key</w:t>
-            </w:r>
-            <w:r>
-              <w:t>1</w:t>
-            </w:r>
-            <w:r>
-              <w:rPr>
-                <w:rFonts w:hint="eastAsia"/>
-              </w:rPr>
-              <w:t>的差</w:t>
+              <w:t>完整加密图像</w:t>
             </w:r>
           </w:p>
         </w:tc>
@@ -2697,28 +2686,6 @@
           <w:p>
             <w:pPr>
               <w:ind w:firstLineChars="0" w:firstLine="0"/>
-              <w:rPr>
-                <w:rFonts w:hint="eastAsia"/>
-              </w:rPr>
-            </w:pPr>
-            <w:r>
-              <w:rPr>
-                <w:rFonts w:hint="eastAsia"/>
-              </w:rPr>
-              <w:t>完整加密图像</w:t>
-            </w:r>
-          </w:p>
-        </w:tc>
-        <w:tc>
-          <w:tcPr>
-            <w:tcW w:w="1701" w:type="dxa"/>
-          </w:tcPr>
-          <w:p>
-            <w:pPr>
-              <w:ind w:firstLineChars="0" w:firstLine="0"/>
-              <w:rPr>
-                <w:rFonts w:hint="eastAsia"/>
-              </w:rPr>
             </w:pPr>
             <w:r>
               <w:rPr>
@@ -2755,9 +2722,6 @@
           <w:p>
             <w:pPr>
               <w:ind w:firstLineChars="0" w:firstLine="0"/>
-              <w:rPr>
-                <w:rFonts w:hint="eastAsia"/>
-              </w:rPr>
             </w:pPr>
             <w:r>
               <w:t>Key1</w:t>
@@ -2772,9 +2736,6 @@
             <w:pPr>
               <w:ind w:firstLineChars="0" w:firstLine="0"/>
               <w:jc w:val="center"/>
-              <w:rPr>
-                <w:rFonts w:hint="eastAsia"/>
-              </w:rPr>
             </w:pPr>
             <w:r>
               <w:rPr>
@@ -2840,14 +2801,11 @@
             <w:pPr>
               <w:ind w:firstLineChars="0" w:firstLine="0"/>
               <w:jc w:val="center"/>
+            </w:pPr>
+            <w:r>
               <w:rPr>
                 <w:rFonts w:hint="eastAsia"/>
               </w:rPr>
-            </w:pPr>
-            <w:r>
-              <w:rPr>
-                <w:rFonts w:hint="eastAsia"/>
-              </w:rPr>
               <w:t>就是自身</w:t>
             </w:r>
           </w:p>
@@ -2860,9 +2818,6 @@
             <w:pPr>
               <w:ind w:firstLineChars="0" w:firstLine="0"/>
               <w:jc w:val="center"/>
-              <w:rPr>
-                <w:rFonts w:hint="eastAsia"/>
-              </w:rPr>
             </w:pPr>
             <w:r>
               <w:rPr>
@@ -2928,9 +2883,6 @@
             <w:pPr>
               <w:ind w:firstLineChars="0" w:firstLine="0"/>
               <w:jc w:val="center"/>
-              <w:rPr>
-                <w:rFonts w:hint="eastAsia"/>
-              </w:rPr>
             </w:pPr>
             <w:r>
               <w:rPr>
@@ -2952,9 +2904,6 @@
           <w:p>
             <w:pPr>
               <w:ind w:firstLineChars="0" w:firstLine="0"/>
-              <w:rPr>
-                <w:rFonts w:hint="eastAsia"/>
-              </w:rPr>
             </w:pPr>
             <w:r>
               <w:t>Key2</w:t>
@@ -2969,9 +2918,6 @@
             <w:pPr>
               <w:ind w:firstLineChars="0" w:firstLine="0"/>
               <w:jc w:val="center"/>
-              <w:rPr>
-                <w:rFonts w:hint="eastAsia"/>
-              </w:rPr>
             </w:pPr>
             <w:r>
               <w:rPr>
@@ -3037,9 +2983,6 @@
             <w:pPr>
               <w:ind w:firstLineChars="0" w:firstLine="0"/>
               <w:jc w:val="center"/>
-              <w:rPr>
-                <w:rFonts w:hint="eastAsia"/>
-              </w:rPr>
             </w:pPr>
             <w:r>
               <w:rPr>
@@ -3105,9 +3048,6 @@
             <w:pPr>
               <w:ind w:firstLineChars="0" w:firstLine="0"/>
               <w:jc w:val="center"/>
-              <w:rPr>
-                <w:rFonts w:hint="eastAsia"/>
-              </w:rPr>
             </w:pPr>
             <w:r>
               <w:rPr>
@@ -3173,9 +3113,6 @@
             <w:pPr>
               <w:ind w:firstLineChars="0" w:firstLine="0"/>
               <w:jc w:val="center"/>
-              <w:rPr>
-                <w:rFonts w:hint="eastAsia"/>
-              </w:rPr>
             </w:pPr>
             <w:r>
               <w:rPr>
@@ -3245,9 +3182,6 @@
           <w:p>
             <w:pPr>
               <w:ind w:firstLineChars="0" w:firstLine="0"/>
-              <w:rPr>
-                <w:rFonts w:hint="eastAsia"/>
-              </w:rPr>
             </w:pPr>
             <w:r>
               <w:t>Key3</w:t>
@@ -3262,9 +3196,6 @@
             <w:pPr>
               <w:ind w:firstLineChars="0" w:firstLine="0"/>
               <w:jc w:val="center"/>
-              <w:rPr>
-                <w:rFonts w:hint="eastAsia"/>
-              </w:rPr>
             </w:pPr>
             <w:r>
               <w:rPr>
@@ -3330,9 +3261,6 @@
             <w:pPr>
               <w:ind w:firstLineChars="0" w:firstLine="0"/>
               <w:jc w:val="center"/>
-              <w:rPr>
-                <w:rFonts w:hint="eastAsia"/>
-              </w:rPr>
             </w:pPr>
             <w:r>
               <w:rPr>
@@ -3398,9 +3326,6 @@
             <w:pPr>
               <w:ind w:firstLineChars="0" w:firstLine="0"/>
               <w:jc w:val="center"/>
-              <w:rPr>
-                <w:rFonts w:hint="eastAsia"/>
-              </w:rPr>
             </w:pPr>
             <w:r>
               <w:rPr>
@@ -3466,9 +3391,6 @@
             <w:pPr>
               <w:ind w:firstLineChars="0" w:firstLine="0"/>
               <w:jc w:val="center"/>
-              <w:rPr>
-                <w:rFonts w:hint="eastAsia"/>
-              </w:rPr>
             </w:pPr>
             <w:r>
               <w:rPr>
@@ -3556,9 +3478,6 @@
     <w:p>
       <w:pPr>
         <w:ind w:firstLineChars="0" w:firstLine="0"/>
-        <w:rPr>
-          <w:rFonts w:hint="eastAsia"/>
-        </w:rPr>
       </w:pPr>
     </w:p>
     <w:tbl>
@@ -3585,28 +3504,22 @@
           <w:p>
             <w:pPr>
               <w:ind w:firstLineChars="0" w:firstLine="0"/>
+            </w:pPr>
+          </w:p>
+        </w:tc>
+        <w:tc>
+          <w:tcPr>
+            <w:tcW w:w="1701" w:type="dxa"/>
+          </w:tcPr>
+          <w:p>
+            <w:pPr>
+              <w:ind w:firstLineChars="0" w:firstLine="0"/>
+            </w:pPr>
+            <w:proofErr w:type="gramStart"/>
+            <w:r>
               <w:rPr>
                 <w:rFonts w:hint="eastAsia"/>
               </w:rPr>
-            </w:pPr>
-          </w:p>
-        </w:tc>
-        <w:tc>
-          <w:tcPr>
-            <w:tcW w:w="1701" w:type="dxa"/>
-          </w:tcPr>
-          <w:p>
-            <w:pPr>
-              <w:ind w:firstLineChars="0" w:firstLine="0"/>
-              <w:rPr>
-                <w:rFonts w:hint="eastAsia"/>
-              </w:rPr>
-            </w:pPr>
-            <w:proofErr w:type="gramStart"/>
-            <w:r>
-              <w:rPr>
-                <w:rFonts w:hint="eastAsia"/>
-              </w:rPr>
               <w:t>缩略图</w:t>
             </w:r>
             <w:proofErr w:type="gramEnd"/>
@@ -3619,9 +3532,6 @@
           <w:p>
             <w:pPr>
               <w:ind w:firstLineChars="0" w:firstLine="0"/>
-              <w:rPr>
-                <w:rFonts w:hint="eastAsia"/>
-              </w:rPr>
             </w:pPr>
             <w:r>
               <w:rPr>
@@ -3644,17 +3554,26 @@
           <w:p>
             <w:pPr>
               <w:ind w:firstLineChars="0" w:firstLine="0"/>
+            </w:pPr>
+            <w:r>
               <w:rPr>
                 <w:rFonts w:hint="eastAsia"/>
               </w:rPr>
-            </w:pPr>
+              <w:t>用</w:t>
+            </w:r>
+            <w:r>
+              <w:t>Key1</w:t>
+            </w:r>
             <w:r>
               <w:rPr>
                 <w:rFonts w:hint="eastAsia"/>
               </w:rPr>
-              <w:t>用</w:t>
-            </w:r>
-            <w:r>
+              <w:t>解密</w:t>
+            </w:r>
+            <w:r>
+              <w:rPr>
+                <w:rFonts w:hint="eastAsia"/>
+              </w:rPr>
               <w:t>Key</w:t>
             </w:r>
             <w:r>
@@ -3664,21 +3583,6 @@
               <w:rPr>
                 <w:rFonts w:hint="eastAsia"/>
               </w:rPr>
-              <w:t>解密</w:t>
-            </w:r>
-            <w:r>
-              <w:rPr>
-                <w:rFonts w:hint="eastAsia"/>
-              </w:rPr>
-              <w:t>Key</w:t>
-            </w:r>
-            <w:r>
-              <w:t>1</w:t>
-            </w:r>
-            <w:r>
-              <w:rPr>
-                <w:rFonts w:hint="eastAsia"/>
-              </w:rPr>
               <w:t>加密图像</w:t>
             </w:r>
           </w:p>
@@ -3691,9 +3595,6 @@
             <w:pPr>
               <w:ind w:firstLineChars="0" w:firstLine="0"/>
               <w:jc w:val="center"/>
-              <w:rPr>
-                <w:rFonts w:hint="eastAsia"/>
-              </w:rPr>
             </w:pPr>
             <w:r>
               <w:rPr>
@@ -3759,9 +3660,6 @@
             <w:pPr>
               <w:ind w:firstLineChars="0" w:firstLine="0"/>
               <w:jc w:val="center"/>
-              <w:rPr>
-                <w:rFonts w:hint="eastAsia"/>
-              </w:rPr>
             </w:pPr>
             <w:r>
               <w:rPr>
@@ -3832,38 +3730,35 @@
           <w:p>
             <w:pPr>
               <w:ind w:firstLineChars="0" w:firstLine="0"/>
+            </w:pPr>
+            <w:r>
               <w:rPr>
                 <w:rFonts w:hint="eastAsia"/>
               </w:rPr>
-            </w:pPr>
+              <w:t>用</w:t>
+            </w:r>
+            <w:r>
+              <w:t>Key2</w:t>
+            </w:r>
             <w:r>
               <w:rPr>
                 <w:rFonts w:hint="eastAsia"/>
               </w:rPr>
-              <w:t>用</w:t>
-            </w:r>
-            <w:r>
-              <w:t>Key2</w:t>
+              <w:t>解密</w:t>
             </w:r>
             <w:r>
               <w:rPr>
                 <w:rFonts w:hint="eastAsia"/>
               </w:rPr>
-              <w:t>解密</w:t>
+              <w:t>Key</w:t>
+            </w:r>
+            <w:r>
+              <w:t>1</w:t>
             </w:r>
             <w:r>
               <w:rPr>
                 <w:rFonts w:hint="eastAsia"/>
               </w:rPr>
-              <w:t>Key</w:t>
-            </w:r>
-            <w:r>
-              <w:t>1</w:t>
-            </w:r>
-            <w:r>
-              <w:rPr>
-                <w:rFonts w:hint="eastAsia"/>
-              </w:rPr>
               <w:t>加密图像</w:t>
             </w:r>
           </w:p>
@@ -3876,9 +3771,6 @@
             <w:pPr>
               <w:ind w:firstLineChars="0" w:firstLine="0"/>
               <w:jc w:val="center"/>
-              <w:rPr>
-                <w:rFonts w:hint="eastAsia"/>
-              </w:rPr>
             </w:pPr>
             <w:r>
               <w:rPr>
@@ -3944,9 +3836,6 @@
             <w:pPr>
               <w:ind w:firstLineChars="0" w:firstLine="0"/>
               <w:jc w:val="center"/>
-              <w:rPr>
-                <w:rFonts w:hint="eastAsia"/>
-              </w:rPr>
             </w:pPr>
             <w:r>
               <w:rPr>
@@ -3984,41 +3873,35 @@
           <w:p>
             <w:pPr>
               <w:ind w:firstLineChars="0" w:firstLine="0"/>
+            </w:pPr>
+            <w:r>
               <w:rPr>
                 <w:rFonts w:hint="eastAsia"/>
               </w:rPr>
-            </w:pPr>
+              <w:t>用</w:t>
+            </w:r>
+            <w:r>
+              <w:t>Key3</w:t>
+            </w:r>
             <w:r>
               <w:rPr>
                 <w:rFonts w:hint="eastAsia"/>
               </w:rPr>
-              <w:t>用</w:t>
-            </w:r>
-            <w:r>
+              <w:t>解密</w:t>
+            </w:r>
+            <w:r>
+              <w:rPr>
+                <w:rFonts w:hint="eastAsia"/>
+              </w:rPr>
               <w:t>Key</w:t>
             </w:r>
             <w:r>
-              <w:t>3</w:t>
+              <w:t>1</w:t>
             </w:r>
             <w:r>
               <w:rPr>
                 <w:rFonts w:hint="eastAsia"/>
               </w:rPr>
-              <w:t>解密</w:t>
-            </w:r>
-            <w:r>
-              <w:rPr>
-                <w:rFonts w:hint="eastAsia"/>
-              </w:rPr>
-              <w:t>Key</w:t>
-            </w:r>
-            <w:r>
-              <w:t>1</w:t>
-            </w:r>
-            <w:r>
-              <w:rPr>
-                <w:rFonts w:hint="eastAsia"/>
-              </w:rPr>
               <w:t>加密图像</w:t>
             </w:r>
           </w:p>
@@ -4031,9 +3914,6 @@
             <w:pPr>
               <w:ind w:firstLineChars="0" w:firstLine="0"/>
               <w:jc w:val="center"/>
-              <w:rPr>
-                <w:rFonts w:hint="eastAsia"/>
-              </w:rPr>
             </w:pPr>
             <w:r>
               <w:rPr>
@@ -4099,9 +3979,6 @@
             <w:pPr>
               <w:ind w:firstLineChars="0" w:firstLine="0"/>
               <w:jc w:val="center"/>
-              <w:rPr>
-                <w:rFonts w:hint="eastAsia"/>
-              </w:rPr>
             </w:pPr>
             <w:r>
               <w:rPr>
@@ -4131,9 +4008,6 @@
     <w:p>
       <w:pPr>
         <w:ind w:firstLineChars="0" w:firstLine="0"/>
-        <w:rPr>
-          <w:rFonts w:hint="eastAsia"/>
-        </w:rPr>
       </w:pPr>
     </w:p>
     <w:p>
@@ -4151,7 +4025,6 @@
       <w:pPr>
         <w:ind w:firstLine="482"/>
         <w:rPr>
-          <w:rFonts w:hint="eastAsia"/>
           <w:b/>
           <w:bCs/>
           <w:color w:val="C00000"/>
@@ -4237,9 +4110,6 @@
           <w:p>
             <w:pPr>
               <w:ind w:firstLineChars="0" w:firstLine="0"/>
-              <w:rPr>
-                <w:rFonts w:hint="eastAsia"/>
-              </w:rPr>
             </w:pPr>
             <w:r>
               <w:rPr>
@@ -4581,7 +4451,7 @@
         <w:rPr>
           <w:rFonts w:hint="eastAsia"/>
         </w:rPr>
-        <w:t>相关性分析</w:t>
+        <w:t>相关性</w:t>
       </w:r>
     </w:p>
     <w:p>
@@ -4708,9 +4578,6 @@
           <w:p>
             <w:pPr>
               <w:ind w:firstLineChars="0" w:firstLine="0"/>
-              <w:rPr>
-                <w:rFonts w:hint="eastAsia"/>
-              </w:rPr>
             </w:pPr>
             <w:r>
               <w:rPr>
@@ -5031,9 +4898,6 @@
           <w:p>
             <w:pPr>
               <w:ind w:firstLineChars="0" w:firstLine="0"/>
-              <w:rPr>
-                <w:rFonts w:hint="eastAsia"/>
-              </w:rPr>
             </w:pPr>
             <w:r>
               <w:rPr>
@@ -5254,9 +5118,6 @@
     <w:p>
       <w:pPr>
         <w:ind w:firstLine="480"/>
-        <w:rPr>
-          <w:rFonts w:hint="eastAsia"/>
-        </w:rPr>
       </w:pPr>
       <w:r>
         <w:rPr>
@@ -5289,7 +5150,19 @@
         <w:rPr>
           <w:rFonts w:hint="eastAsia"/>
         </w:rPr>
-        <w:t>左右，但几乎所有时间全花在</w:t>
+        <w:t>左右，</w:t>
+      </w:r>
+      <w:r>
+        <w:rPr>
+          <w:rFonts w:hint="eastAsia"/>
+        </w:rPr>
+        <w:t>大部分</w:t>
+      </w:r>
+      <w:r>
+        <w:rPr>
+          <w:rFonts w:hint="eastAsia"/>
+        </w:rPr>
+        <w:t>时间花在</w:t>
       </w:r>
       <w:r>
         <w:rPr>
@@ -5305,7 +5178,12 @@
       </w:r>
     </w:p>
     <w:sectPr>
-      <w:footerReference w:type="default" r:id="rId47"/>
+      <w:headerReference w:type="even" r:id="rId47"/>
+      <w:headerReference w:type="default" r:id="rId48"/>
+      <w:footerReference w:type="even" r:id="rId49"/>
+      <w:footerReference w:type="default" r:id="rId50"/>
+      <w:headerReference w:type="first" r:id="rId51"/>
+      <w:footerReference w:type="first" r:id="rId52"/>
       <w:pgSz w:w="11906" w:h="16838"/>
       <w:pgMar w:top="1440" w:right="1800" w:bottom="1440" w:left="1800" w:header="851" w:footer="992" w:gutter="0"/>
       <w:pgNumType w:start="1"/>
@@ -5344,6 +5222,17 @@
 </file>
 
 <file path=word/footer1.xml><?xml version="1.0" encoding="utf-8"?>
+<w:ftr xmlns:wpc="http://schemas.microsoft.com/office/word/2010/wordprocessingCanvas" xmlns:cx="http://schemas.microsoft.com/office/drawing/2014/chartex" xmlns:cx1="http://schemas.microsoft.com/office/drawing/2015/9/8/chartex" xmlns:cx2="http://schemas.microsoft.com/office/drawing/2015/10/21/chartex" xmlns:cx3="http://schemas.microsoft.com/office/drawing/2016/5/9/chartex" xmlns:cx4="http://schemas.microsoft.com/office/drawing/2016/5/10/chartex" xmlns:cx5="http://schemas.microsoft.com/office/drawing/2016/5/11/chartex" xmlns:cx6="http://schemas.microsoft.com/office/drawing/2016/5/12/chartex" xmlns:cx7="http://schemas.microsoft.com/office/drawing/2016/5/13/chartex" xmlns:cx8="http://schemas.microsoft.com/office/drawing/2016/5/14/chartex" xmlns:mc="http://schemas.openxmlformats.org/markup-compatibility/2006" xmlns:aink="http://schemas.microsoft.com/office/drawing/2016/ink" xmlns:am3d="http://schemas.microsoft.com/office/drawing/2017/model3d" xmlns:o="urn:schemas-microsoft-com:office:office" xmlns:oel="http://schemas.microsoft.com/office/2019/extlst" xmlns:r="http://schemas.openxmlformats.org/officeDocument/2006/relationships" xmlns:m="http://schemas.openxmlformats.org/officeDocument/2006/math" xmlns:v="urn:schemas-microsoft-com:vml" xmlns:wp14="http://schemas.microsoft.com/office/word/2010/wordprocessingDrawing" xmlns:wp="http://schemas.openxmlformats.org/drawingml/2006/wordprocessingDrawing" xmlns:w10="urn:schemas-microsoft-com:office:word" xmlns:w="http://schemas.openxmlformats.org/wordprocessingml/2006/main" xmlns:w14="http://schemas.microsoft.com/office/word/2010/wordml" xmlns:w15="http://schemas.microsoft.com/office/word/2012/wordml" xmlns:w16cex="http://schemas.microsoft.com/office/word/2018/wordml/cex" xmlns:w16cid="http://schemas.microsoft.com/office/word/2016/wordml/cid" xmlns:w16="http://schemas.microsoft.com/office/word/2018/wordml" xmlns:w16sdtdh="http://schemas.microsoft.com/office/word/2020/wordml/sdtdatahash" xmlns:w16se="http://schemas.microsoft.com/office/word/2015/wordml/symex" xmlns:wpg="http://schemas.microsoft.com/office/word/2010/wordprocessingGroup" xmlns:wpi="http://schemas.microsoft.com/office/word/2010/wordprocessingInk" xmlns:wne="http://schemas.microsoft.com/office/word/2006/wordml" xmlns:wps="http://schemas.microsoft.com/office/word/2010/wordprocessingShape" mc:Ignorable="w14 w15 w16se w16cid w16 w16cex w16sdtdh wp14">
+  <w:p>
+    <w:pPr>
+      <w:pStyle w:val="a5"/>
+      <w:ind w:firstLine="360"/>
+    </w:pPr>
+  </w:p>
+</w:ftr>
+</file>
+
+<file path=word/footer2.xml><?xml version="1.0" encoding="utf-8"?>
 <w:ftr xmlns:wpc="http://schemas.microsoft.com/office/word/2010/wordprocessingCanvas" xmlns:cx="http://schemas.microsoft.com/office/drawing/2014/chartex" xmlns:cx1="http://schemas.microsoft.com/office/drawing/2015/9/8/chartex" xmlns:cx2="http://schemas.microsoft.com/office/drawing/2015/10/21/chartex" xmlns:cx3="http://schemas.microsoft.com/office/drawing/2016/5/9/chartex" xmlns:cx4="http://schemas.microsoft.com/office/drawing/2016/5/10/chartex" xmlns:cx5="http://schemas.microsoft.com/office/drawing/2016/5/11/chartex" xmlns:cx6="http://schemas.microsoft.com/office/drawing/2016/5/12/chartex" xmlns:cx7="http://schemas.microsoft.com/office/drawing/2016/5/13/chartex" xmlns:cx8="http://schemas.microsoft.com/office/drawing/2016/5/14/chartex" xmlns:mc="http://schemas.openxmlformats.org/markup-compatibility/2006" xmlns:aink="http://schemas.microsoft.com/office/drawing/2016/ink" xmlns:am3d="http://schemas.microsoft.com/office/drawing/2017/model3d" xmlns:o="urn:schemas-microsoft-com:office:office" xmlns:oel="http://schemas.microsoft.com/office/2019/extlst" xmlns:r="http://schemas.openxmlformats.org/officeDocument/2006/relationships" xmlns:m="http://schemas.openxmlformats.org/officeDocument/2006/math" xmlns:v="urn:schemas-microsoft-com:vml" xmlns:wp14="http://schemas.microsoft.com/office/word/2010/wordprocessingDrawing" xmlns:wp="http://schemas.openxmlformats.org/drawingml/2006/wordprocessingDrawing" xmlns:w10="urn:schemas-microsoft-com:office:word" xmlns:w="http://schemas.openxmlformats.org/wordprocessingml/2006/main" xmlns:w14="http://schemas.microsoft.com/office/word/2010/wordml" xmlns:w15="http://schemas.microsoft.com/office/word/2012/wordml" xmlns:w16cex="http://schemas.microsoft.com/office/word/2018/wordml/cex" xmlns:w16cid="http://schemas.microsoft.com/office/word/2016/wordml/cid" xmlns:w16="http://schemas.microsoft.com/office/word/2018/wordml" xmlns:w16sdtdh="http://schemas.microsoft.com/office/word/2020/wordml/sdtdatahash" xmlns:w16se="http://schemas.microsoft.com/office/word/2015/wordml/symex" xmlns:wpg="http://schemas.microsoft.com/office/word/2010/wordprocessingGroup" xmlns:wpi="http://schemas.microsoft.com/office/word/2010/wordprocessingInk" xmlns:wne="http://schemas.microsoft.com/office/word/2006/wordml" xmlns:wps="http://schemas.microsoft.com/office/word/2010/wordprocessingShape" mc:Ignorable="w14 w15 w16se w16cid w16 w16cex w16sdtdh wp14">
   <w:sdt>
     <w:sdtPr>
@@ -5391,6 +5280,17 @@
 </w:ftr>
 </file>
 
+<file path=word/footer3.xml><?xml version="1.0" encoding="utf-8"?>
+<w:ftr xmlns:wpc="http://schemas.microsoft.com/office/word/2010/wordprocessingCanvas" xmlns:cx="http://schemas.microsoft.com/office/drawing/2014/chartex" xmlns:cx1="http://schemas.microsoft.com/office/drawing/2015/9/8/chartex" xmlns:cx2="http://schemas.microsoft.com/office/drawing/2015/10/21/chartex" xmlns:cx3="http://schemas.microsoft.com/office/drawing/2016/5/9/chartex" xmlns:cx4="http://schemas.microsoft.com/office/drawing/2016/5/10/chartex" xmlns:cx5="http://schemas.microsoft.com/office/drawing/2016/5/11/chartex" xmlns:cx6="http://schemas.microsoft.com/office/drawing/2016/5/12/chartex" xmlns:cx7="http://schemas.microsoft.com/office/drawing/2016/5/13/chartex" xmlns:cx8="http://schemas.microsoft.com/office/drawing/2016/5/14/chartex" xmlns:mc="http://schemas.openxmlformats.org/markup-compatibility/2006" xmlns:aink="http://schemas.microsoft.com/office/drawing/2016/ink" xmlns:am3d="http://schemas.microsoft.com/office/drawing/2017/model3d" xmlns:o="urn:schemas-microsoft-com:office:office" xmlns:oel="http://schemas.microsoft.com/office/2019/extlst" xmlns:r="http://schemas.openxmlformats.org/officeDocument/2006/relationships" xmlns:m="http://schemas.openxmlformats.org/officeDocument/2006/math" xmlns:v="urn:schemas-microsoft-com:vml" xmlns:wp14="http://schemas.microsoft.com/office/word/2010/wordprocessingDrawing" xmlns:wp="http://schemas.openxmlformats.org/drawingml/2006/wordprocessingDrawing" xmlns:w10="urn:schemas-microsoft-com:office:word" xmlns:w="http://schemas.openxmlformats.org/wordprocessingml/2006/main" xmlns:w14="http://schemas.microsoft.com/office/word/2010/wordml" xmlns:w15="http://schemas.microsoft.com/office/word/2012/wordml" xmlns:w16cex="http://schemas.microsoft.com/office/word/2018/wordml/cex" xmlns:w16cid="http://schemas.microsoft.com/office/word/2016/wordml/cid" xmlns:w16="http://schemas.microsoft.com/office/word/2018/wordml" xmlns:w16sdtdh="http://schemas.microsoft.com/office/word/2020/wordml/sdtdatahash" xmlns:w16se="http://schemas.microsoft.com/office/word/2015/wordml/symex" xmlns:wpg="http://schemas.microsoft.com/office/word/2010/wordprocessingGroup" xmlns:wpi="http://schemas.microsoft.com/office/word/2010/wordprocessingInk" xmlns:wne="http://schemas.microsoft.com/office/word/2006/wordml" xmlns:wps="http://schemas.microsoft.com/office/word/2010/wordprocessingShape" mc:Ignorable="w14 w15 w16se w16cid w16 w16cex w16sdtdh wp14">
+  <w:p>
+    <w:pPr>
+      <w:pStyle w:val="a5"/>
+      <w:ind w:firstLine="360"/>
+    </w:pPr>
+  </w:p>
+</w:ftr>
+</file>
+
 <file path=word/footnotes.xml><?xml version="1.0" encoding="utf-8"?>
 <w:footnotes xmlns:wpc="http://schemas.microsoft.com/office/word/2010/wordprocessingCanvas" xmlns:cx="http://schemas.microsoft.com/office/drawing/2014/chartex" xmlns:cx1="http://schemas.microsoft.com/office/drawing/2015/9/8/chartex" xmlns:cx2="http://schemas.microsoft.com/office/drawing/2015/10/21/chartex" xmlns:cx3="http://schemas.microsoft.com/office/drawing/2016/5/9/chartex" xmlns:cx4="http://schemas.microsoft.com/office/drawing/2016/5/10/chartex" xmlns:cx5="http://schemas.microsoft.com/office/drawing/2016/5/11/chartex" xmlns:cx6="http://schemas.microsoft.com/office/drawing/2016/5/12/chartex" xmlns:cx7="http://schemas.microsoft.com/office/drawing/2016/5/13/chartex" xmlns:cx8="http://schemas.microsoft.com/office/drawing/2016/5/14/chartex" xmlns:mc="http://schemas.openxmlformats.org/markup-compatibility/2006" xmlns:aink="http://schemas.microsoft.com/office/drawing/2016/ink" xmlns:am3d="http://schemas.microsoft.com/office/drawing/2017/model3d" xmlns:o="urn:schemas-microsoft-com:office:office" xmlns:oel="http://schemas.microsoft.com/office/2019/extlst" xmlns:r="http://schemas.openxmlformats.org/officeDocument/2006/relationships" xmlns:m="http://schemas.openxmlformats.org/officeDocument/2006/math" xmlns:v="urn:schemas-microsoft-com:vml" xmlns:wp14="http://schemas.microsoft.com/office/word/2010/wordprocessingDrawing" xmlns:wp="http://schemas.openxmlformats.org/drawingml/2006/wordprocessingDrawing" xmlns:w10="urn:schemas-microsoft-com:office:word" xmlns:w="http://schemas.openxmlformats.org/wordprocessingml/2006/main" xmlns:w14="http://schemas.microsoft.com/office/word/2010/wordml" xmlns:w15="http://schemas.microsoft.com/office/word/2012/wordml" xmlns:w16cex="http://schemas.microsoft.com/office/word/2018/wordml/cex" xmlns:w16cid="http://schemas.microsoft.com/office/word/2016/wordml/cid" xmlns:w16="http://schemas.microsoft.com/office/word/2018/wordml" xmlns:w16sdtdh="http://schemas.microsoft.com/office/word/2020/wordml/sdtdatahash" xmlns:w16se="http://schemas.microsoft.com/office/word/2015/wordml/symex" xmlns:wpg="http://schemas.microsoft.com/office/word/2010/wordprocessingGroup" xmlns:wpi="http://schemas.microsoft.com/office/word/2010/wordprocessingInk" xmlns:wne="http://schemas.microsoft.com/office/word/2006/wordml" xmlns:wps="http://schemas.microsoft.com/office/word/2010/wordprocessingShape" mc:Ignorable="w14 w15 w16se w16cid w16 w16cex w16sdtdh wp14">
   <w:footnote w:type="separator" w:id="-1">
@@ -5416,6 +5316,39 @@
     </w:p>
   </w:footnote>
 </w:footnotes>
+</file>
+
+<file path=word/header1.xml><?xml version="1.0" encoding="utf-8"?>
+<w:hdr xmlns:wpc="http://schemas.microsoft.com/office/word/2010/wordprocessingCanvas" xmlns:cx="http://schemas.microsoft.com/office/drawing/2014/chartex" xmlns:cx1="http://schemas.microsoft.com/office/drawing/2015/9/8/chartex" xmlns:cx2="http://schemas.microsoft.com/office/drawing/2015/10/21/chartex" xmlns:cx3="http://schemas.microsoft.com/office/drawing/2016/5/9/chartex" xmlns:cx4="http://schemas.microsoft.com/office/drawing/2016/5/10/chartex" xmlns:cx5="http://schemas.microsoft.com/office/drawing/2016/5/11/chartex" xmlns:cx6="http://schemas.microsoft.com/office/drawing/2016/5/12/chartex" xmlns:cx7="http://schemas.microsoft.com/office/drawing/2016/5/13/chartex" xmlns:cx8="http://schemas.microsoft.com/office/drawing/2016/5/14/chartex" xmlns:mc="http://schemas.openxmlformats.org/markup-compatibility/2006" xmlns:aink="http://schemas.microsoft.com/office/drawing/2016/ink" xmlns:am3d="http://schemas.microsoft.com/office/drawing/2017/model3d" xmlns:o="urn:schemas-microsoft-com:office:office" xmlns:oel="http://schemas.microsoft.com/office/2019/extlst" xmlns:r="http://schemas.openxmlformats.org/officeDocument/2006/relationships" xmlns:m="http://schemas.openxmlformats.org/officeDocument/2006/math" xmlns:v="urn:schemas-microsoft-com:vml" xmlns:wp14="http://schemas.microsoft.com/office/word/2010/wordprocessingDrawing" xmlns:wp="http://schemas.openxmlformats.org/drawingml/2006/wordprocessingDrawing" xmlns:w10="urn:schemas-microsoft-com:office:word" xmlns:w="http://schemas.openxmlformats.org/wordprocessingml/2006/main" xmlns:w14="http://schemas.microsoft.com/office/word/2010/wordml" xmlns:w15="http://schemas.microsoft.com/office/word/2012/wordml" xmlns:w16cex="http://schemas.microsoft.com/office/word/2018/wordml/cex" xmlns:w16cid="http://schemas.microsoft.com/office/word/2016/wordml/cid" xmlns:w16="http://schemas.microsoft.com/office/word/2018/wordml" xmlns:w16sdtdh="http://schemas.microsoft.com/office/word/2020/wordml/sdtdatahash" xmlns:w16se="http://schemas.microsoft.com/office/word/2015/wordml/symex" xmlns:wpg="http://schemas.microsoft.com/office/word/2010/wordprocessingGroup" xmlns:wpi="http://schemas.microsoft.com/office/word/2010/wordprocessingInk" xmlns:wne="http://schemas.microsoft.com/office/word/2006/wordml" xmlns:wps="http://schemas.microsoft.com/office/word/2010/wordprocessingShape" mc:Ignorable="w14 w15 w16se w16cid w16 w16cex w16sdtdh wp14">
+  <w:p>
+    <w:pPr>
+      <w:pStyle w:val="a3"/>
+      <w:ind w:firstLine="360"/>
+    </w:pPr>
+  </w:p>
+</w:hdr>
+</file>
+
+<file path=word/header2.xml><?xml version="1.0" encoding="utf-8"?>
+<w:hdr xmlns:wpc="http://schemas.microsoft.com/office/word/2010/wordprocessingCanvas" xmlns:cx="http://schemas.microsoft.com/office/drawing/2014/chartex" xmlns:cx1="http://schemas.microsoft.com/office/drawing/2015/9/8/chartex" xmlns:cx2="http://schemas.microsoft.com/office/drawing/2015/10/21/chartex" xmlns:cx3="http://schemas.microsoft.com/office/drawing/2016/5/9/chartex" xmlns:cx4="http://schemas.microsoft.com/office/drawing/2016/5/10/chartex" xmlns:cx5="http://schemas.microsoft.com/office/drawing/2016/5/11/chartex" xmlns:cx6="http://schemas.microsoft.com/office/drawing/2016/5/12/chartex" xmlns:cx7="http://schemas.microsoft.com/office/drawing/2016/5/13/chartex" xmlns:cx8="http://schemas.microsoft.com/office/drawing/2016/5/14/chartex" xmlns:mc="http://schemas.openxmlformats.org/markup-compatibility/2006" xmlns:aink="http://schemas.microsoft.com/office/drawing/2016/ink" xmlns:am3d="http://schemas.microsoft.com/office/drawing/2017/model3d" xmlns:o="urn:schemas-microsoft-com:office:office" xmlns:oel="http://schemas.microsoft.com/office/2019/extlst" xmlns:r="http://schemas.openxmlformats.org/officeDocument/2006/relationships" xmlns:m="http://schemas.openxmlformats.org/officeDocument/2006/math" xmlns:v="urn:schemas-microsoft-com:vml" xmlns:wp14="http://schemas.microsoft.com/office/word/2010/wordprocessingDrawing" xmlns:wp="http://schemas.openxmlformats.org/drawingml/2006/wordprocessingDrawing" xmlns:w10="urn:schemas-microsoft-com:office:word" xmlns:w="http://schemas.openxmlformats.org/wordprocessingml/2006/main" xmlns:w14="http://schemas.microsoft.com/office/word/2010/wordml" xmlns:w15="http://schemas.microsoft.com/office/word/2012/wordml" xmlns:w16cex="http://schemas.microsoft.com/office/word/2018/wordml/cex" xmlns:w16cid="http://schemas.microsoft.com/office/word/2016/wordml/cid" xmlns:w16="http://schemas.microsoft.com/office/word/2018/wordml" xmlns:w16sdtdh="http://schemas.microsoft.com/office/word/2020/wordml/sdtdatahash" xmlns:w16se="http://schemas.microsoft.com/office/word/2015/wordml/symex" xmlns:wpg="http://schemas.microsoft.com/office/word/2010/wordprocessingGroup" xmlns:wpi="http://schemas.microsoft.com/office/word/2010/wordprocessingInk" xmlns:wne="http://schemas.microsoft.com/office/word/2006/wordml" xmlns:wps="http://schemas.microsoft.com/office/word/2010/wordprocessingShape" mc:Ignorable="w14 w15 w16se w16cid w16 w16cex w16sdtdh wp14">
+  <w:p>
+    <w:pPr>
+      <w:pStyle w:val="a3"/>
+      <w:ind w:firstLine="360"/>
+    </w:pPr>
+  </w:p>
+</w:hdr>
+</file>
+
+<file path=word/header3.xml><?xml version="1.0" encoding="utf-8"?>
+<w:hdr xmlns:wpc="http://schemas.microsoft.com/office/word/2010/wordprocessingCanvas" xmlns:cx="http://schemas.microsoft.com/office/drawing/2014/chartex" xmlns:cx1="http://schemas.microsoft.com/office/drawing/2015/9/8/chartex" xmlns:cx2="http://schemas.microsoft.com/office/drawing/2015/10/21/chartex" xmlns:cx3="http://schemas.microsoft.com/office/drawing/2016/5/9/chartex" xmlns:cx4="http://schemas.microsoft.com/office/drawing/2016/5/10/chartex" xmlns:cx5="http://schemas.microsoft.com/office/drawing/2016/5/11/chartex" xmlns:cx6="http://schemas.microsoft.com/office/drawing/2016/5/12/chartex" xmlns:cx7="http://schemas.microsoft.com/office/drawing/2016/5/13/chartex" xmlns:cx8="http://schemas.microsoft.com/office/drawing/2016/5/14/chartex" xmlns:mc="http://schemas.openxmlformats.org/markup-compatibility/2006" xmlns:aink="http://schemas.microsoft.com/office/drawing/2016/ink" xmlns:am3d="http://schemas.microsoft.com/office/drawing/2017/model3d" xmlns:o="urn:schemas-microsoft-com:office:office" xmlns:oel="http://schemas.microsoft.com/office/2019/extlst" xmlns:r="http://schemas.openxmlformats.org/officeDocument/2006/relationships" xmlns:m="http://schemas.openxmlformats.org/officeDocument/2006/math" xmlns:v="urn:schemas-microsoft-com:vml" xmlns:wp14="http://schemas.microsoft.com/office/word/2010/wordprocessingDrawing" xmlns:wp="http://schemas.openxmlformats.org/drawingml/2006/wordprocessingDrawing" xmlns:w10="urn:schemas-microsoft-com:office:word" xmlns:w="http://schemas.openxmlformats.org/wordprocessingml/2006/main" xmlns:w14="http://schemas.microsoft.com/office/word/2010/wordml" xmlns:w15="http://schemas.microsoft.com/office/word/2012/wordml" xmlns:w16cex="http://schemas.microsoft.com/office/word/2018/wordml/cex" xmlns:w16cid="http://schemas.microsoft.com/office/word/2016/wordml/cid" xmlns:w16="http://schemas.microsoft.com/office/word/2018/wordml" xmlns:w16sdtdh="http://schemas.microsoft.com/office/word/2020/wordml/sdtdatahash" xmlns:w16se="http://schemas.microsoft.com/office/word/2015/wordml/symex" xmlns:wpg="http://schemas.microsoft.com/office/word/2010/wordprocessingGroup" xmlns:wpi="http://schemas.microsoft.com/office/word/2010/wordprocessingInk" xmlns:wne="http://schemas.microsoft.com/office/word/2006/wordml" xmlns:wps="http://schemas.microsoft.com/office/word/2010/wordprocessingShape" mc:Ignorable="w14 w15 w16se w16cid w16 w16cex w16sdtdh wp14">
+  <w:p>
+    <w:pPr>
+      <w:pStyle w:val="a3"/>
+      <w:ind w:firstLine="360"/>
+    </w:pPr>
+  </w:p>
+</w:hdr>
 </file>
 
 <file path=word/numbering.xml><?xml version="1.0" encoding="utf-8"?>

--- a/matlab/Compression and encryption/实验结果.docx
+++ b/matlab/Compression and encryption/实验结果.docx
@@ -1688,7 +1688,1140 @@
     </w:tbl>
     <w:p>
       <w:pPr>
-        <w:ind w:firstLine="480"/>
+        <w:ind w:firstLineChars="0" w:firstLine="0"/>
+      </w:pPr>
+    </w:p>
+    <w:p>
+      <w:pPr>
+        <w:ind w:firstLineChars="0" w:firstLine="0"/>
+      </w:pPr>
+    </w:p>
+    <w:p>
+      <w:pPr>
+        <w:ind w:firstLineChars="0" w:firstLine="0"/>
+      </w:pPr>
+    </w:p>
+    <w:p>
+      <w:pPr>
+        <w:ind w:firstLineChars="0" w:firstLine="0"/>
+      </w:pPr>
+    </w:p>
+    <w:p>
+      <w:pPr>
+        <w:ind w:firstLineChars="0" w:firstLine="0"/>
+      </w:pPr>
+    </w:p>
+    <w:p>
+      <w:pPr>
+        <w:ind w:firstLineChars="0" w:firstLine="0"/>
+      </w:pPr>
+    </w:p>
+    <w:p>
+      <w:pPr>
+        <w:ind w:firstLineChars="0" w:firstLine="0"/>
+      </w:pPr>
+    </w:p>
+    <w:p>
+      <w:pPr>
+        <w:ind w:firstLineChars="0" w:firstLine="0"/>
+      </w:pPr>
+    </w:p>
+    <w:p>
+      <w:pPr>
+        <w:ind w:firstLineChars="0" w:firstLine="0"/>
+      </w:pPr>
+    </w:p>
+    <w:p>
+      <w:pPr>
+        <w:ind w:firstLineChars="0" w:firstLine="0"/>
+      </w:pPr>
+    </w:p>
+    <w:p>
+      <w:pPr>
+        <w:ind w:firstLineChars="0" w:firstLine="0"/>
+      </w:pPr>
+    </w:p>
+    <w:p>
+      <w:pPr>
+        <w:ind w:firstLineChars="0" w:firstLine="0"/>
+      </w:pPr>
+    </w:p>
+    <w:p>
+      <w:pPr>
+        <w:ind w:firstLineChars="0" w:firstLine="0"/>
+      </w:pPr>
+    </w:p>
+    <w:p>
+      <w:pPr>
+        <w:ind w:firstLineChars="0" w:firstLine="0"/>
+      </w:pPr>
+    </w:p>
+    <w:p>
+      <w:pPr>
+        <w:ind w:firstLineChars="0" w:firstLine="0"/>
+      </w:pPr>
+    </w:p>
+    <w:p>
+      <w:pPr>
+        <w:ind w:firstLineChars="0" w:firstLine="0"/>
+      </w:pPr>
+    </w:p>
+    <w:p>
+      <w:pPr>
+        <w:ind w:firstLineChars="0" w:firstLine="0"/>
+        <w:rPr>
+          <w:rFonts w:hint="eastAsia"/>
+        </w:rPr>
+      </w:pPr>
+    </w:p>
+    <w:tbl>
+      <w:tblPr>
+        <w:tblStyle w:val="afb"/>
+        <w:tblW w:w="0" w:type="auto"/>
+        <w:jc w:val="center"/>
+        <w:tblLayout w:type="fixed"/>
+        <w:tblLook w:val="04A0" w:firstRow="1" w:lastRow="0" w:firstColumn="1" w:lastColumn="0" w:noHBand="0" w:noVBand="1"/>
+      </w:tblPr>
+      <w:tblGrid>
+        <w:gridCol w:w="1134"/>
+        <w:gridCol w:w="2765"/>
+        <w:gridCol w:w="2766"/>
+        <w:gridCol w:w="2766"/>
+      </w:tblGrid>
+      <w:tr>
+        <w:trPr>
+          <w:jc w:val="center"/>
+        </w:trPr>
+        <w:tc>
+          <w:tcPr>
+            <w:tcW w:w="1134" w:type="dxa"/>
+          </w:tcPr>
+          <w:p>
+            <w:pPr>
+              <w:ind w:firstLineChars="0" w:firstLine="0"/>
+              <w:jc w:val="center"/>
+            </w:pPr>
+            <w:r>
+              <w:rPr>
+                <w:rFonts w:hint="eastAsia"/>
+                <w:sz w:val="22"/>
+                <w:szCs w:val="21"/>
+              </w:rPr>
+              <w:lastRenderedPageBreak/>
+              <w:t>图片编号</w:t>
+            </w:r>
+          </w:p>
+        </w:tc>
+        <w:tc>
+          <w:tcPr>
+            <w:tcW w:w="2765" w:type="dxa"/>
+            <w:vAlign w:val="center"/>
+          </w:tcPr>
+          <w:p>
+            <w:pPr>
+              <w:ind w:firstLineChars="0" w:firstLine="0"/>
+              <w:jc w:val="center"/>
+              <w:rPr>
+                <w:sz w:val="22"/>
+                <w:szCs w:val="21"/>
+              </w:rPr>
+            </w:pPr>
+            <w:r>
+              <w:rPr>
+                <w:rFonts w:hint="eastAsia"/>
+                <w:sz w:val="22"/>
+                <w:szCs w:val="21"/>
+              </w:rPr>
+              <w:t>原始图像</w:t>
+            </w:r>
+          </w:p>
+        </w:tc>
+        <w:tc>
+          <w:tcPr>
+            <w:tcW w:w="2766" w:type="dxa"/>
+            <w:vAlign w:val="center"/>
+          </w:tcPr>
+          <w:p>
+            <w:pPr>
+              <w:ind w:firstLineChars="0" w:firstLine="0"/>
+              <w:jc w:val="center"/>
+              <w:rPr>
+                <w:sz w:val="22"/>
+                <w:szCs w:val="21"/>
+              </w:rPr>
+            </w:pPr>
+            <w:proofErr w:type="gramStart"/>
+            <w:r>
+              <w:rPr>
+                <w:rFonts w:hint="eastAsia"/>
+                <w:sz w:val="22"/>
+                <w:szCs w:val="21"/>
+              </w:rPr>
+              <w:t>缩略图</w:t>
+            </w:r>
+            <w:proofErr w:type="gramEnd"/>
+            <w:r>
+              <w:rPr>
+                <w:rFonts w:hint="eastAsia"/>
+                <w:sz w:val="22"/>
+                <w:szCs w:val="21"/>
+              </w:rPr>
+              <w:t>加密图像</w:t>
+            </w:r>
+          </w:p>
+        </w:tc>
+        <w:tc>
+          <w:tcPr>
+            <w:tcW w:w="2766" w:type="dxa"/>
+          </w:tcPr>
+          <w:p>
+            <w:pPr>
+              <w:ind w:firstLineChars="0" w:firstLine="0"/>
+              <w:jc w:val="center"/>
+              <w:rPr>
+                <w:rFonts w:hint="eastAsia"/>
+                <w:sz w:val="22"/>
+                <w:szCs w:val="21"/>
+              </w:rPr>
+            </w:pPr>
+            <w:r>
+              <w:rPr>
+                <w:rFonts w:hint="eastAsia"/>
+                <w:sz w:val="22"/>
+                <w:szCs w:val="21"/>
+              </w:rPr>
+              <w:t>压缩率（加密</w:t>
+            </w:r>
+            <w:r>
+              <w:rPr>
+                <w:rFonts w:hint="eastAsia"/>
+                <w:sz w:val="22"/>
+                <w:szCs w:val="21"/>
+              </w:rPr>
+              <w:t>/</w:t>
+            </w:r>
+            <w:r>
+              <w:rPr>
+                <w:rFonts w:hint="eastAsia"/>
+                <w:sz w:val="22"/>
+                <w:szCs w:val="21"/>
+              </w:rPr>
+              <w:t>原始）</w:t>
+            </w:r>
+          </w:p>
+        </w:tc>
+      </w:tr>
+      <w:tr>
+        <w:trPr>
+          <w:jc w:val="center"/>
+        </w:trPr>
+        <w:tc>
+          <w:tcPr>
+            <w:tcW w:w="1134" w:type="dxa"/>
+            <w:vAlign w:val="center"/>
+          </w:tcPr>
+          <w:p>
+            <w:pPr>
+              <w:ind w:firstLineChars="0" w:firstLine="0"/>
+              <w:jc w:val="center"/>
+              <w:rPr>
+                <w:noProof/>
+              </w:rPr>
+            </w:pPr>
+            <w:r>
+              <w:rPr>
+                <w:noProof/>
+              </w:rPr>
+              <w:t>L</w:t>
+            </w:r>
+            <w:r>
+              <w:rPr>
+                <w:rFonts w:hint="eastAsia"/>
+                <w:noProof/>
+              </w:rPr>
+              <w:t>ena</w:t>
+            </w:r>
+          </w:p>
+        </w:tc>
+        <w:tc>
+          <w:tcPr>
+            <w:tcW w:w="2765" w:type="dxa"/>
+            <w:vAlign w:val="center"/>
+          </w:tcPr>
+          <w:p>
+            <w:pPr>
+              <w:ind w:firstLineChars="0" w:firstLine="0"/>
+            </w:pPr>
+            <w:r>
+              <w:rPr>
+                <w:noProof/>
+              </w:rPr>
+              <w:drawing>
+                <wp:inline distT="0" distB="0" distL="0" distR="0" wp14:anchorId="1C0593DC" wp14:editId="1D0622BC">
+                  <wp:extent cx="1614170" cy="1614170"/>
+                  <wp:effectExtent l="0" t="0" r="5080" b="5080"/>
+                  <wp:docPr id="13" name="图片 13" descr="女人戴着帽子&#10;&#10;描述已自动生成"/>
+                  <wp:cNvGraphicFramePr>
+                    <a:graphicFrameLocks xmlns:a="http://schemas.openxmlformats.org/drawingml/2006/main" noChangeAspect="1"/>
+                  </wp:cNvGraphicFramePr>
+                  <a:graphic xmlns:a="http://schemas.openxmlformats.org/drawingml/2006/main">
+                    <a:graphicData uri="http://schemas.openxmlformats.org/drawingml/2006/picture">
+                      <pic:pic xmlns:pic="http://schemas.openxmlformats.org/drawingml/2006/picture">
+                        <pic:nvPicPr>
+                          <pic:cNvPr id="28" name="图片 28" descr="女人戴着帽子&#10;&#10;描述已自动生成"/>
+                          <pic:cNvPicPr>
+                            <a:picLocks noChangeAspect="1" noChangeArrowheads="1"/>
+                          </pic:cNvPicPr>
+                        </pic:nvPicPr>
+                        <pic:blipFill>
+                          <a:blip r:embed="rId9" cstate="print">
+                            <a:extLst>
+                              <a:ext uri="{28A0092B-C50C-407E-A947-70E740481C1C}">
+                                <a14:useLocalDpi xmlns:a14="http://schemas.microsoft.com/office/drawing/2010/main" val="0"/>
+                              </a:ext>
+                            </a:extLst>
+                          </a:blip>
+                          <a:srcRect/>
+                          <a:stretch>
+                            <a:fillRect/>
+                          </a:stretch>
+                        </pic:blipFill>
+                        <pic:spPr bwMode="auto">
+                          <a:xfrm>
+                            <a:off x="0" y="0"/>
+                            <a:ext cx="1614170" cy="1614170"/>
+                          </a:xfrm>
+                          <a:prstGeom prst="rect">
+                            <a:avLst/>
+                          </a:prstGeom>
+                          <a:noFill/>
+                          <a:ln>
+                            <a:noFill/>
+                          </a:ln>
+                        </pic:spPr>
+                      </pic:pic>
+                    </a:graphicData>
+                  </a:graphic>
+                </wp:inline>
+              </w:drawing>
+            </w:r>
+          </w:p>
+        </w:tc>
+        <w:tc>
+          <w:tcPr>
+            <w:tcW w:w="2766" w:type="dxa"/>
+            <w:vAlign w:val="center"/>
+          </w:tcPr>
+          <w:p>
+            <w:pPr>
+              <w:ind w:firstLineChars="0" w:firstLine="0"/>
+              <w:jc w:val="center"/>
+            </w:pPr>
+            <w:r>
+              <w:rPr>
+                <w:noProof/>
+              </w:rPr>
+              <w:drawing>
+                <wp:inline distT="0" distB="0" distL="0" distR="0" wp14:anchorId="66B993CB" wp14:editId="15DF787F">
+                  <wp:extent cx="732712" cy="732712"/>
+                  <wp:effectExtent l="0" t="0" r="0" b="0"/>
+                  <wp:docPr id="16" name="图片 16" descr="地毯上的刺猬&#10;&#10;描述已自动生成"/>
+                  <wp:cNvGraphicFramePr>
+                    <a:graphicFrameLocks xmlns:a="http://schemas.openxmlformats.org/drawingml/2006/main" noChangeAspect="1"/>
+                  </wp:cNvGraphicFramePr>
+                  <a:graphic xmlns:a="http://schemas.openxmlformats.org/drawingml/2006/main">
+                    <a:graphicData uri="http://schemas.openxmlformats.org/drawingml/2006/picture">
+                      <pic:pic xmlns:pic="http://schemas.openxmlformats.org/drawingml/2006/picture">
+                        <pic:nvPicPr>
+                          <pic:cNvPr id="30" name="图片 30" descr="地毯上的刺猬&#10;&#10;描述已自动生成"/>
+                          <pic:cNvPicPr>
+                            <a:picLocks noChangeAspect="1" noChangeArrowheads="1"/>
+                          </pic:cNvPicPr>
+                        </pic:nvPicPr>
+                        <pic:blipFill>
+                          <a:blip r:embed="rId11">
+                            <a:extLst>
+                              <a:ext uri="{28A0092B-C50C-407E-A947-70E740481C1C}">
+                                <a14:useLocalDpi xmlns:a14="http://schemas.microsoft.com/office/drawing/2010/main" val="0"/>
+                              </a:ext>
+                            </a:extLst>
+                          </a:blip>
+                          <a:srcRect/>
+                          <a:stretch>
+                            <a:fillRect/>
+                          </a:stretch>
+                        </pic:blipFill>
+                        <pic:spPr bwMode="auto">
+                          <a:xfrm>
+                            <a:off x="0" y="0"/>
+                            <a:ext cx="734568" cy="734568"/>
+                          </a:xfrm>
+                          <a:prstGeom prst="rect">
+                            <a:avLst/>
+                          </a:prstGeom>
+                          <a:noFill/>
+                          <a:ln>
+                            <a:noFill/>
+                          </a:ln>
+                        </pic:spPr>
+                      </pic:pic>
+                    </a:graphicData>
+                  </a:graphic>
+                </wp:inline>
+              </w:drawing>
+            </w:r>
+          </w:p>
+        </w:tc>
+        <w:tc>
+          <w:tcPr>
+            <w:tcW w:w="2766" w:type="dxa"/>
+            <w:vAlign w:val="center"/>
+          </w:tcPr>
+          <w:p>
+            <w:pPr>
+              <w:ind w:firstLineChars="0" w:firstLine="0"/>
+              <w:jc w:val="center"/>
+              <w:rPr>
+                <w:noProof/>
+              </w:rPr>
+            </w:pPr>
+            <w:r>
+              <w:rPr>
+                <w:noProof/>
+              </w:rPr>
+              <w:t>1.4490</w:t>
+            </w:r>
+          </w:p>
+        </w:tc>
+      </w:tr>
+      <w:tr>
+        <w:trPr>
+          <w:jc w:val="center"/>
+        </w:trPr>
+        <w:tc>
+          <w:tcPr>
+            <w:tcW w:w="1134" w:type="dxa"/>
+            <w:vAlign w:val="center"/>
+          </w:tcPr>
+          <w:p>
+            <w:pPr>
+              <w:ind w:firstLineChars="0" w:firstLine="0"/>
+              <w:jc w:val="center"/>
+              <w:rPr>
+                <w:noProof/>
+              </w:rPr>
+            </w:pPr>
+            <w:r>
+              <w:rPr>
+                <w:rFonts w:hint="eastAsia"/>
+                <w:noProof/>
+              </w:rPr>
+              <w:t>Peppers</w:t>
+            </w:r>
+          </w:p>
+        </w:tc>
+        <w:tc>
+          <w:tcPr>
+            <w:tcW w:w="2765" w:type="dxa"/>
+            <w:vAlign w:val="center"/>
+          </w:tcPr>
+          <w:p>
+            <w:pPr>
+              <w:ind w:firstLineChars="0" w:firstLine="0"/>
+            </w:pPr>
+            <w:r>
+              <w:rPr>
+                <w:noProof/>
+              </w:rPr>
+              <w:drawing>
+                <wp:inline distT="0" distB="0" distL="0" distR="0" wp14:anchorId="472C6D42" wp14:editId="0E685279">
+                  <wp:extent cx="1614170" cy="1614170"/>
+                  <wp:effectExtent l="0" t="0" r="5080" b="5080"/>
+                  <wp:docPr id="20" name="图片 20" descr="桌子上有许多水果&#10;&#10;中度可信度描述已自动生成"/>
+                  <wp:cNvGraphicFramePr>
+                    <a:graphicFrameLocks xmlns:a="http://schemas.openxmlformats.org/drawingml/2006/main" noChangeAspect="1"/>
+                  </wp:cNvGraphicFramePr>
+                  <a:graphic xmlns:a="http://schemas.openxmlformats.org/drawingml/2006/main">
+                    <a:graphicData uri="http://schemas.openxmlformats.org/drawingml/2006/picture">
+                      <pic:pic xmlns:pic="http://schemas.openxmlformats.org/drawingml/2006/picture">
+                        <pic:nvPicPr>
+                          <pic:cNvPr id="34" name="图片 34" descr="桌子上有许多水果&#10;&#10;中度可信度描述已自动生成"/>
+                          <pic:cNvPicPr>
+                            <a:picLocks noChangeAspect="1" noChangeArrowheads="1"/>
+                          </pic:cNvPicPr>
+                        </pic:nvPicPr>
+                        <pic:blipFill>
+                          <a:blip r:embed="rId15" cstate="print">
+                            <a:extLst>
+                              <a:ext uri="{28A0092B-C50C-407E-A947-70E740481C1C}">
+                                <a14:useLocalDpi xmlns:a14="http://schemas.microsoft.com/office/drawing/2010/main" val="0"/>
+                              </a:ext>
+                            </a:extLst>
+                          </a:blip>
+                          <a:srcRect/>
+                          <a:stretch>
+                            <a:fillRect/>
+                          </a:stretch>
+                        </pic:blipFill>
+                        <pic:spPr bwMode="auto">
+                          <a:xfrm>
+                            <a:off x="0" y="0"/>
+                            <a:ext cx="1614170" cy="1614170"/>
+                          </a:xfrm>
+                          <a:prstGeom prst="rect">
+                            <a:avLst/>
+                          </a:prstGeom>
+                          <a:noFill/>
+                          <a:ln>
+                            <a:noFill/>
+                          </a:ln>
+                        </pic:spPr>
+                      </pic:pic>
+                    </a:graphicData>
+                  </a:graphic>
+                </wp:inline>
+              </w:drawing>
+            </w:r>
+          </w:p>
+        </w:tc>
+        <w:tc>
+          <w:tcPr>
+            <w:tcW w:w="2766" w:type="dxa"/>
+            <w:vAlign w:val="center"/>
+          </w:tcPr>
+          <w:p>
+            <w:pPr>
+              <w:ind w:firstLineChars="0" w:firstLine="0"/>
+              <w:jc w:val="center"/>
+            </w:pPr>
+            <w:r>
+              <w:rPr>
+                <w:noProof/>
+              </w:rPr>
+              <w:drawing>
+                <wp:inline distT="0" distB="0" distL="0" distR="0" wp14:anchorId="3D0309EC" wp14:editId="4166C233">
+                  <wp:extent cx="705518" cy="705518"/>
+                  <wp:effectExtent l="0" t="0" r="0" b="0"/>
+                  <wp:docPr id="22" name="图片 22" descr="地毯上的刺猬&#10;&#10;描述已自动生成"/>
+                  <wp:cNvGraphicFramePr>
+                    <a:graphicFrameLocks xmlns:a="http://schemas.openxmlformats.org/drawingml/2006/main" noChangeAspect="1"/>
+                  </wp:cNvGraphicFramePr>
+                  <a:graphic xmlns:a="http://schemas.openxmlformats.org/drawingml/2006/main">
+                    <a:graphicData uri="http://schemas.openxmlformats.org/drawingml/2006/picture">
+                      <pic:pic xmlns:pic="http://schemas.openxmlformats.org/drawingml/2006/picture">
+                        <pic:nvPicPr>
+                          <pic:cNvPr id="36" name="图片 36" descr="地毯上的刺猬&#10;&#10;描述已自动生成"/>
+                          <pic:cNvPicPr>
+                            <a:picLocks noChangeAspect="1" noChangeArrowheads="1"/>
+                          </pic:cNvPicPr>
+                        </pic:nvPicPr>
+                        <pic:blipFill>
+                          <a:blip r:embed="rId17">
+                            <a:extLst>
+                              <a:ext uri="{28A0092B-C50C-407E-A947-70E740481C1C}">
+                                <a14:useLocalDpi xmlns:a14="http://schemas.microsoft.com/office/drawing/2010/main" val="0"/>
+                              </a:ext>
+                            </a:extLst>
+                          </a:blip>
+                          <a:srcRect/>
+                          <a:stretch>
+                            <a:fillRect/>
+                          </a:stretch>
+                        </pic:blipFill>
+                        <pic:spPr bwMode="auto">
+                          <a:xfrm>
+                            <a:off x="0" y="0"/>
+                            <a:ext cx="707255" cy="707255"/>
+                          </a:xfrm>
+                          <a:prstGeom prst="rect">
+                            <a:avLst/>
+                          </a:prstGeom>
+                          <a:noFill/>
+                          <a:ln>
+                            <a:noFill/>
+                          </a:ln>
+                        </pic:spPr>
+                      </pic:pic>
+                    </a:graphicData>
+                  </a:graphic>
+                </wp:inline>
+              </w:drawing>
+            </w:r>
+          </w:p>
+        </w:tc>
+        <w:tc>
+          <w:tcPr>
+            <w:tcW w:w="2766" w:type="dxa"/>
+            <w:vAlign w:val="center"/>
+          </w:tcPr>
+          <w:p>
+            <w:pPr>
+              <w:ind w:firstLineChars="0" w:firstLine="0"/>
+              <w:jc w:val="center"/>
+              <w:rPr>
+                <w:noProof/>
+              </w:rPr>
+            </w:pPr>
+            <w:r>
+              <w:rPr>
+                <w:rFonts w:ascii="Arial" w:hAnsi="Arial" w:cs="Arial"/>
+                <w:color w:val="333333"/>
+                <w:shd w:val="clear" w:color="auto" w:fill="FFFFFF"/>
+              </w:rPr>
+              <w:t>1.4129</w:t>
+            </w:r>
+          </w:p>
+        </w:tc>
+      </w:tr>
+      <w:tr>
+        <w:trPr>
+          <w:jc w:val="center"/>
+        </w:trPr>
+        <w:tc>
+          <w:tcPr>
+            <w:tcW w:w="1134" w:type="dxa"/>
+            <w:vAlign w:val="center"/>
+          </w:tcPr>
+          <w:p>
+            <w:pPr>
+              <w:ind w:firstLineChars="0" w:firstLine="0"/>
+              <w:jc w:val="center"/>
+              <w:rPr>
+                <w:noProof/>
+              </w:rPr>
+            </w:pPr>
+            <w:r>
+              <w:rPr>
+                <w:noProof/>
+              </w:rPr>
+              <w:t>5.3.01</w:t>
+            </w:r>
+          </w:p>
+        </w:tc>
+        <w:tc>
+          <w:tcPr>
+            <w:tcW w:w="2765" w:type="dxa"/>
+            <w:vAlign w:val="center"/>
+          </w:tcPr>
+          <w:p>
+            <w:pPr>
+              <w:ind w:firstLineChars="0" w:firstLine="0"/>
+            </w:pPr>
+            <w:r>
+              <w:rPr>
+                <w:noProof/>
+              </w:rPr>
+              <w:drawing>
+                <wp:inline distT="0" distB="0" distL="0" distR="0" wp14:anchorId="03D63B41" wp14:editId="2C5CC7AF">
+                  <wp:extent cx="1618615" cy="1618615"/>
+                  <wp:effectExtent l="0" t="0" r="635" b="635"/>
+                  <wp:docPr id="54" name="图片 54"/>
+                  <wp:cNvGraphicFramePr>
+                    <a:graphicFrameLocks xmlns:a="http://schemas.openxmlformats.org/drawingml/2006/main" noChangeAspect="1"/>
+                  </wp:cNvGraphicFramePr>
+                  <a:graphic xmlns:a="http://schemas.openxmlformats.org/drawingml/2006/main">
+                    <a:graphicData uri="http://schemas.openxmlformats.org/drawingml/2006/picture">
+                      <pic:pic xmlns:pic="http://schemas.openxmlformats.org/drawingml/2006/picture">
+                        <pic:nvPicPr>
+                          <pic:cNvPr id="0" name="Picture 1"/>
+                          <pic:cNvPicPr>
+                            <a:picLocks noChangeAspect="1" noChangeArrowheads="1"/>
+                          </pic:cNvPicPr>
+                        </pic:nvPicPr>
+                        <pic:blipFill>
+                          <a:blip r:embed="rId27" cstate="print">
+                            <a:extLst>
+                              <a:ext uri="{28A0092B-C50C-407E-A947-70E740481C1C}">
+                                <a14:useLocalDpi xmlns:a14="http://schemas.microsoft.com/office/drawing/2010/main" val="0"/>
+                              </a:ext>
+                            </a:extLst>
+                          </a:blip>
+                          <a:srcRect/>
+                          <a:stretch>
+                            <a:fillRect/>
+                          </a:stretch>
+                        </pic:blipFill>
+                        <pic:spPr bwMode="auto">
+                          <a:xfrm>
+                            <a:off x="0" y="0"/>
+                            <a:ext cx="1618615" cy="1618615"/>
+                          </a:xfrm>
+                          <a:prstGeom prst="rect">
+                            <a:avLst/>
+                          </a:prstGeom>
+                          <a:noFill/>
+                          <a:ln>
+                            <a:noFill/>
+                          </a:ln>
+                        </pic:spPr>
+                      </pic:pic>
+                    </a:graphicData>
+                  </a:graphic>
+                </wp:inline>
+              </w:drawing>
+            </w:r>
+          </w:p>
+        </w:tc>
+        <w:tc>
+          <w:tcPr>
+            <w:tcW w:w="2766" w:type="dxa"/>
+            <w:vAlign w:val="center"/>
+          </w:tcPr>
+          <w:p>
+            <w:pPr>
+              <w:ind w:firstLineChars="0" w:firstLine="0"/>
+              <w:jc w:val="center"/>
+            </w:pPr>
+            <w:r>
+              <w:rPr>
+                <w:noProof/>
+              </w:rPr>
+              <w:drawing>
+                <wp:inline distT="0" distB="0" distL="0" distR="0" wp14:anchorId="3220FD79" wp14:editId="72DFE8A1">
+                  <wp:extent cx="734239" cy="734239"/>
+                  <wp:effectExtent l="0" t="0" r="8890" b="8890"/>
+                  <wp:docPr id="55" name="图片 55"/>
+                  <wp:cNvGraphicFramePr>
+                    <a:graphicFrameLocks xmlns:a="http://schemas.openxmlformats.org/drawingml/2006/main" noChangeAspect="1"/>
+                  </wp:cNvGraphicFramePr>
+                  <a:graphic xmlns:a="http://schemas.openxmlformats.org/drawingml/2006/main">
+                    <a:graphicData uri="http://schemas.openxmlformats.org/drawingml/2006/picture">
+                      <pic:pic xmlns:pic="http://schemas.openxmlformats.org/drawingml/2006/picture">
+                        <pic:nvPicPr>
+                          <pic:cNvPr id="0" name="Picture 3"/>
+                          <pic:cNvPicPr>
+                            <a:picLocks noChangeAspect="1" noChangeArrowheads="1"/>
+                          </pic:cNvPicPr>
+                        </pic:nvPicPr>
+                        <pic:blipFill>
+                          <a:blip r:embed="rId28">
+                            <a:extLst>
+                              <a:ext uri="{28A0092B-C50C-407E-A947-70E740481C1C}">
+                                <a14:useLocalDpi xmlns:a14="http://schemas.microsoft.com/office/drawing/2010/main" val="0"/>
+                              </a:ext>
+                            </a:extLst>
+                          </a:blip>
+                          <a:srcRect/>
+                          <a:stretch>
+                            <a:fillRect/>
+                          </a:stretch>
+                        </pic:blipFill>
+                        <pic:spPr bwMode="auto">
+                          <a:xfrm>
+                            <a:off x="0" y="0"/>
+                            <a:ext cx="759660" cy="759660"/>
+                          </a:xfrm>
+                          <a:prstGeom prst="rect">
+                            <a:avLst/>
+                          </a:prstGeom>
+                          <a:noFill/>
+                          <a:ln>
+                            <a:noFill/>
+                          </a:ln>
+                        </pic:spPr>
+                      </pic:pic>
+                    </a:graphicData>
+                  </a:graphic>
+                </wp:inline>
+              </w:drawing>
+            </w:r>
+          </w:p>
+        </w:tc>
+        <w:tc>
+          <w:tcPr>
+            <w:tcW w:w="2766" w:type="dxa"/>
+            <w:vAlign w:val="center"/>
+          </w:tcPr>
+          <w:p>
+            <w:pPr>
+              <w:ind w:firstLineChars="0" w:firstLine="0"/>
+              <w:jc w:val="center"/>
+              <w:rPr>
+                <w:noProof/>
+              </w:rPr>
+            </w:pPr>
+            <w:r>
+              <w:rPr>
+                <w:rFonts w:ascii="Arial" w:hAnsi="Arial" w:cs="Arial"/>
+                <w:color w:val="333333"/>
+                <w:shd w:val="clear" w:color="auto" w:fill="FFFFFF"/>
+              </w:rPr>
+              <w:t>1.3628</w:t>
+            </w:r>
+          </w:p>
+        </w:tc>
+      </w:tr>
+      <w:tr>
+        <w:trPr>
+          <w:jc w:val="center"/>
+        </w:trPr>
+        <w:tc>
+          <w:tcPr>
+            <w:tcW w:w="1134" w:type="dxa"/>
+            <w:vAlign w:val="center"/>
+          </w:tcPr>
+          <w:p>
+            <w:pPr>
+              <w:ind w:firstLineChars="0" w:firstLine="0"/>
+              <w:jc w:val="center"/>
+              <w:rPr>
+                <w:noProof/>
+              </w:rPr>
+            </w:pPr>
+            <w:r>
+              <w:rPr>
+                <w:rFonts w:hint="eastAsia"/>
+                <w:noProof/>
+              </w:rPr>
+              <w:t>White</w:t>
+            </w:r>
+          </w:p>
+        </w:tc>
+        <w:tc>
+          <w:tcPr>
+            <w:tcW w:w="2765" w:type="dxa"/>
+            <w:vAlign w:val="center"/>
+          </w:tcPr>
+          <w:p>
+            <w:pPr>
+              <w:ind w:firstLineChars="0" w:firstLine="0"/>
+            </w:pPr>
+            <w:r>
+              <w:rPr>
+                <w:noProof/>
+              </w:rPr>
+              <w:drawing>
+                <wp:inline distT="0" distB="0" distL="0" distR="0" wp14:anchorId="6D569D65" wp14:editId="2EE1121F">
+                  <wp:extent cx="1614170" cy="1614170"/>
+                  <wp:effectExtent l="0" t="0" r="5080" b="5080"/>
+                  <wp:docPr id="48" name="图片 48" descr="图片包含 形状&#10;&#10;描述已自动生成"/>
+                  <wp:cNvGraphicFramePr>
+                    <a:graphicFrameLocks xmlns:a="http://schemas.openxmlformats.org/drawingml/2006/main" noChangeAspect="1"/>
+                  </wp:cNvGraphicFramePr>
+                  <a:graphic xmlns:a="http://schemas.openxmlformats.org/drawingml/2006/main">
+                    <a:graphicData uri="http://schemas.openxmlformats.org/drawingml/2006/picture">
+                      <pic:pic xmlns:pic="http://schemas.openxmlformats.org/drawingml/2006/picture">
+                        <pic:nvPicPr>
+                          <pic:cNvPr id="40" name="图片 40" descr="图片包含 形状&#10;&#10;描述已自动生成"/>
+                          <pic:cNvPicPr>
+                            <a:picLocks noChangeAspect="1" noChangeArrowheads="1"/>
+                          </pic:cNvPicPr>
+                        </pic:nvPicPr>
+                        <pic:blipFill>
+                          <a:blip r:embed="rId21" cstate="print">
+                            <a:extLst>
+                              <a:ext uri="{28A0092B-C50C-407E-A947-70E740481C1C}">
+                                <a14:useLocalDpi xmlns:a14="http://schemas.microsoft.com/office/drawing/2010/main" val="0"/>
+                              </a:ext>
+                            </a:extLst>
+                          </a:blip>
+                          <a:srcRect/>
+                          <a:stretch>
+                            <a:fillRect/>
+                          </a:stretch>
+                        </pic:blipFill>
+                        <pic:spPr bwMode="auto">
+                          <a:xfrm>
+                            <a:off x="0" y="0"/>
+                            <a:ext cx="1614170" cy="1614170"/>
+                          </a:xfrm>
+                          <a:prstGeom prst="rect">
+                            <a:avLst/>
+                          </a:prstGeom>
+                          <a:noFill/>
+                          <a:ln>
+                            <a:noFill/>
+                          </a:ln>
+                        </pic:spPr>
+                      </pic:pic>
+                    </a:graphicData>
+                  </a:graphic>
+                </wp:inline>
+              </w:drawing>
+            </w:r>
+          </w:p>
+        </w:tc>
+        <w:tc>
+          <w:tcPr>
+            <w:tcW w:w="2766" w:type="dxa"/>
+            <w:vAlign w:val="center"/>
+          </w:tcPr>
+          <w:p>
+            <w:pPr>
+              <w:ind w:firstLineChars="0" w:firstLine="0"/>
+              <w:jc w:val="center"/>
+            </w:pPr>
+            <w:r>
+              <w:rPr>
+                <w:noProof/>
+              </w:rPr>
+              <w:drawing>
+                <wp:inline distT="0" distB="0" distL="0" distR="0" wp14:anchorId="4CF687E9" wp14:editId="2E22F8F9">
+                  <wp:extent cx="812165" cy="812165"/>
+                  <wp:effectExtent l="0" t="0" r="6985" b="6985"/>
+                  <wp:docPr id="61" name="图片 61"/>
+                  <wp:cNvGraphicFramePr>
+                    <a:graphicFrameLocks xmlns:a="http://schemas.openxmlformats.org/drawingml/2006/main" noChangeAspect="1"/>
+                  </wp:cNvGraphicFramePr>
+                  <a:graphic xmlns:a="http://schemas.openxmlformats.org/drawingml/2006/main">
+                    <a:graphicData uri="http://schemas.openxmlformats.org/drawingml/2006/picture">
+                      <pic:pic xmlns:pic="http://schemas.openxmlformats.org/drawingml/2006/picture">
+                        <pic:nvPicPr>
+                          <pic:cNvPr id="0" name="Picture 7"/>
+                          <pic:cNvPicPr>
+                            <a:picLocks noChangeAspect="1" noChangeArrowheads="1"/>
+                          </pic:cNvPicPr>
+                        </pic:nvPicPr>
+                        <pic:blipFill>
+                          <a:blip r:embed="rId23">
+                            <a:extLst>
+                              <a:ext uri="{28A0092B-C50C-407E-A947-70E740481C1C}">
+                                <a14:useLocalDpi xmlns:a14="http://schemas.microsoft.com/office/drawing/2010/main" val="0"/>
+                              </a:ext>
+                            </a:extLst>
+                          </a:blip>
+                          <a:srcRect/>
+                          <a:stretch>
+                            <a:fillRect/>
+                          </a:stretch>
+                        </pic:blipFill>
+                        <pic:spPr bwMode="auto">
+                          <a:xfrm>
+                            <a:off x="0" y="0"/>
+                            <a:ext cx="812165" cy="812165"/>
+                          </a:xfrm>
+                          <a:prstGeom prst="rect">
+                            <a:avLst/>
+                          </a:prstGeom>
+                          <a:noFill/>
+                          <a:ln>
+                            <a:noFill/>
+                          </a:ln>
+                        </pic:spPr>
+                      </pic:pic>
+                    </a:graphicData>
+                  </a:graphic>
+                </wp:inline>
+              </w:drawing>
+            </w:r>
+          </w:p>
+        </w:tc>
+        <w:tc>
+          <w:tcPr>
+            <w:tcW w:w="2766" w:type="dxa"/>
+            <w:vAlign w:val="center"/>
+          </w:tcPr>
+          <w:p>
+            <w:pPr>
+              <w:ind w:firstLineChars="0" w:firstLine="0"/>
+              <w:jc w:val="center"/>
+              <w:rPr>
+                <w:noProof/>
+              </w:rPr>
+            </w:pPr>
+            <w:r>
+              <w:rPr>
+                <w:rFonts w:ascii="Arial" w:hAnsi="Arial" w:cs="Arial"/>
+                <w:color w:val="333333"/>
+                <w:shd w:val="clear" w:color="auto" w:fill="FFFFFF"/>
+              </w:rPr>
+              <w:t>3.7647</w:t>
+            </w:r>
+          </w:p>
+        </w:tc>
+      </w:tr>
+      <w:tr>
+        <w:trPr>
+          <w:jc w:val="center"/>
+        </w:trPr>
+        <w:tc>
+          <w:tcPr>
+            <w:tcW w:w="1134" w:type="dxa"/>
+            <w:vAlign w:val="center"/>
+          </w:tcPr>
+          <w:p>
+            <w:pPr>
+              <w:ind w:firstLineChars="0" w:firstLine="0"/>
+              <w:jc w:val="center"/>
+              <w:rPr>
+                <w:noProof/>
+              </w:rPr>
+            </w:pPr>
+            <w:r>
+              <w:rPr>
+                <w:rFonts w:hint="eastAsia"/>
+                <w:noProof/>
+              </w:rPr>
+              <w:lastRenderedPageBreak/>
+              <w:t>Black</w:t>
+            </w:r>
+          </w:p>
+        </w:tc>
+        <w:tc>
+          <w:tcPr>
+            <w:tcW w:w="2765" w:type="dxa"/>
+            <w:vAlign w:val="center"/>
+          </w:tcPr>
+          <w:p>
+            <w:pPr>
+              <w:ind w:firstLineChars="0" w:firstLine="0"/>
+            </w:pPr>
+            <w:r>
+              <w:rPr>
+                <w:noProof/>
+              </w:rPr>
+              <w:drawing>
+                <wp:inline distT="0" distB="0" distL="0" distR="0" wp14:anchorId="57ED936E" wp14:editId="503DD946">
+                  <wp:extent cx="1614170" cy="1614170"/>
+                  <wp:effectExtent l="0" t="0" r="5080" b="5080"/>
+                  <wp:docPr id="51" name="图片 51" descr="形状&#10;&#10;低可信度描述已自动生成"/>
+                  <wp:cNvGraphicFramePr>
+                    <a:graphicFrameLocks xmlns:a="http://schemas.openxmlformats.org/drawingml/2006/main" noChangeAspect="1"/>
+                  </wp:cNvGraphicFramePr>
+                  <a:graphic xmlns:a="http://schemas.openxmlformats.org/drawingml/2006/main">
+                    <a:graphicData uri="http://schemas.openxmlformats.org/drawingml/2006/picture">
+                      <pic:pic xmlns:pic="http://schemas.openxmlformats.org/drawingml/2006/picture">
+                        <pic:nvPicPr>
+                          <pic:cNvPr id="43" name="图片 43" descr="形状&#10;&#10;低可信度描述已自动生成"/>
+                          <pic:cNvPicPr>
+                            <a:picLocks noChangeAspect="1" noChangeArrowheads="1"/>
+                          </pic:cNvPicPr>
+                        </pic:nvPicPr>
+                        <pic:blipFill>
+                          <a:blip r:embed="rId24" cstate="print">
+                            <a:extLst>
+                              <a:ext uri="{28A0092B-C50C-407E-A947-70E740481C1C}">
+                                <a14:useLocalDpi xmlns:a14="http://schemas.microsoft.com/office/drawing/2010/main" val="0"/>
+                              </a:ext>
+                            </a:extLst>
+                          </a:blip>
+                          <a:srcRect/>
+                          <a:stretch>
+                            <a:fillRect/>
+                          </a:stretch>
+                        </pic:blipFill>
+                        <pic:spPr bwMode="auto">
+                          <a:xfrm>
+                            <a:off x="0" y="0"/>
+                            <a:ext cx="1614170" cy="1614170"/>
+                          </a:xfrm>
+                          <a:prstGeom prst="rect">
+                            <a:avLst/>
+                          </a:prstGeom>
+                          <a:noFill/>
+                          <a:ln>
+                            <a:noFill/>
+                          </a:ln>
+                        </pic:spPr>
+                      </pic:pic>
+                    </a:graphicData>
+                  </a:graphic>
+                </wp:inline>
+              </w:drawing>
+            </w:r>
+          </w:p>
+        </w:tc>
+        <w:tc>
+          <w:tcPr>
+            <w:tcW w:w="2766" w:type="dxa"/>
+            <w:vAlign w:val="center"/>
+          </w:tcPr>
+          <w:p>
+            <w:pPr>
+              <w:ind w:firstLineChars="0" w:firstLine="0"/>
+              <w:jc w:val="center"/>
+            </w:pPr>
+            <w:r>
+              <w:rPr>
+                <w:noProof/>
+              </w:rPr>
+              <w:drawing>
+                <wp:inline distT="0" distB="0" distL="0" distR="0" wp14:anchorId="372E81AB" wp14:editId="1D1845F5">
+                  <wp:extent cx="812165" cy="812165"/>
+                  <wp:effectExtent l="0" t="0" r="6985" b="6985"/>
+                  <wp:docPr id="57" name="图片 57"/>
+                  <wp:cNvGraphicFramePr>
+                    <a:graphicFrameLocks xmlns:a="http://schemas.openxmlformats.org/drawingml/2006/main" noChangeAspect="1"/>
+                  </wp:cNvGraphicFramePr>
+                  <a:graphic xmlns:a="http://schemas.openxmlformats.org/drawingml/2006/main">
+                    <a:graphicData uri="http://schemas.openxmlformats.org/drawingml/2006/picture">
+                      <pic:pic xmlns:pic="http://schemas.openxmlformats.org/drawingml/2006/picture">
+                        <pic:nvPicPr>
+                          <pic:cNvPr id="0" name="Picture 5"/>
+                          <pic:cNvPicPr>
+                            <a:picLocks noChangeAspect="1" noChangeArrowheads="1"/>
+                          </pic:cNvPicPr>
+                        </pic:nvPicPr>
+                        <pic:blipFill>
+                          <a:blip r:embed="rId26">
+                            <a:extLst>
+                              <a:ext uri="{28A0092B-C50C-407E-A947-70E740481C1C}">
+                                <a14:useLocalDpi xmlns:a14="http://schemas.microsoft.com/office/drawing/2010/main" val="0"/>
+                              </a:ext>
+                            </a:extLst>
+                          </a:blip>
+                          <a:srcRect/>
+                          <a:stretch>
+                            <a:fillRect/>
+                          </a:stretch>
+                        </pic:blipFill>
+                        <pic:spPr bwMode="auto">
+                          <a:xfrm>
+                            <a:off x="0" y="0"/>
+                            <a:ext cx="812165" cy="812165"/>
+                          </a:xfrm>
+                          <a:prstGeom prst="rect">
+                            <a:avLst/>
+                          </a:prstGeom>
+                          <a:noFill/>
+                          <a:ln>
+                            <a:noFill/>
+                          </a:ln>
+                        </pic:spPr>
+                      </pic:pic>
+                    </a:graphicData>
+                  </a:graphic>
+                </wp:inline>
+              </w:drawing>
+            </w:r>
+          </w:p>
+        </w:tc>
+        <w:tc>
+          <w:tcPr>
+            <w:tcW w:w="2766" w:type="dxa"/>
+            <w:vAlign w:val="center"/>
+          </w:tcPr>
+          <w:p>
+            <w:pPr>
+              <w:ind w:firstLineChars="0" w:firstLine="0"/>
+              <w:jc w:val="center"/>
+              <w:rPr>
+                <w:noProof/>
+              </w:rPr>
+            </w:pPr>
+            <w:r>
+              <w:rPr>
+                <w:rFonts w:ascii="Arial" w:hAnsi="Arial" w:cs="Arial"/>
+                <w:color w:val="333333"/>
+                <w:shd w:val="clear" w:color="auto" w:fill="FFFFFF"/>
+              </w:rPr>
+              <w:t>3.7647</w:t>
+            </w:r>
+          </w:p>
+        </w:tc>
+      </w:tr>
+    </w:tbl>
+    <w:p>
+      <w:pPr>
+        <w:ind w:firstLineChars="0" w:firstLine="0"/>
+      </w:pPr>
+    </w:p>
+    <w:p>
+      <w:pPr>
+        <w:ind w:firstLineChars="0" w:firstLine="0"/>
+        <w:rPr>
+          <w:rFonts w:hint="eastAsia"/>
+        </w:rPr>
       </w:pPr>
     </w:p>
     <w:p>
@@ -2440,7 +3573,6 @@
         <w:rPr>
           <w:rFonts w:hint="eastAsia"/>
         </w:rPr>
-        <w:lastRenderedPageBreak/>
         <w:t>密钥敏感性</w:t>
       </w:r>
     </w:p>
@@ -2502,6 +3634,7 @@
         <w:ind w:firstLineChars="0" w:firstLine="0"/>
       </w:pPr>
       <w:r>
+        <w:lastRenderedPageBreak/>
         <w:t>Key2:</w:t>
       </w:r>
     </w:p>
@@ -2842,7 +3975,7 @@
                           </pic:cNvPicPr>
                         </pic:nvPicPr>
                         <pic:blipFill>
-                          <a:blip r:embed="rId27" cstate="print">
+                          <a:blip r:embed="rId29" cstate="print">
                             <a:extLst>
                               <a:ext uri="{28A0092B-C50C-407E-A947-70E740481C1C}">
                                 <a14:useLocalDpi xmlns:a14="http://schemas.microsoft.com/office/drawing/2010/main" val="0"/>
@@ -2942,7 +4075,7 @@
                           </pic:cNvPicPr>
                         </pic:nvPicPr>
                         <pic:blipFill>
-                          <a:blip r:embed="rId28">
+                          <a:blip r:embed="rId30">
                             <a:extLst>
                               <a:ext uri="{28A0092B-C50C-407E-A947-70E740481C1C}">
                                 <a14:useLocalDpi xmlns:a14="http://schemas.microsoft.com/office/drawing/2010/main" val="0"/>
@@ -3007,7 +4140,7 @@
                           </pic:cNvPicPr>
                         </pic:nvPicPr>
                         <pic:blipFill>
-                          <a:blip r:embed="rId29">
+                          <a:blip r:embed="rId31">
                             <a:extLst>
                               <a:ext uri="{28A0092B-C50C-407E-A947-70E740481C1C}">
                                 <a14:useLocalDpi xmlns:a14="http://schemas.microsoft.com/office/drawing/2010/main" val="0"/>
@@ -3072,7 +4205,7 @@
                           </pic:cNvPicPr>
                         </pic:nvPicPr>
                         <pic:blipFill>
-                          <a:blip r:embed="rId30" cstate="print">
+                          <a:blip r:embed="rId32" cstate="print">
                             <a:extLst>
                               <a:ext uri="{28A0092B-C50C-407E-A947-70E740481C1C}">
                                 <a14:useLocalDpi xmlns:a14="http://schemas.microsoft.com/office/drawing/2010/main" val="0"/>
@@ -3137,7 +4270,7 @@
                           </pic:cNvPicPr>
                         </pic:nvPicPr>
                         <pic:blipFill>
-                          <a:blip r:embed="rId31" cstate="print">
+                          <a:blip r:embed="rId33" cstate="print">
                             <a:extLst>
                               <a:ext uri="{28A0092B-C50C-407E-A947-70E740481C1C}">
                                 <a14:useLocalDpi xmlns:a14="http://schemas.microsoft.com/office/drawing/2010/main" val="0"/>
@@ -3285,7 +4418,7 @@
                           </pic:cNvPicPr>
                         </pic:nvPicPr>
                         <pic:blipFill>
-                          <a:blip r:embed="rId32">
+                          <a:blip r:embed="rId34">
                             <a:extLst>
                               <a:ext uri="{28A0092B-C50C-407E-A947-70E740481C1C}">
                                 <a14:useLocalDpi xmlns:a14="http://schemas.microsoft.com/office/drawing/2010/main" val="0"/>
@@ -3350,7 +4483,7 @@
                           </pic:cNvPicPr>
                         </pic:nvPicPr>
                         <pic:blipFill>
-                          <a:blip r:embed="rId27" cstate="print">
+                          <a:blip r:embed="rId29" cstate="print">
                             <a:extLst>
                               <a:ext uri="{28A0092B-C50C-407E-A947-70E740481C1C}">
                                 <a14:useLocalDpi xmlns:a14="http://schemas.microsoft.com/office/drawing/2010/main" val="0"/>
@@ -3415,7 +4548,7 @@
                           </pic:cNvPicPr>
                         </pic:nvPicPr>
                         <pic:blipFill>
-                          <a:blip r:embed="rId33" cstate="print">
+                          <a:blip r:embed="rId35" cstate="print">
                             <a:extLst>
                               <a:ext uri="{28A0092B-C50C-407E-A947-70E740481C1C}">
                                 <a14:useLocalDpi xmlns:a14="http://schemas.microsoft.com/office/drawing/2010/main" val="0"/>
@@ -3559,6 +4692,7 @@
               <w:rPr>
                 <w:rFonts w:hint="eastAsia"/>
               </w:rPr>
+              <w:lastRenderedPageBreak/>
               <w:t>用</w:t>
             </w:r>
             <w:r>
@@ -3619,7 +4753,7 @@
                           </pic:cNvPicPr>
                         </pic:nvPicPr>
                         <pic:blipFill>
-                          <a:blip r:embed="rId34" cstate="print">
+                          <a:blip r:embed="rId36" cstate="print">
                             <a:extLst>
                               <a:ext uri="{28A0092B-C50C-407E-A947-70E740481C1C}">
                                 <a14:useLocalDpi xmlns:a14="http://schemas.microsoft.com/office/drawing/2010/main" val="0"/>
@@ -3684,7 +4818,7 @@
                           </pic:cNvPicPr>
                         </pic:nvPicPr>
                         <pic:blipFill>
-                          <a:blip r:embed="rId34" cstate="print">
+                          <a:blip r:embed="rId36" cstate="print">
                             <a:extLst>
                               <a:ext uri="{28A0092B-C50C-407E-A947-70E740481C1C}">
                                 <a14:useLocalDpi xmlns:a14="http://schemas.microsoft.com/office/drawing/2010/main" val="0"/>
@@ -3795,7 +4929,7 @@
                           </pic:cNvPicPr>
                         </pic:nvPicPr>
                         <pic:blipFill>
-                          <a:blip r:embed="rId35">
+                          <a:blip r:embed="rId37">
                             <a:extLst>
                               <a:ext uri="{28A0092B-C50C-407E-A947-70E740481C1C}">
                                 <a14:useLocalDpi xmlns:a14="http://schemas.microsoft.com/office/drawing/2010/main" val="0"/>
@@ -3938,7 +5072,7 @@
                           </pic:cNvPicPr>
                         </pic:nvPicPr>
                         <pic:blipFill>
-                          <a:blip r:embed="rId36">
+                          <a:blip r:embed="rId38">
                             <a:extLst>
                               <a:ext uri="{28A0092B-C50C-407E-A947-70E740481C1C}">
                                 <a14:useLocalDpi xmlns:a14="http://schemas.microsoft.com/office/drawing/2010/main" val="0"/>
@@ -4180,165 +5314,6 @@
                           </pic:cNvPicPr>
                         </pic:nvPicPr>
                         <pic:blipFill>
-                          <a:blip r:embed="rId37">
-                            <a:extLst>
-                              <a:ext uri="{28A0092B-C50C-407E-A947-70E740481C1C}">
-                                <a14:useLocalDpi xmlns:a14="http://schemas.microsoft.com/office/drawing/2010/main" val="0"/>
-                              </a:ext>
-                            </a:extLst>
-                          </a:blip>
-                          <a:srcRect/>
-                          <a:stretch>
-                            <a:fillRect/>
-                          </a:stretch>
-                        </pic:blipFill>
-                        <pic:spPr bwMode="auto">
-                          <a:xfrm>
-                            <a:off x="0" y="0"/>
-                            <a:ext cx="814705" cy="814705"/>
-                          </a:xfrm>
-                          <a:prstGeom prst="rect">
-                            <a:avLst/>
-                          </a:prstGeom>
-                          <a:noFill/>
-                          <a:ln>
-                            <a:noFill/>
-                          </a:ln>
-                        </pic:spPr>
-                      </pic:pic>
-                    </a:graphicData>
-                  </a:graphic>
-                </wp:inline>
-              </w:drawing>
-            </w:r>
-          </w:p>
-        </w:tc>
-        <w:tc>
-          <w:tcPr>
-            <w:tcW w:w="2767" w:type="dxa"/>
-          </w:tcPr>
-          <w:p>
-            <w:pPr>
-              <w:ind w:firstLineChars="0" w:firstLine="0"/>
-              <w:jc w:val="center"/>
-            </w:pPr>
-            <w:r>
-              <w:rPr>
-                <w:noProof/>
-              </w:rPr>
-              <w:drawing>
-                <wp:inline distT="0" distB="0" distL="0" distR="0" wp14:anchorId="48F46845" wp14:editId="18E082B7">
-                  <wp:extent cx="1619885" cy="1619885"/>
-                  <wp:effectExtent l="0" t="0" r="0" b="0"/>
-                  <wp:docPr id="58" name="图片 58"/>
-                  <wp:cNvGraphicFramePr>
-                    <a:graphicFrameLocks xmlns:a="http://schemas.openxmlformats.org/drawingml/2006/main" noChangeAspect="1"/>
-                  </wp:cNvGraphicFramePr>
-                  <a:graphic xmlns:a="http://schemas.openxmlformats.org/drawingml/2006/main">
-                    <a:graphicData uri="http://schemas.openxmlformats.org/drawingml/2006/picture">
-                      <pic:pic xmlns:pic="http://schemas.openxmlformats.org/drawingml/2006/picture">
-                        <pic:nvPicPr>
-                          <pic:cNvPr id="0" name="Picture 33"/>
-                          <pic:cNvPicPr>
-                            <a:picLocks noChangeAspect="1" noChangeArrowheads="1"/>
-                          </pic:cNvPicPr>
-                        </pic:nvPicPr>
-                        <pic:blipFill>
-                          <a:blip r:embed="rId38" cstate="print">
-                            <a:extLst>
-                              <a:ext uri="{28A0092B-C50C-407E-A947-70E740481C1C}">
-                                <a14:useLocalDpi xmlns:a14="http://schemas.microsoft.com/office/drawing/2010/main" val="0"/>
-                              </a:ext>
-                            </a:extLst>
-                          </a:blip>
-                          <a:srcRect/>
-                          <a:stretch>
-                            <a:fillRect/>
-                          </a:stretch>
-                        </pic:blipFill>
-                        <pic:spPr bwMode="auto">
-                          <a:xfrm>
-                            <a:off x="0" y="0"/>
-                            <a:ext cx="1619885" cy="1619885"/>
-                          </a:xfrm>
-                          <a:prstGeom prst="rect">
-                            <a:avLst/>
-                          </a:prstGeom>
-                          <a:noFill/>
-                          <a:ln>
-                            <a:noFill/>
-                          </a:ln>
-                        </pic:spPr>
-                      </pic:pic>
-                    </a:graphicData>
-                  </a:graphic>
-                </wp:inline>
-              </w:drawing>
-            </w:r>
-          </w:p>
-        </w:tc>
-      </w:tr>
-      <w:tr>
-        <w:trPr>
-          <w:trHeight w:val="1701"/>
-        </w:trPr>
-        <w:tc>
-          <w:tcPr>
-            <w:tcW w:w="2765" w:type="dxa"/>
-          </w:tcPr>
-          <w:p>
-            <w:pPr>
-              <w:ind w:firstLineChars="0" w:firstLine="0"/>
-            </w:pPr>
-            <w:r>
-              <w:rPr>
-                <w:rFonts w:hint="eastAsia"/>
-              </w:rPr>
-              <w:lastRenderedPageBreak/>
-              <w:t>椒盐噪声</w:t>
-            </w:r>
-            <w:r>
-              <w:rPr>
-                <w:rFonts w:hint="eastAsia"/>
-              </w:rPr>
-              <w:t>0</w:t>
-            </w:r>
-            <w:r>
-              <w:t>.3</w:t>
-            </w:r>
-          </w:p>
-        </w:tc>
-        <w:tc>
-          <w:tcPr>
-            <w:tcW w:w="2767" w:type="dxa"/>
-          </w:tcPr>
-          <w:p>
-            <w:pPr>
-              <w:ind w:firstLineChars="0" w:firstLine="0"/>
-              <w:jc w:val="center"/>
-            </w:pPr>
-            <w:r>
-              <w:rPr>
-                <w:noProof/>
-              </w:rPr>
-              <w:drawing>
-                <wp:inline distT="0" distB="0" distL="0" distR="0" wp14:anchorId="65B3A46D" wp14:editId="5763E22B">
-                  <wp:extent cx="814705" cy="814705"/>
-                  <wp:effectExtent l="0" t="0" r="4445" b="4445"/>
-                  <wp:docPr id="59" name="图片 59"/>
-                  <wp:cNvGraphicFramePr>
-                    <a:graphicFrameLocks xmlns:a="http://schemas.openxmlformats.org/drawingml/2006/main" noChangeAspect="1"/>
-                  </wp:cNvGraphicFramePr>
-                  <a:graphic xmlns:a="http://schemas.openxmlformats.org/drawingml/2006/main">
-                    <a:graphicData uri="http://schemas.openxmlformats.org/drawingml/2006/picture">
-                      <pic:pic xmlns:pic="http://schemas.openxmlformats.org/drawingml/2006/picture">
-                        <pic:nvPicPr>
-                          <pic:cNvPr id="0" name="Picture 35"/>
-                          <pic:cNvPicPr>
-                            <a:picLocks noChangeAspect="1" noChangeArrowheads="1"/>
-                          </pic:cNvPicPr>
-                        </pic:nvPicPr>
-                        <pic:blipFill>
                           <a:blip r:embed="rId39">
                             <a:extLst>
                               <a:ext uri="{28A0092B-C50C-407E-A947-70E740481C1C}">
@@ -4386,6 +5361,165 @@
                 <w:noProof/>
               </w:rPr>
               <w:drawing>
+                <wp:inline distT="0" distB="0" distL="0" distR="0" wp14:anchorId="48F46845" wp14:editId="18E082B7">
+                  <wp:extent cx="1619885" cy="1619885"/>
+                  <wp:effectExtent l="0" t="0" r="0" b="0"/>
+                  <wp:docPr id="58" name="图片 58"/>
+                  <wp:cNvGraphicFramePr>
+                    <a:graphicFrameLocks xmlns:a="http://schemas.openxmlformats.org/drawingml/2006/main" noChangeAspect="1"/>
+                  </wp:cNvGraphicFramePr>
+                  <a:graphic xmlns:a="http://schemas.openxmlformats.org/drawingml/2006/main">
+                    <a:graphicData uri="http://schemas.openxmlformats.org/drawingml/2006/picture">
+                      <pic:pic xmlns:pic="http://schemas.openxmlformats.org/drawingml/2006/picture">
+                        <pic:nvPicPr>
+                          <pic:cNvPr id="0" name="Picture 33"/>
+                          <pic:cNvPicPr>
+                            <a:picLocks noChangeAspect="1" noChangeArrowheads="1"/>
+                          </pic:cNvPicPr>
+                        </pic:nvPicPr>
+                        <pic:blipFill>
+                          <a:blip r:embed="rId40" cstate="print">
+                            <a:extLst>
+                              <a:ext uri="{28A0092B-C50C-407E-A947-70E740481C1C}">
+                                <a14:useLocalDpi xmlns:a14="http://schemas.microsoft.com/office/drawing/2010/main" val="0"/>
+                              </a:ext>
+                            </a:extLst>
+                          </a:blip>
+                          <a:srcRect/>
+                          <a:stretch>
+                            <a:fillRect/>
+                          </a:stretch>
+                        </pic:blipFill>
+                        <pic:spPr bwMode="auto">
+                          <a:xfrm>
+                            <a:off x="0" y="0"/>
+                            <a:ext cx="1619885" cy="1619885"/>
+                          </a:xfrm>
+                          <a:prstGeom prst="rect">
+                            <a:avLst/>
+                          </a:prstGeom>
+                          <a:noFill/>
+                          <a:ln>
+                            <a:noFill/>
+                          </a:ln>
+                        </pic:spPr>
+                      </pic:pic>
+                    </a:graphicData>
+                  </a:graphic>
+                </wp:inline>
+              </w:drawing>
+            </w:r>
+          </w:p>
+        </w:tc>
+      </w:tr>
+      <w:tr>
+        <w:trPr>
+          <w:trHeight w:val="1701"/>
+        </w:trPr>
+        <w:tc>
+          <w:tcPr>
+            <w:tcW w:w="2765" w:type="dxa"/>
+          </w:tcPr>
+          <w:p>
+            <w:pPr>
+              <w:ind w:firstLineChars="0" w:firstLine="0"/>
+            </w:pPr>
+            <w:r>
+              <w:rPr>
+                <w:rFonts w:hint="eastAsia"/>
+              </w:rPr>
+              <w:lastRenderedPageBreak/>
+              <w:t>椒盐噪声</w:t>
+            </w:r>
+            <w:r>
+              <w:rPr>
+                <w:rFonts w:hint="eastAsia"/>
+              </w:rPr>
+              <w:t>0</w:t>
+            </w:r>
+            <w:r>
+              <w:t>.3</w:t>
+            </w:r>
+          </w:p>
+        </w:tc>
+        <w:tc>
+          <w:tcPr>
+            <w:tcW w:w="2767" w:type="dxa"/>
+          </w:tcPr>
+          <w:p>
+            <w:pPr>
+              <w:ind w:firstLineChars="0" w:firstLine="0"/>
+              <w:jc w:val="center"/>
+            </w:pPr>
+            <w:r>
+              <w:rPr>
+                <w:noProof/>
+              </w:rPr>
+              <w:drawing>
+                <wp:inline distT="0" distB="0" distL="0" distR="0" wp14:anchorId="65B3A46D" wp14:editId="5763E22B">
+                  <wp:extent cx="814705" cy="814705"/>
+                  <wp:effectExtent l="0" t="0" r="4445" b="4445"/>
+                  <wp:docPr id="59" name="图片 59"/>
+                  <wp:cNvGraphicFramePr>
+                    <a:graphicFrameLocks xmlns:a="http://schemas.openxmlformats.org/drawingml/2006/main" noChangeAspect="1"/>
+                  </wp:cNvGraphicFramePr>
+                  <a:graphic xmlns:a="http://schemas.openxmlformats.org/drawingml/2006/main">
+                    <a:graphicData uri="http://schemas.openxmlformats.org/drawingml/2006/picture">
+                      <pic:pic xmlns:pic="http://schemas.openxmlformats.org/drawingml/2006/picture">
+                        <pic:nvPicPr>
+                          <pic:cNvPr id="0" name="Picture 35"/>
+                          <pic:cNvPicPr>
+                            <a:picLocks noChangeAspect="1" noChangeArrowheads="1"/>
+                          </pic:cNvPicPr>
+                        </pic:nvPicPr>
+                        <pic:blipFill>
+                          <a:blip r:embed="rId41">
+                            <a:extLst>
+                              <a:ext uri="{28A0092B-C50C-407E-A947-70E740481C1C}">
+                                <a14:useLocalDpi xmlns:a14="http://schemas.microsoft.com/office/drawing/2010/main" val="0"/>
+                              </a:ext>
+                            </a:extLst>
+                          </a:blip>
+                          <a:srcRect/>
+                          <a:stretch>
+                            <a:fillRect/>
+                          </a:stretch>
+                        </pic:blipFill>
+                        <pic:spPr bwMode="auto">
+                          <a:xfrm>
+                            <a:off x="0" y="0"/>
+                            <a:ext cx="814705" cy="814705"/>
+                          </a:xfrm>
+                          <a:prstGeom prst="rect">
+                            <a:avLst/>
+                          </a:prstGeom>
+                          <a:noFill/>
+                          <a:ln>
+                            <a:noFill/>
+                          </a:ln>
+                        </pic:spPr>
+                      </pic:pic>
+                    </a:graphicData>
+                  </a:graphic>
+                </wp:inline>
+              </w:drawing>
+            </w:r>
+          </w:p>
+        </w:tc>
+        <w:tc>
+          <w:tcPr>
+            <w:tcW w:w="2767" w:type="dxa"/>
+          </w:tcPr>
+          <w:p>
+            <w:pPr>
+              <w:ind w:firstLineChars="0" w:firstLine="0"/>
+              <w:jc w:val="center"/>
+            </w:pPr>
+            <w:r>
+              <w:rPr>
+                <w:noProof/>
+              </w:rPr>
+              <w:drawing>
                 <wp:inline distT="0" distB="0" distL="0" distR="0" wp14:anchorId="7EE6B5F3" wp14:editId="73DF2AE1">
                   <wp:extent cx="1619250" cy="1619250"/>
                   <wp:effectExtent l="0" t="0" r="0" b="0"/>
@@ -4403,7 +5537,7 @@
                           </pic:cNvPicPr>
                         </pic:nvPicPr>
                         <pic:blipFill>
-                          <a:blip r:embed="rId40" cstate="print">
+                          <a:blip r:embed="rId42" cstate="print">
                             <a:extLst>
                               <a:ext uri="{28A0092B-C50C-407E-A947-70E740481C1C}">
                                 <a14:useLocalDpi xmlns:a14="http://schemas.microsoft.com/office/drawing/2010/main" val="0"/>
@@ -4622,132 +5756,6 @@
                           </pic:cNvPicPr>
                         </pic:nvPicPr>
                         <pic:blipFill>
-                          <a:blip r:embed="rId41" cstate="print">
-                            <a:extLst>
-                              <a:ext uri="{28A0092B-C50C-407E-A947-70E740481C1C}">
-                                <a14:useLocalDpi xmlns:a14="http://schemas.microsoft.com/office/drawing/2010/main" val="0"/>
-                              </a:ext>
-                            </a:extLst>
-                          </a:blip>
-                          <a:srcRect/>
-                          <a:stretch>
-                            <a:fillRect/>
-                          </a:stretch>
-                        </pic:blipFill>
-                        <pic:spPr bwMode="auto">
-                          <a:xfrm>
-                            <a:off x="0" y="0"/>
-                            <a:ext cx="1663065" cy="1247140"/>
-                          </a:xfrm>
-                          <a:prstGeom prst="rect">
-                            <a:avLst/>
-                          </a:prstGeom>
-                          <a:noFill/>
-                          <a:ln>
-                            <a:noFill/>
-                          </a:ln>
-                        </pic:spPr>
-                      </pic:pic>
-                    </a:graphicData>
-                  </a:graphic>
-                </wp:inline>
-              </w:drawing>
-            </w:r>
-          </w:p>
-        </w:tc>
-        <w:tc>
-          <w:tcPr>
-            <w:tcW w:w="2835" w:type="dxa"/>
-          </w:tcPr>
-          <w:p>
-            <w:pPr>
-              <w:ind w:firstLineChars="0" w:firstLine="0"/>
-            </w:pPr>
-            <w:r>
-              <w:rPr>
-                <w:noProof/>
-              </w:rPr>
-              <w:drawing>
-                <wp:inline distT="0" distB="0" distL="0" distR="0" wp14:anchorId="6AD5CDD5" wp14:editId="3E67D2C6">
-                  <wp:extent cx="1663065" cy="1247140"/>
-                  <wp:effectExtent l="0" t="0" r="0" b="0"/>
-                  <wp:docPr id="67" name="图片 67"/>
-                  <wp:cNvGraphicFramePr>
-                    <a:graphicFrameLocks xmlns:a="http://schemas.openxmlformats.org/drawingml/2006/main" noChangeAspect="1"/>
-                  </wp:cNvGraphicFramePr>
-                  <a:graphic xmlns:a="http://schemas.openxmlformats.org/drawingml/2006/main">
-                    <a:graphicData uri="http://schemas.openxmlformats.org/drawingml/2006/picture">
-                      <pic:pic xmlns:pic="http://schemas.openxmlformats.org/drawingml/2006/picture">
-                        <pic:nvPicPr>
-                          <pic:cNvPr id="0" name="Picture 51"/>
-                          <pic:cNvPicPr>
-                            <a:picLocks noChangeAspect="1" noChangeArrowheads="1"/>
-                          </pic:cNvPicPr>
-                        </pic:nvPicPr>
-                        <pic:blipFill>
-                          <a:blip r:embed="rId42" cstate="print">
-                            <a:extLst>
-                              <a:ext uri="{28A0092B-C50C-407E-A947-70E740481C1C}">
-                                <a14:useLocalDpi xmlns:a14="http://schemas.microsoft.com/office/drawing/2010/main" val="0"/>
-                              </a:ext>
-                            </a:extLst>
-                          </a:blip>
-                          <a:srcRect/>
-                          <a:stretch>
-                            <a:fillRect/>
-                          </a:stretch>
-                        </pic:blipFill>
-                        <pic:spPr bwMode="auto">
-                          <a:xfrm>
-                            <a:off x="0" y="0"/>
-                            <a:ext cx="1663065" cy="1247140"/>
-                          </a:xfrm>
-                          <a:prstGeom prst="rect">
-                            <a:avLst/>
-                          </a:prstGeom>
-                          <a:noFill/>
-                          <a:ln>
-                            <a:noFill/>
-                          </a:ln>
-                        </pic:spPr>
-                      </pic:pic>
-                    </a:graphicData>
-                  </a:graphic>
-                </wp:inline>
-              </w:drawing>
-            </w:r>
-          </w:p>
-        </w:tc>
-        <w:tc>
-          <w:tcPr>
-            <w:tcW w:w="2835" w:type="dxa"/>
-          </w:tcPr>
-          <w:p>
-            <w:pPr>
-              <w:ind w:firstLineChars="0" w:firstLine="0"/>
-            </w:pPr>
-            <w:r>
-              <w:rPr>
-                <w:noProof/>
-              </w:rPr>
-              <w:drawing>
-                <wp:inline distT="0" distB="0" distL="0" distR="0" wp14:anchorId="3B78960E" wp14:editId="6E9EADB9">
-                  <wp:extent cx="1663065" cy="1247140"/>
-                  <wp:effectExtent l="0" t="0" r="0" b="0"/>
-                  <wp:docPr id="66" name="图片 66"/>
-                  <wp:cNvGraphicFramePr>
-                    <a:graphicFrameLocks xmlns:a="http://schemas.openxmlformats.org/drawingml/2006/main" noChangeAspect="1"/>
-                  </wp:cNvGraphicFramePr>
-                  <a:graphic xmlns:a="http://schemas.openxmlformats.org/drawingml/2006/main">
-                    <a:graphicData uri="http://schemas.openxmlformats.org/drawingml/2006/picture">
-                      <pic:pic xmlns:pic="http://schemas.openxmlformats.org/drawingml/2006/picture">
-                        <pic:nvPicPr>
-                          <pic:cNvPr id="0" name="Picture 49"/>
-                          <pic:cNvPicPr>
-                            <a:picLocks noChangeAspect="1" noChangeArrowheads="1"/>
-                          </pic:cNvPicPr>
-                        </pic:nvPicPr>
-                        <pic:blipFill>
                           <a:blip r:embed="rId43" cstate="print">
                             <a:extLst>
                               <a:ext uri="{28A0092B-C50C-407E-A947-70E740481C1C}">
@@ -4781,84 +5789,6 @@
             </w:r>
           </w:p>
         </w:tc>
-      </w:tr>
-    </w:tbl>
-    <w:p>
-      <w:pPr>
-        <w:ind w:firstLine="480"/>
-      </w:pPr>
-    </w:p>
-    <w:p>
-      <w:pPr>
-        <w:ind w:firstLineChars="0" w:firstLine="0"/>
-      </w:pPr>
-      <w:r>
-        <w:rPr>
-          <w:rFonts w:hint="eastAsia"/>
-        </w:rPr>
-        <w:t>加密图像</w:t>
-      </w:r>
-    </w:p>
-    <w:p>
-      <w:pPr>
-        <w:ind w:firstLineChars="0" w:firstLine="0"/>
-      </w:pPr>
-      <w:r>
-        <w:rPr>
-          <w:rFonts w:hint="eastAsia"/>
-        </w:rPr>
-        <w:t>水平相关性</w:t>
-      </w:r>
-      <w:r>
-        <w:rPr>
-          <w:rFonts w:hint="eastAsia"/>
-        </w:rPr>
-        <w:t xml:space="preserve">=-0.008348    </w:t>
-      </w:r>
-      <w:r>
-        <w:rPr>
-          <w:rFonts w:hint="eastAsia"/>
-        </w:rPr>
-        <w:t>垂直相关性</w:t>
-      </w:r>
-      <w:r>
-        <w:rPr>
-          <w:rFonts w:hint="eastAsia"/>
-        </w:rPr>
-        <w:t xml:space="preserve">=-8.7074e-05  </w:t>
-      </w:r>
-      <w:r>
-        <w:t xml:space="preserve">  </w:t>
-      </w:r>
-      <w:r>
-        <w:rPr>
-          <w:rFonts w:hint="eastAsia"/>
-        </w:rPr>
-        <w:t>对角线相关性</w:t>
-      </w:r>
-      <w:r>
-        <w:rPr>
-          <w:rFonts w:hint="eastAsia"/>
-        </w:rPr>
-        <w:t>=0.006379</w:t>
-      </w:r>
-    </w:p>
-    <w:tbl>
-      <w:tblPr>
-        <w:tblStyle w:val="afb"/>
-        <w:tblW w:w="0" w:type="auto"/>
-        <w:tblLayout w:type="fixed"/>
-        <w:tblLook w:val="04A0" w:firstRow="1" w:lastRow="0" w:firstColumn="1" w:lastColumn="0" w:noHBand="0" w:noVBand="1"/>
-      </w:tblPr>
-      <w:tblGrid>
-        <w:gridCol w:w="2835"/>
-        <w:gridCol w:w="2835"/>
-        <w:gridCol w:w="2835"/>
-      </w:tblGrid>
-      <w:tr>
-        <w:trPr>
-          <w:trHeight w:val="526"/>
-        </w:trPr>
         <w:tc>
           <w:tcPr>
             <w:tcW w:w="2835" w:type="dxa"/>
@@ -4869,66 +5799,13 @@
             </w:pPr>
             <w:r>
               <w:rPr>
-                <w:rFonts w:hint="eastAsia"/>
-              </w:rPr>
-              <w:t>水平</w:t>
-            </w:r>
-          </w:p>
-        </w:tc>
-        <w:tc>
-          <w:tcPr>
-            <w:tcW w:w="2835" w:type="dxa"/>
-          </w:tcPr>
-          <w:p>
-            <w:pPr>
-              <w:ind w:firstLineChars="0" w:firstLine="0"/>
-            </w:pPr>
-            <w:r>
-              <w:rPr>
-                <w:rFonts w:hint="eastAsia"/>
-              </w:rPr>
-              <w:t>垂直</w:t>
-            </w:r>
-          </w:p>
-        </w:tc>
-        <w:tc>
-          <w:tcPr>
-            <w:tcW w:w="2835" w:type="dxa"/>
-          </w:tcPr>
-          <w:p>
-            <w:pPr>
-              <w:ind w:firstLineChars="0" w:firstLine="0"/>
-            </w:pPr>
-            <w:r>
-              <w:rPr>
-                <w:rFonts w:hint="eastAsia"/>
-              </w:rPr>
-              <w:t>对角</w:t>
-            </w:r>
-          </w:p>
-        </w:tc>
-      </w:tr>
-      <w:tr>
-        <w:trPr>
-          <w:trHeight w:val="2268"/>
-        </w:trPr>
-        <w:tc>
-          <w:tcPr>
-            <w:tcW w:w="2835" w:type="dxa"/>
-          </w:tcPr>
-          <w:p>
-            <w:pPr>
-              <w:ind w:firstLineChars="0" w:firstLine="0"/>
-            </w:pPr>
-            <w:r>
-              <w:rPr>
                 <w:noProof/>
               </w:rPr>
               <w:drawing>
-                <wp:inline distT="0" distB="0" distL="0" distR="0" wp14:anchorId="636BFF71" wp14:editId="644516BE">
+                <wp:inline distT="0" distB="0" distL="0" distR="0" wp14:anchorId="6AD5CDD5" wp14:editId="3E67D2C6">
                   <wp:extent cx="1663065" cy="1247140"/>
                   <wp:effectExtent l="0" t="0" r="0" b="0"/>
-                  <wp:docPr id="72" name="图片 72"/>
+                  <wp:docPr id="67" name="图片 67"/>
                   <wp:cNvGraphicFramePr>
                     <a:graphicFrameLocks xmlns:a="http://schemas.openxmlformats.org/drawingml/2006/main" noChangeAspect="1"/>
                   </wp:cNvGraphicFramePr>
@@ -4936,7 +5813,7 @@
                     <a:graphicData uri="http://schemas.openxmlformats.org/drawingml/2006/picture">
                       <pic:pic xmlns:pic="http://schemas.openxmlformats.org/drawingml/2006/picture">
                         <pic:nvPicPr>
-                          <pic:cNvPr id="0" name="Picture 54"/>
+                          <pic:cNvPr id="0" name="Picture 51"/>
                           <pic:cNvPicPr>
                             <a:picLocks noChangeAspect="1" noChangeArrowheads="1"/>
                           </pic:cNvPicPr>
@@ -4988,10 +5865,10 @@
                 <w:noProof/>
               </w:rPr>
               <w:drawing>
-                <wp:inline distT="0" distB="0" distL="0" distR="0" wp14:anchorId="66878467" wp14:editId="0D731C97">
+                <wp:inline distT="0" distB="0" distL="0" distR="0" wp14:anchorId="3B78960E" wp14:editId="6E9EADB9">
                   <wp:extent cx="1663065" cy="1247140"/>
                   <wp:effectExtent l="0" t="0" r="0" b="0"/>
-                  <wp:docPr id="73" name="图片 73"/>
+                  <wp:docPr id="66" name="图片 66"/>
                   <wp:cNvGraphicFramePr>
                     <a:graphicFrameLocks xmlns:a="http://schemas.openxmlformats.org/drawingml/2006/main" noChangeAspect="1"/>
                   </wp:cNvGraphicFramePr>
@@ -4999,7 +5876,7 @@
                     <a:graphicData uri="http://schemas.openxmlformats.org/drawingml/2006/picture">
                       <pic:pic xmlns:pic="http://schemas.openxmlformats.org/drawingml/2006/picture">
                         <pic:nvPicPr>
-                          <pic:cNvPr id="0" name="Picture 56"/>
+                          <pic:cNvPr id="0" name="Picture 49"/>
                           <pic:cNvPicPr>
                             <a:picLocks noChangeAspect="1" noChangeArrowheads="1"/>
                           </pic:cNvPicPr>
@@ -5038,6 +5915,113 @@
             </w:r>
           </w:p>
         </w:tc>
+      </w:tr>
+    </w:tbl>
+    <w:p>
+      <w:pPr>
+        <w:ind w:firstLine="480"/>
+      </w:pPr>
+    </w:p>
+    <w:p>
+      <w:pPr>
+        <w:ind w:firstLineChars="0" w:firstLine="0"/>
+      </w:pPr>
+      <w:proofErr w:type="gramStart"/>
+      <w:r>
+        <w:rPr>
+          <w:rFonts w:hint="eastAsia"/>
+        </w:rPr>
+        <w:t>缩略图</w:t>
+      </w:r>
+      <w:proofErr w:type="gramEnd"/>
+      <w:r>
+        <w:rPr>
+          <w:rFonts w:hint="eastAsia"/>
+        </w:rPr>
+        <w:t>加密图像</w:t>
+      </w:r>
+    </w:p>
+    <w:p>
+      <w:pPr>
+        <w:ind w:firstLineChars="0" w:firstLine="0"/>
+      </w:pPr>
+      <w:r>
+        <w:rPr>
+          <w:rFonts w:hint="eastAsia"/>
+        </w:rPr>
+        <w:t>水平相关性</w:t>
+      </w:r>
+      <w:r>
+        <w:rPr>
+          <w:rFonts w:hint="eastAsia"/>
+        </w:rPr>
+        <w:t>=</w:t>
+      </w:r>
+      <w:r>
+        <w:t>-0.0016273</w:t>
+      </w:r>
+      <w:r>
+        <w:rPr>
+          <w:rFonts w:hint="eastAsia"/>
+        </w:rPr>
+        <w:t xml:space="preserve">    </w:t>
+      </w:r>
+      <w:r>
+        <w:rPr>
+          <w:rFonts w:hint="eastAsia"/>
+        </w:rPr>
+        <w:t>垂直相关性</w:t>
+      </w:r>
+      <w:r>
+        <w:rPr>
+          <w:rFonts w:hint="eastAsia"/>
+        </w:rPr>
+        <w:t>=</w:t>
+      </w:r>
+      <w:r>
+        <w:t>-0.027397</w:t>
+      </w:r>
+      <w:r>
+        <w:rPr>
+          <w:rFonts w:hint="eastAsia"/>
+        </w:rPr>
+        <w:t xml:space="preserve">  </w:t>
+      </w:r>
+      <w:r>
+        <w:t xml:space="preserve">  </w:t>
+      </w:r>
+      <w:r>
+        <w:rPr>
+          <w:rFonts w:hint="eastAsia"/>
+        </w:rPr>
+        <w:t>对角线相关性</w:t>
+      </w:r>
+      <w:r>
+        <w:rPr>
+          <w:rFonts w:hint="eastAsia"/>
+        </w:rPr>
+        <w:t>=</w:t>
+      </w:r>
+      <w:r>
+        <w:t>-0.026585</w:t>
+      </w:r>
+    </w:p>
+    <w:tbl>
+      <w:tblPr>
+        <w:tblStyle w:val="afb"/>
+        <w:tblW w:w="0" w:type="auto"/>
+        <w:tblLayout w:type="fixed"/>
+        <w:tblLook w:val="04A0" w:firstRow="1" w:lastRow="0" w:firstColumn="1" w:lastColumn="0" w:noHBand="0" w:noVBand="1"/>
+      </w:tblPr>
+      <w:tblGrid>
+        <w:gridCol w:w="2835"/>
+        <w:gridCol w:w="2835"/>
+        <w:gridCol w:w="2835"/>
+      </w:tblGrid>
+      <w:tr>
+        <w:trPr>
+          <w:trHeight w:val="526"/>
+        </w:trPr>
         <w:tc>
           <w:tcPr>
             <w:tcW w:w="2835" w:type="dxa"/>
@@ -5048,13 +6032,66 @@
             </w:pPr>
             <w:r>
               <w:rPr>
+                <w:rFonts w:hint="eastAsia"/>
+              </w:rPr>
+              <w:t>水平</w:t>
+            </w:r>
+          </w:p>
+        </w:tc>
+        <w:tc>
+          <w:tcPr>
+            <w:tcW w:w="2835" w:type="dxa"/>
+          </w:tcPr>
+          <w:p>
+            <w:pPr>
+              <w:ind w:firstLineChars="0" w:firstLine="0"/>
+            </w:pPr>
+            <w:r>
+              <w:rPr>
+                <w:rFonts w:hint="eastAsia"/>
+              </w:rPr>
+              <w:t>垂直</w:t>
+            </w:r>
+          </w:p>
+        </w:tc>
+        <w:tc>
+          <w:tcPr>
+            <w:tcW w:w="2835" w:type="dxa"/>
+          </w:tcPr>
+          <w:p>
+            <w:pPr>
+              <w:ind w:firstLineChars="0" w:firstLine="0"/>
+            </w:pPr>
+            <w:r>
+              <w:rPr>
+                <w:rFonts w:hint="eastAsia"/>
+              </w:rPr>
+              <w:t>对角</w:t>
+            </w:r>
+          </w:p>
+        </w:tc>
+      </w:tr>
+      <w:tr>
+        <w:trPr>
+          <w:trHeight w:val="2268"/>
+        </w:trPr>
+        <w:tc>
+          <w:tcPr>
+            <w:tcW w:w="2835" w:type="dxa"/>
+          </w:tcPr>
+          <w:p>
+            <w:pPr>
+              <w:ind w:firstLineChars="0" w:firstLine="0"/>
+            </w:pPr>
+            <w:r>
+              <w:rPr>
                 <w:noProof/>
               </w:rPr>
               <w:drawing>
-                <wp:inline distT="0" distB="0" distL="0" distR="0" wp14:anchorId="0533D4B0" wp14:editId="11713030">
-                  <wp:extent cx="1663065" cy="1247140"/>
-                  <wp:effectExtent l="0" t="0" r="0" b="0"/>
-                  <wp:docPr id="74" name="图片 74"/>
+                <wp:inline distT="0" distB="0" distL="0" distR="0" wp14:anchorId="7E09345F" wp14:editId="2EFEF07D">
+                  <wp:extent cx="1652270" cy="1240790"/>
+                  <wp:effectExtent l="0" t="0" r="5080" b="0"/>
+                  <wp:docPr id="3" name="图片 3"/>
                   <wp:cNvGraphicFramePr>
                     <a:graphicFrameLocks xmlns:a="http://schemas.openxmlformats.org/drawingml/2006/main" noChangeAspect="1"/>
                   </wp:cNvGraphicFramePr>
@@ -5062,7 +6099,7 @@
                     <a:graphicData uri="http://schemas.openxmlformats.org/drawingml/2006/picture">
                       <pic:pic xmlns:pic="http://schemas.openxmlformats.org/drawingml/2006/picture">
                         <pic:nvPicPr>
-                          <pic:cNvPr id="0" name="Picture 58"/>
+                          <pic:cNvPr id="0" name="Picture 1"/>
                           <pic:cNvPicPr>
                             <a:picLocks noChangeAspect="1" noChangeArrowheads="1"/>
                           </pic:cNvPicPr>
@@ -5083,7 +6120,133 @@
                         <pic:spPr bwMode="auto">
                           <a:xfrm>
                             <a:off x="0" y="0"/>
-                            <a:ext cx="1663065" cy="1247140"/>
+                            <a:ext cx="1652270" cy="1240790"/>
+                          </a:xfrm>
+                          <a:prstGeom prst="rect">
+                            <a:avLst/>
+                          </a:prstGeom>
+                          <a:noFill/>
+                          <a:ln>
+                            <a:noFill/>
+                          </a:ln>
+                        </pic:spPr>
+                      </pic:pic>
+                    </a:graphicData>
+                  </a:graphic>
+                </wp:inline>
+              </w:drawing>
+            </w:r>
+          </w:p>
+        </w:tc>
+        <w:tc>
+          <w:tcPr>
+            <w:tcW w:w="2835" w:type="dxa"/>
+          </w:tcPr>
+          <w:p>
+            <w:pPr>
+              <w:ind w:firstLineChars="0" w:firstLine="0"/>
+            </w:pPr>
+            <w:r>
+              <w:rPr>
+                <w:noProof/>
+              </w:rPr>
+              <w:drawing>
+                <wp:inline distT="0" distB="0" distL="0" distR="0" wp14:anchorId="65575901" wp14:editId="2C20C53B">
+                  <wp:extent cx="1652270" cy="1240790"/>
+                  <wp:effectExtent l="0" t="0" r="5080" b="0"/>
+                  <wp:docPr id="9" name="图片 9"/>
+                  <wp:cNvGraphicFramePr>
+                    <a:graphicFrameLocks xmlns:a="http://schemas.openxmlformats.org/drawingml/2006/main" noChangeAspect="1"/>
+                  </wp:cNvGraphicFramePr>
+                  <a:graphic xmlns:a="http://schemas.openxmlformats.org/drawingml/2006/main">
+                    <a:graphicData uri="http://schemas.openxmlformats.org/drawingml/2006/picture">
+                      <pic:pic xmlns:pic="http://schemas.openxmlformats.org/drawingml/2006/picture">
+                        <pic:nvPicPr>
+                          <pic:cNvPr id="0" name="Picture 2"/>
+                          <pic:cNvPicPr>
+                            <a:picLocks noChangeAspect="1" noChangeArrowheads="1"/>
+                          </pic:cNvPicPr>
+                        </pic:nvPicPr>
+                        <pic:blipFill>
+                          <a:blip r:embed="rId47" cstate="print">
+                            <a:extLst>
+                              <a:ext uri="{28A0092B-C50C-407E-A947-70E740481C1C}">
+                                <a14:useLocalDpi xmlns:a14="http://schemas.microsoft.com/office/drawing/2010/main" val="0"/>
+                              </a:ext>
+                            </a:extLst>
+                          </a:blip>
+                          <a:srcRect/>
+                          <a:stretch>
+                            <a:fillRect/>
+                          </a:stretch>
+                        </pic:blipFill>
+                        <pic:spPr bwMode="auto">
+                          <a:xfrm>
+                            <a:off x="0" y="0"/>
+                            <a:ext cx="1652270" cy="1240790"/>
+                          </a:xfrm>
+                          <a:prstGeom prst="rect">
+                            <a:avLst/>
+                          </a:prstGeom>
+                          <a:noFill/>
+                          <a:ln>
+                            <a:noFill/>
+                          </a:ln>
+                        </pic:spPr>
+                      </pic:pic>
+                    </a:graphicData>
+                  </a:graphic>
+                </wp:inline>
+              </w:drawing>
+            </w:r>
+          </w:p>
+        </w:tc>
+        <w:tc>
+          <w:tcPr>
+            <w:tcW w:w="2835" w:type="dxa"/>
+          </w:tcPr>
+          <w:p>
+            <w:pPr>
+              <w:ind w:firstLineChars="0" w:firstLine="0"/>
+            </w:pPr>
+            <w:r>
+              <w:rPr>
+                <w:noProof/>
+              </w:rPr>
+              <w:drawing>
+                <wp:inline distT="0" distB="0" distL="0" distR="0" wp14:anchorId="3446CB8A" wp14:editId="24DC349D">
+                  <wp:extent cx="1652270" cy="1240790"/>
+                  <wp:effectExtent l="0" t="0" r="5080" b="0"/>
+                  <wp:docPr id="12" name="图片 12"/>
+                  <wp:cNvGraphicFramePr>
+                    <a:graphicFrameLocks xmlns:a="http://schemas.openxmlformats.org/drawingml/2006/main" noChangeAspect="1"/>
+                  </wp:cNvGraphicFramePr>
+                  <a:graphic xmlns:a="http://schemas.openxmlformats.org/drawingml/2006/main">
+                    <a:graphicData uri="http://schemas.openxmlformats.org/drawingml/2006/picture">
+                      <pic:pic xmlns:pic="http://schemas.openxmlformats.org/drawingml/2006/picture">
+                        <pic:nvPicPr>
+                          <pic:cNvPr id="0" name="Picture 3"/>
+                          <pic:cNvPicPr>
+                            <a:picLocks noChangeAspect="1" noChangeArrowheads="1"/>
+                          </pic:cNvPicPr>
+                        </pic:nvPicPr>
+                        <pic:blipFill>
+                          <a:blip r:embed="rId48" cstate="print">
+                            <a:extLst>
+                              <a:ext uri="{28A0092B-C50C-407E-A947-70E740481C1C}">
+                                <a14:useLocalDpi xmlns:a14="http://schemas.microsoft.com/office/drawing/2010/main" val="0"/>
+                              </a:ext>
+                            </a:extLst>
+                          </a:blip>
+                          <a:srcRect/>
+                          <a:stretch>
+                            <a:fillRect/>
+                          </a:stretch>
+                        </pic:blipFill>
+                        <pic:spPr bwMode="auto">
+                          <a:xfrm>
+                            <a:off x="0" y="0"/>
+                            <a:ext cx="1652270" cy="1240790"/>
                           </a:xfrm>
                           <a:prstGeom prst="rect">
                             <a:avLst/>
@@ -5178,12 +6341,12 @@
       </w:r>
     </w:p>
     <w:sectPr>
-      <w:headerReference w:type="even" r:id="rId47"/>
-      <w:headerReference w:type="default" r:id="rId48"/>
-      <w:footerReference w:type="even" r:id="rId49"/>
-      <w:footerReference w:type="default" r:id="rId50"/>
-      <w:headerReference w:type="first" r:id="rId51"/>
-      <w:footerReference w:type="first" r:id="rId52"/>
+      <w:headerReference w:type="even" r:id="rId49"/>
+      <w:headerReference w:type="default" r:id="rId50"/>
+      <w:footerReference w:type="even" r:id="rId51"/>
+      <w:footerReference w:type="default" r:id="rId52"/>
+      <w:headerReference w:type="first" r:id="rId53"/>
+      <w:footerReference w:type="first" r:id="rId54"/>
       <w:pgSz w:w="11906" w:h="16838"/>
       <w:pgMar w:top="1440" w:right="1800" w:bottom="1440" w:left="1800" w:header="851" w:footer="992" w:gutter="0"/>
       <w:pgNumType w:start="1"/>
